--- a/一.docx
+++ b/一.docx
@@ -762,7 +762,7 @@
       <w:pPr>
         <w:ind w:firstLine="480"/>
         <w:rPr>
-          <w:rFonts w:ascii="Courier New" w:hAnsi="Courier New" w:cs="Courier New" w:hint="eastAsia"/>
+          <w:rFonts w:ascii="Courier New" w:hAnsi="Courier New" w:cs="Courier New"/>
           <w:color w:val="000000"/>
         </w:rPr>
       </w:pPr>
@@ -1024,7 +1024,7 @@
         <w:pStyle w:val="1"/>
       </w:pPr>
       <w:r>
-        <w:t>2</w:t>
+        <w:t>二</w:t>
       </w:r>
       <w:r>
         <w:t>、</w:t>
@@ -1075,71 +1075,635 @@
         <w:t>代理</w:t>
       </w:r>
       <w:r>
+        <w:rPr>
+          <w:rFonts w:hint="eastAsia"/>
+        </w:rPr>
+        <w:t>。</w:t>
+      </w:r>
+      <w:proofErr w:type="spellStart"/>
+      <w:r>
+        <w:t>Mybatis</w:t>
+      </w:r>
+      <w:proofErr w:type="spellEnd"/>
+      <w:r>
+        <w:t>在封装</w:t>
+      </w:r>
+      <w:proofErr w:type="spellStart"/>
+      <w:r>
+        <w:t>resultset</w:t>
+      </w:r>
+      <w:proofErr w:type="spellEnd"/>
+      <w:r>
+        <w:t>时</w:t>
+      </w:r>
+      <w:r>
+        <w:rPr>
+          <w:rFonts w:hint="eastAsia"/>
+        </w:rPr>
         <w:t>，</w:t>
       </w:r>
-      <w:proofErr w:type="spellStart"/>
-      <w:r>
-        <w:t>mybatis</w:t>
-      </w:r>
-      <w:proofErr w:type="spellEnd"/>
-      <w:r>
-        <w:t>会为每个</w:t>
-      </w:r>
-      <w:r>
-        <w:rPr>
-          <w:rFonts w:hint="eastAsia"/>
-        </w:rPr>
-        <w:t>需要</w:t>
-      </w:r>
-      <w:r>
-        <w:t>延迟加载的</w:t>
-      </w:r>
-      <w:r>
-        <w:rPr>
-          <w:rFonts w:hint="eastAsia"/>
-        </w:rPr>
-        <w:t>实体类创建</w:t>
-      </w:r>
-      <w:r>
-        <w:t>代理类，在</w:t>
-      </w:r>
-      <w:r>
-        <w:rPr>
-          <w:rFonts w:hint="eastAsia"/>
-        </w:rPr>
-        <w:t>调用</w:t>
-      </w:r>
-      <w:r>
-        <w:t>要延迟加载的属性的</w:t>
+      <w:r>
+        <w:t>会判断对象的属性是否是引用属性</w:t>
+      </w:r>
+      <w:r>
+        <w:rPr>
+          <w:rFonts w:hint="eastAsia"/>
+        </w:rPr>
+        <w:t>，</w:t>
+      </w:r>
+      <w:r>
+        <w:t>如果是</w:t>
+      </w:r>
+      <w:r>
+        <w:rPr>
+          <w:rFonts w:hint="eastAsia"/>
+        </w:rPr>
+        <w:t>，</w:t>
+      </w:r>
+      <w:r>
+        <w:t>就会为该属性的</w:t>
       </w:r>
       <w:r>
         <w:t>get</w:t>
       </w:r>
       <w:r>
-        <w:t>方法时，会执行代理</w:t>
-      </w:r>
-      <w:r>
-        <w:rPr>
-          <w:rFonts w:hint="eastAsia"/>
-        </w:rPr>
-        <w:t>invoke</w:t>
-      </w:r>
-      <w:r>
-        <w:t>方法，</w:t>
+        <w:t>方法创建代理方法</w:t>
+      </w:r>
+      <w:r>
+        <w:rPr>
+          <w:rFonts w:hint="eastAsia"/>
+        </w:rPr>
+        <w:t>，</w:t>
+      </w:r>
+      <w:r>
+        <w:t>这样在执行</w:t>
+      </w:r>
+      <w:r>
+        <w:t>get</w:t>
+      </w:r>
+      <w:r>
+        <w:t>方法时</w:t>
+      </w:r>
+      <w:r>
+        <w:rPr>
+          <w:rFonts w:hint="eastAsia"/>
+        </w:rPr>
+        <w:t>，</w:t>
+      </w:r>
+      <w:r>
+        <w:t>会执行代理方法</w:t>
+      </w:r>
+      <w:r>
+        <w:rPr>
+          <w:rFonts w:hint="eastAsia"/>
+        </w:rPr>
+        <w:t>，</w:t>
+      </w:r>
+      <w:r>
+        <w:t>从数据库查询</w:t>
+      </w:r>
+      <w:r>
+        <w:rPr>
+          <w:rFonts w:hint="eastAsia"/>
+        </w:rPr>
+        <w:t>。</w:t>
       </w:r>
     </w:p>
     <w:p>
       <w:pPr>
+        <w:pStyle w:val="1"/>
+      </w:pPr>
+      <w:r>
+        <w:t>三</w:t>
+      </w:r>
+      <w:r>
+        <w:t>、</w:t>
+      </w:r>
+      <w:proofErr w:type="spellStart"/>
+      <w:r>
+        <w:t>Mybatis</w:t>
+      </w:r>
+      <w:proofErr w:type="spellEnd"/>
+      <w:r>
+        <w:t>都有哪些</w:t>
+      </w:r>
+      <w:r>
+        <w:t>Executor</w:t>
+      </w:r>
+      <w:r>
+        <w:t>执行器？它们之间的区别是什么？</w:t>
+      </w:r>
+    </w:p>
+    <w:p>
+      <w:pPr>
         <w:ind w:firstLine="480"/>
-      </w:pPr>
+        <w:rPr>
+          <w:rFonts w:hint="eastAsia"/>
+        </w:rPr>
+      </w:pPr>
+      <w:proofErr w:type="spellStart"/>
+      <w:r>
+        <w:rPr>
+          <w:rFonts w:hint="eastAsia"/>
+        </w:rPr>
+        <w:t>Mybatis</w:t>
+      </w:r>
+      <w:proofErr w:type="spellEnd"/>
+      <w:r>
+        <w:rPr>
+          <w:rFonts w:hint="eastAsia"/>
+        </w:rPr>
+        <w:t>有三种基本的</w:t>
+      </w:r>
+      <w:r>
+        <w:rPr>
+          <w:rFonts w:hint="eastAsia"/>
+        </w:rPr>
+        <w:t>Executor</w:t>
+      </w:r>
+      <w:r>
+        <w:rPr>
+          <w:rFonts w:hint="eastAsia"/>
+        </w:rPr>
+        <w:t>执行器</w:t>
+      </w:r>
+      <w:r>
+        <w:rPr>
+          <w:rFonts w:hint="eastAsia"/>
+        </w:rPr>
+        <w:t>:</w:t>
+      </w:r>
+    </w:p>
+    <w:p>
+      <w:pPr>
+        <w:ind w:firstLine="480"/>
+        <w:rPr>
+          <w:rFonts w:hint="eastAsia"/>
+        </w:rPr>
+      </w:pPr>
+      <w:proofErr w:type="spellStart"/>
+      <w:r>
+        <w:rPr>
+          <w:rFonts w:hint="eastAsia"/>
+        </w:rPr>
+        <w:t>SimpleExecutor</w:t>
+      </w:r>
+      <w:proofErr w:type="spellEnd"/>
+      <w:r>
+        <w:rPr>
+          <w:rFonts w:hint="eastAsia"/>
+        </w:rPr>
+        <w:t>、</w:t>
+      </w:r>
+      <w:proofErr w:type="spellStart"/>
+      <w:r>
+        <w:rPr>
+          <w:rFonts w:hint="eastAsia"/>
+        </w:rPr>
+        <w:t>ReuseExecutor</w:t>
+      </w:r>
+      <w:proofErr w:type="spellEnd"/>
+      <w:r>
+        <w:rPr>
+          <w:rFonts w:hint="eastAsia"/>
+        </w:rPr>
+        <w:t>、</w:t>
+      </w:r>
+      <w:proofErr w:type="spellStart"/>
+      <w:r>
+        <w:rPr>
+          <w:rFonts w:hint="eastAsia"/>
+        </w:rPr>
+        <w:t>BatchExecutor</w:t>
+      </w:r>
+      <w:proofErr w:type="spellEnd"/>
+      <w:r>
+        <w:rPr>
+          <w:rFonts w:hint="eastAsia"/>
+        </w:rPr>
+        <w:t>。</w:t>
+      </w:r>
+    </w:p>
+    <w:p>
+      <w:pPr>
+        <w:ind w:firstLine="480"/>
+        <w:rPr>
+          <w:rFonts w:hint="eastAsia"/>
+        </w:rPr>
+      </w:pPr>
+      <w:proofErr w:type="spellStart"/>
+      <w:r>
+        <w:rPr>
+          <w:rFonts w:hint="eastAsia"/>
+        </w:rPr>
+        <w:t>SimpleExecutor</w:t>
+      </w:r>
+      <w:proofErr w:type="spellEnd"/>
+      <w:r>
+        <w:rPr>
+          <w:rFonts w:hint="eastAsia"/>
+        </w:rPr>
+        <w:t>：每执行一次</w:t>
+      </w:r>
+      <w:r>
+        <w:rPr>
+          <w:rFonts w:hint="eastAsia"/>
+        </w:rPr>
+        <w:t>update</w:t>
+      </w:r>
+      <w:r>
+        <w:rPr>
+          <w:rFonts w:hint="eastAsia"/>
+        </w:rPr>
+        <w:t>或</w:t>
+      </w:r>
+      <w:r>
+        <w:rPr>
+          <w:rFonts w:hint="eastAsia"/>
+        </w:rPr>
+        <w:t>select</w:t>
+      </w:r>
+      <w:r>
+        <w:rPr>
+          <w:rFonts w:hint="eastAsia"/>
+        </w:rPr>
+        <w:t>，就开启</w:t>
+      </w:r>
       <w:bookmarkStart w:id="0" w:name="_GoBack"/>
       <w:bookmarkEnd w:id="0"/>
+      <w:r>
+        <w:rPr>
+          <w:rFonts w:hint="eastAsia"/>
+        </w:rPr>
+        <w:t>一个</w:t>
+      </w:r>
+      <w:r>
+        <w:rPr>
+          <w:rFonts w:hint="eastAsia"/>
+        </w:rPr>
+        <w:t>Statement</w:t>
+      </w:r>
+      <w:r>
+        <w:rPr>
+          <w:rFonts w:hint="eastAsia"/>
+        </w:rPr>
+        <w:t>对象，用完立刻关闭</w:t>
+      </w:r>
+      <w:r>
+        <w:rPr>
+          <w:rFonts w:hint="eastAsia"/>
+        </w:rPr>
+        <w:t>Statement</w:t>
+      </w:r>
+      <w:r>
+        <w:rPr>
+          <w:rFonts w:hint="eastAsia"/>
+        </w:rPr>
+        <w:t>对象。</w:t>
+      </w:r>
     </w:p>
     <w:p>
       <w:pPr>
         <w:ind w:firstLine="480"/>
         <w:rPr>
-          <w:rFonts w:ascii="Arial" w:hAnsi="Arial" w:hint="eastAsia"/>
+          <w:rFonts w:hint="eastAsia"/>
+        </w:rPr>
+      </w:pPr>
+      <w:proofErr w:type="spellStart"/>
+      <w:r>
+        <w:rPr>
+          <w:rFonts w:hint="eastAsia"/>
+        </w:rPr>
+        <w:t>ReuseExecutor</w:t>
+      </w:r>
+      <w:proofErr w:type="spellEnd"/>
+      <w:r>
+        <w:rPr>
+          <w:rFonts w:hint="eastAsia"/>
+        </w:rPr>
+        <w:t>：执行</w:t>
+      </w:r>
+      <w:r>
+        <w:rPr>
+          <w:rFonts w:hint="eastAsia"/>
+        </w:rPr>
+        <w:t>update</w:t>
+      </w:r>
+      <w:r>
+        <w:rPr>
+          <w:rFonts w:hint="eastAsia"/>
+        </w:rPr>
+        <w:t>或</w:t>
+      </w:r>
+      <w:r>
+        <w:rPr>
+          <w:rFonts w:hint="eastAsia"/>
+        </w:rPr>
+        <w:t>select</w:t>
+      </w:r>
+      <w:r>
+        <w:rPr>
+          <w:rFonts w:hint="eastAsia"/>
+        </w:rPr>
+        <w:t>，以</w:t>
+      </w:r>
+      <w:proofErr w:type="spellStart"/>
+      <w:r>
+        <w:rPr>
+          <w:rFonts w:hint="eastAsia"/>
+        </w:rPr>
+        <w:t>sql</w:t>
+      </w:r>
+      <w:proofErr w:type="spellEnd"/>
+      <w:r>
+        <w:rPr>
+          <w:rFonts w:hint="eastAsia"/>
+        </w:rPr>
+        <w:t>作为</w:t>
+      </w:r>
+      <w:r>
+        <w:rPr>
+          <w:rFonts w:hint="eastAsia"/>
+        </w:rPr>
+        <w:t>key</w:t>
+      </w:r>
+      <w:r>
+        <w:rPr>
+          <w:rFonts w:hint="eastAsia"/>
+        </w:rPr>
+        <w:t>查找</w:t>
+      </w:r>
+      <w:r>
+        <w:rPr>
+          <w:rFonts w:hint="eastAsia"/>
+        </w:rPr>
+        <w:t>Statement</w:t>
+      </w:r>
+      <w:r>
+        <w:rPr>
+          <w:rFonts w:hint="eastAsia"/>
+        </w:rPr>
+        <w:t>对象，存在就使用，不存在就创建，用完后，不关闭</w:t>
+      </w:r>
+      <w:r>
+        <w:rPr>
+          <w:rFonts w:hint="eastAsia"/>
+        </w:rPr>
+        <w:t>Statement</w:t>
+      </w:r>
+      <w:r>
+        <w:rPr>
+          <w:rFonts w:hint="eastAsia"/>
+        </w:rPr>
+        <w:t>对象，而是放置于</w:t>
+      </w:r>
+      <w:r>
+        <w:rPr>
+          <w:rFonts w:hint="eastAsia"/>
+        </w:rPr>
+        <w:t>Map</w:t>
+      </w:r>
+      <w:r>
+        <w:rPr>
+          <w:rFonts w:hint="eastAsia"/>
+        </w:rPr>
+        <w:t>内，</w:t>
+      </w:r>
+      <w:proofErr w:type="gramStart"/>
+      <w:r>
+        <w:rPr>
+          <w:rFonts w:hint="eastAsia"/>
+        </w:rPr>
+        <w:t>供下一次</w:t>
+      </w:r>
+      <w:proofErr w:type="gramEnd"/>
+      <w:r>
+        <w:rPr>
+          <w:rFonts w:hint="eastAsia"/>
+        </w:rPr>
+        <w:t>使用。简言之，就是重复使用</w:t>
+      </w:r>
+      <w:r>
+        <w:rPr>
+          <w:rFonts w:hint="eastAsia"/>
+        </w:rPr>
+        <w:t>Statement</w:t>
+      </w:r>
+      <w:r>
+        <w:rPr>
+          <w:rFonts w:hint="eastAsia"/>
+        </w:rPr>
+        <w:t>对象。</w:t>
+      </w:r>
+    </w:p>
+    <w:p>
+      <w:pPr>
+        <w:ind w:firstLine="480"/>
+        <w:rPr>
+          <w:rFonts w:hint="eastAsia"/>
+        </w:rPr>
+      </w:pPr>
+      <w:proofErr w:type="spellStart"/>
+      <w:r>
+        <w:rPr>
+          <w:rFonts w:hint="eastAsia"/>
+        </w:rPr>
+        <w:t>BatchExecutor</w:t>
+      </w:r>
+      <w:proofErr w:type="spellEnd"/>
+      <w:r>
+        <w:rPr>
+          <w:rFonts w:hint="eastAsia"/>
+        </w:rPr>
+        <w:t>：执行</w:t>
+      </w:r>
+      <w:r>
+        <w:rPr>
+          <w:rFonts w:hint="eastAsia"/>
+        </w:rPr>
+        <w:t>update</w:t>
+      </w:r>
+      <w:r>
+        <w:rPr>
+          <w:rFonts w:hint="eastAsia"/>
+        </w:rPr>
+        <w:t>（没有</w:t>
+      </w:r>
+      <w:r>
+        <w:rPr>
+          <w:rFonts w:hint="eastAsia"/>
+        </w:rPr>
+        <w:t>select</w:t>
+      </w:r>
+      <w:r>
+        <w:rPr>
+          <w:rFonts w:hint="eastAsia"/>
+        </w:rPr>
+        <w:t>，</w:t>
+      </w:r>
+      <w:r>
+        <w:rPr>
+          <w:rFonts w:hint="eastAsia"/>
+        </w:rPr>
+        <w:t>JDBC</w:t>
+      </w:r>
+      <w:r>
+        <w:rPr>
+          <w:rFonts w:hint="eastAsia"/>
+        </w:rPr>
+        <w:t>批处理不支持</w:t>
+      </w:r>
+      <w:r>
+        <w:rPr>
+          <w:rFonts w:hint="eastAsia"/>
+        </w:rPr>
+        <w:t>select</w:t>
+      </w:r>
+      <w:r>
+        <w:rPr>
+          <w:rFonts w:hint="eastAsia"/>
+        </w:rPr>
+        <w:t>），将所有</w:t>
+      </w:r>
+      <w:proofErr w:type="spellStart"/>
+      <w:r>
+        <w:rPr>
+          <w:rFonts w:hint="eastAsia"/>
+        </w:rPr>
+        <w:t>sql</w:t>
+      </w:r>
+      <w:proofErr w:type="spellEnd"/>
+      <w:r>
+        <w:rPr>
+          <w:rFonts w:hint="eastAsia"/>
+        </w:rPr>
+        <w:t>都添加到批处理中（</w:t>
+      </w:r>
+      <w:proofErr w:type="spellStart"/>
+      <w:r>
+        <w:rPr>
+          <w:rFonts w:hint="eastAsia"/>
+        </w:rPr>
+        <w:t>addBatch</w:t>
+      </w:r>
+      <w:proofErr w:type="spellEnd"/>
+      <w:r>
+        <w:rPr>
+          <w:rFonts w:hint="eastAsia"/>
+        </w:rPr>
+        <w:t>()</w:t>
+      </w:r>
+      <w:r>
+        <w:rPr>
+          <w:rFonts w:hint="eastAsia"/>
+        </w:rPr>
+        <w:t>），等待统一执行（</w:t>
+      </w:r>
+      <w:proofErr w:type="spellStart"/>
+      <w:r>
+        <w:rPr>
+          <w:rFonts w:hint="eastAsia"/>
+        </w:rPr>
+        <w:t>executeBatch</w:t>
+      </w:r>
+      <w:proofErr w:type="spellEnd"/>
+      <w:r>
+        <w:rPr>
+          <w:rFonts w:hint="eastAsia"/>
+        </w:rPr>
+        <w:t>()</w:t>
+      </w:r>
+      <w:r>
+        <w:rPr>
+          <w:rFonts w:hint="eastAsia"/>
+        </w:rPr>
+        <w:t>），它缓存了多个</w:t>
+      </w:r>
+      <w:r>
+        <w:rPr>
+          <w:rFonts w:hint="eastAsia"/>
+        </w:rPr>
+        <w:t>Statement</w:t>
+      </w:r>
+      <w:r>
+        <w:rPr>
+          <w:rFonts w:hint="eastAsia"/>
+        </w:rPr>
+        <w:t>对象，每个</w:t>
+      </w:r>
+      <w:r>
+        <w:rPr>
+          <w:rFonts w:hint="eastAsia"/>
+        </w:rPr>
+        <w:t>Statement</w:t>
+      </w:r>
+      <w:r>
+        <w:rPr>
+          <w:rFonts w:hint="eastAsia"/>
+        </w:rPr>
+        <w:t>对象都是</w:t>
+      </w:r>
+      <w:proofErr w:type="spellStart"/>
+      <w:r>
+        <w:rPr>
+          <w:rFonts w:hint="eastAsia"/>
+        </w:rPr>
+        <w:t>addBatch</w:t>
+      </w:r>
+      <w:proofErr w:type="spellEnd"/>
+      <w:r>
+        <w:rPr>
+          <w:rFonts w:hint="eastAsia"/>
+        </w:rPr>
+        <w:t>()</w:t>
+      </w:r>
+      <w:r>
+        <w:rPr>
+          <w:rFonts w:hint="eastAsia"/>
+        </w:rPr>
+        <w:t>完毕后，等待逐一执行</w:t>
+      </w:r>
+      <w:proofErr w:type="spellStart"/>
+      <w:r>
+        <w:rPr>
+          <w:rFonts w:hint="eastAsia"/>
+        </w:rPr>
+        <w:t>executeBatch</w:t>
+      </w:r>
+      <w:proofErr w:type="spellEnd"/>
+      <w:r>
+        <w:rPr>
+          <w:rFonts w:hint="eastAsia"/>
+        </w:rPr>
+        <w:t>()</w:t>
+      </w:r>
+      <w:r>
+        <w:rPr>
+          <w:rFonts w:hint="eastAsia"/>
+        </w:rPr>
+        <w:t>批处理。与</w:t>
+      </w:r>
+      <w:r>
+        <w:rPr>
+          <w:rFonts w:hint="eastAsia"/>
+        </w:rPr>
+        <w:t>JDBC</w:t>
+      </w:r>
+      <w:r>
+        <w:rPr>
+          <w:rFonts w:hint="eastAsia"/>
+        </w:rPr>
+        <w:t>批处理相同。</w:t>
+      </w:r>
+    </w:p>
+    <w:p>
+      <w:pPr>
+        <w:pStyle w:val="a3"/>
+        <w:shd w:val="clear" w:color="auto" w:fill="FFFFFF"/>
+        <w:spacing w:before="0" w:beforeAutospacing="0" w:after="0" w:afterAutospacing="0"/>
+        <w:ind w:firstLine="480"/>
+        <w:rPr>
+          <w:rFonts w:ascii="Arial" w:hAnsi="Arial" w:cs="Arial" w:hint="eastAsia"/>
           <w:color w:val="000000"/>
         </w:rPr>
       </w:pPr>
@@ -1151,19 +1715,12 @@
         <w:spacing w:before="0" w:beforeAutospacing="0" w:after="0" w:afterAutospacing="0"/>
         <w:ind w:firstLine="640"/>
         <w:rPr>
-          <w:rFonts w:ascii="Arial" w:hAnsi="Arial" w:cs="Arial"/>
-          <w:color w:val="000000"/>
-        </w:rPr>
-      </w:pPr>
-      <w:r>
-        <w:rPr>
           <w:rFonts w:ascii="Open Sans" w:hAnsi="Open Sans" w:cs="Arial"/>
           <w:color w:val="333333"/>
           <w:sz w:val="32"/>
           <w:szCs w:val="32"/>
         </w:rPr>
-        <w:t>3</w:t>
-      </w:r>
+      </w:pPr>
       <w:r>
         <w:rPr>
           <w:rFonts w:ascii="Open Sans" w:hAnsi="Open Sans" w:cs="Arial"/>
@@ -1171,9 +1728,8 @@
           <w:sz w:val="32"/>
           <w:szCs w:val="32"/>
         </w:rPr>
-        <w:t>、</w:t>
-      </w:r>
-      <w:proofErr w:type="spellStart"/>
+        <w:t>4</w:t>
+      </w:r>
       <w:r>
         <w:rPr>
           <w:rFonts w:ascii="Open Sans" w:hAnsi="Open Sans" w:cs="Arial"/>
@@ -1181,9 +1737,9 @@
           <w:sz w:val="32"/>
           <w:szCs w:val="32"/>
         </w:rPr>
-        <w:t>Mybatis</w:t>
-      </w:r>
-      <w:proofErr w:type="spellEnd"/>
+        <w:t>、简述下</w:t>
+      </w:r>
+      <w:proofErr w:type="spellStart"/>
       <w:r>
         <w:rPr>
           <w:rFonts w:ascii="Open Sans" w:hAnsi="Open Sans" w:cs="Arial"/>
@@ -1191,8 +1747,9 @@
           <w:sz w:val="32"/>
           <w:szCs w:val="32"/>
         </w:rPr>
-        <w:t>都有哪些</w:t>
-      </w:r>
+        <w:t>Mybatis</w:t>
+      </w:r>
+      <w:proofErr w:type="spellEnd"/>
       <w:r>
         <w:rPr>
           <w:rFonts w:ascii="Open Sans" w:hAnsi="Open Sans" w:cs="Arial"/>
@@ -1200,8 +1757,9 @@
           <w:sz w:val="32"/>
           <w:szCs w:val="32"/>
         </w:rPr>
-        <w:t>Executor</w:t>
-      </w:r>
+        <w:t>的一级、二级缓存（分别从存储结构、范围、失效场景。三个方面</w:t>
+      </w:r>
+      <w:proofErr w:type="gramStart"/>
       <w:r>
         <w:rPr>
           <w:rFonts w:ascii="Open Sans" w:hAnsi="Open Sans" w:cs="Arial"/>
@@ -1209,20 +1767,9 @@
           <w:sz w:val="32"/>
           <w:szCs w:val="32"/>
         </w:rPr>
-        <w:t>执行器？它们之间的区别是什么？</w:t>
-      </w:r>
-    </w:p>
-    <w:p>
-      <w:pPr>
-        <w:pStyle w:val="a3"/>
-        <w:shd w:val="clear" w:color="auto" w:fill="FFFFFF"/>
-        <w:spacing w:before="0" w:beforeAutospacing="0" w:after="0" w:afterAutospacing="0"/>
-        <w:ind w:firstLine="640"/>
-        <w:rPr>
-          <w:rFonts w:ascii="Arial" w:hAnsi="Arial" w:cs="Arial"/>
-          <w:color w:val="000000"/>
-        </w:rPr>
-      </w:pPr>
+        <w:t>来作</w:t>
+      </w:r>
+      <w:proofErr w:type="gramEnd"/>
       <w:r>
         <w:rPr>
           <w:rFonts w:ascii="Open Sans" w:hAnsi="Open Sans" w:cs="Arial"/>
@@ -1230,57 +1777,20 @@
           <w:sz w:val="32"/>
           <w:szCs w:val="32"/>
         </w:rPr>
-        <w:t>4</w:t>
-      </w:r>
-      <w:r>
-        <w:rPr>
-          <w:rFonts w:ascii="Open Sans" w:hAnsi="Open Sans" w:cs="Arial"/>
-          <w:color w:val="333333"/>
-          <w:sz w:val="32"/>
-          <w:szCs w:val="32"/>
-        </w:rPr>
-        <w:t>、简述下</w:t>
-      </w:r>
-      <w:proofErr w:type="spellStart"/>
-      <w:r>
-        <w:rPr>
-          <w:rFonts w:ascii="Open Sans" w:hAnsi="Open Sans" w:cs="Arial"/>
-          <w:color w:val="333333"/>
-          <w:sz w:val="32"/>
-          <w:szCs w:val="32"/>
-        </w:rPr>
-        <w:t>Mybatis</w:t>
-      </w:r>
-      <w:proofErr w:type="spellEnd"/>
-      <w:r>
-        <w:rPr>
-          <w:rFonts w:ascii="Open Sans" w:hAnsi="Open Sans" w:cs="Arial"/>
-          <w:color w:val="333333"/>
-          <w:sz w:val="32"/>
-          <w:szCs w:val="32"/>
-        </w:rPr>
-        <w:t>的一级、二级缓存（分别从存储结构、范围、失效场景。三个方面</w:t>
-      </w:r>
-      <w:proofErr w:type="gramStart"/>
-      <w:r>
-        <w:rPr>
-          <w:rFonts w:ascii="Open Sans" w:hAnsi="Open Sans" w:cs="Arial"/>
-          <w:color w:val="333333"/>
-          <w:sz w:val="32"/>
-          <w:szCs w:val="32"/>
-        </w:rPr>
-        <w:t>来作</w:t>
-      </w:r>
-      <w:proofErr w:type="gramEnd"/>
-      <w:r>
-        <w:rPr>
-          <w:rFonts w:ascii="Open Sans" w:hAnsi="Open Sans" w:cs="Arial"/>
-          <w:color w:val="333333"/>
-          <w:sz w:val="32"/>
-          <w:szCs w:val="32"/>
-        </w:rPr>
         <w:t>答）？</w:t>
       </w:r>
+    </w:p>
+    <w:p>
+      <w:pPr>
+        <w:pStyle w:val="a3"/>
+        <w:shd w:val="clear" w:color="auto" w:fill="FFFFFF"/>
+        <w:spacing w:before="0" w:beforeAutospacing="0" w:after="0" w:afterAutospacing="0"/>
+        <w:ind w:firstLine="480"/>
+        <w:rPr>
+          <w:rFonts w:ascii="Arial" w:hAnsi="Arial" w:cs="Arial" w:hint="eastAsia"/>
+          <w:color w:val="000000"/>
+        </w:rPr>
+      </w:pPr>
     </w:p>
     <w:p>
       <w:pPr>

--- a/一.docx
+++ b/一.docx
@@ -1,6 +1,6 @@
 
 <file path=word/document.xml><?xml version="1.0" encoding="utf-8"?>
-<w:document xmlns:wpc="http://schemas.microsoft.com/office/word/2010/wordprocessingCanvas" xmlns:mc="http://schemas.openxmlformats.org/markup-compatibility/2006" xmlns:o="urn:schemas-microsoft-com:office:office" xmlns:r="http://schemas.openxmlformats.org/officeDocument/2006/relationships" xmlns:m="http://schemas.openxmlformats.org/officeDocument/2006/math" xmlns:v="urn:schemas-microsoft-com:vml" xmlns:wp14="http://schemas.microsoft.com/office/word/2010/wordprocessingDrawing" xmlns:wp="http://schemas.openxmlformats.org/drawingml/2006/wordprocessingDrawing" xmlns:w10="urn:schemas-microsoft-com:office:word" xmlns:w="http://schemas.openxmlformats.org/wordprocessingml/2006/main" xmlns:w14="http://schemas.microsoft.com/office/word/2010/wordml" xmlns:w15="http://schemas.microsoft.com/office/word/2012/wordml" xmlns:wpg="http://schemas.microsoft.com/office/word/2010/wordprocessingGroup" xmlns:wpi="http://schemas.microsoft.com/office/word/2010/wordprocessingInk" xmlns:wne="http://schemas.microsoft.com/office/word/2006/wordml" xmlns:wps="http://schemas.microsoft.com/office/word/2010/wordprocessingShape" mc:Ignorable="w14 w15 wp14">
+<w:document xmlns:wpc="http://schemas.microsoft.com/office/word/2010/wordprocessingCanvas" xmlns:cx="http://schemas.microsoft.com/office/drawing/2014/chartex" xmlns:cx1="http://schemas.microsoft.com/office/drawing/2015/9/8/chartex" xmlns:cx2="http://schemas.microsoft.com/office/drawing/2015/10/21/chartex" xmlns:cx3="http://schemas.microsoft.com/office/drawing/2016/5/9/chartex" xmlns:cx4="http://schemas.microsoft.com/office/drawing/2016/5/10/chartex" xmlns:cx5="http://schemas.microsoft.com/office/drawing/2016/5/11/chartex" xmlns:cx6="http://schemas.microsoft.com/office/drawing/2016/5/12/chartex" xmlns:cx7="http://schemas.microsoft.com/office/drawing/2016/5/13/chartex" xmlns:cx8="http://schemas.microsoft.com/office/drawing/2016/5/14/chartex" xmlns:mc="http://schemas.openxmlformats.org/markup-compatibility/2006" xmlns:aink="http://schemas.microsoft.com/office/drawing/2016/ink" xmlns:am3d="http://schemas.microsoft.com/office/drawing/2017/model3d" xmlns:o="urn:schemas-microsoft-com:office:office" xmlns:r="http://schemas.openxmlformats.org/officeDocument/2006/relationships" xmlns:m="http://schemas.openxmlformats.org/officeDocument/2006/math" xmlns:v="urn:schemas-microsoft-com:vml" xmlns:wp14="http://schemas.microsoft.com/office/word/2010/wordprocessingDrawing" xmlns:wp="http://schemas.openxmlformats.org/drawingml/2006/wordprocessingDrawing" xmlns:w10="urn:schemas-microsoft-com:office:word" xmlns:w="http://schemas.openxmlformats.org/wordprocessingml/2006/main" xmlns:w14="http://schemas.microsoft.com/office/word/2010/wordml" xmlns:w15="http://schemas.microsoft.com/office/word/2012/wordml" xmlns:w16cex="http://schemas.microsoft.com/office/word/2018/wordml/cex" xmlns:w16cid="http://schemas.microsoft.com/office/word/2016/wordml/cid" xmlns:w16="http://schemas.microsoft.com/office/word/2018/wordml" xmlns:w16se="http://schemas.microsoft.com/office/word/2015/wordml/symex" xmlns:wpg="http://schemas.microsoft.com/office/word/2010/wordprocessingGroup" xmlns:wpi="http://schemas.microsoft.com/office/word/2010/wordprocessingInk" xmlns:wne="http://schemas.microsoft.com/office/word/2006/wordml" xmlns:wps="http://schemas.microsoft.com/office/word/2010/wordprocessingShape" mc:Ignorable="w14 w15 w16se w16cid w16 w16cex wp14">
   <w:body>
     <w:p>
       <w:pPr>
@@ -13,35 +13,27 @@
         </w:rPr>
         <w:t>一、</w:t>
       </w:r>
-      <w:proofErr w:type="spellStart"/>
       <w:r>
         <w:t>Mybatis</w:t>
       </w:r>
-      <w:proofErr w:type="spellEnd"/>
       <w:r>
         <w:t>动态</w:t>
       </w:r>
-      <w:proofErr w:type="spellStart"/>
       <w:r>
         <w:t>sql</w:t>
       </w:r>
-      <w:proofErr w:type="spellEnd"/>
       <w:r>
         <w:t>是做什么的？都有哪些动态</w:t>
       </w:r>
-      <w:proofErr w:type="spellStart"/>
       <w:r>
         <w:t>sql</w:t>
       </w:r>
-      <w:proofErr w:type="spellEnd"/>
       <w:r>
         <w:t>？简述一下动态</w:t>
       </w:r>
-      <w:proofErr w:type="spellStart"/>
       <w:r>
         <w:t>sql</w:t>
       </w:r>
-      <w:proofErr w:type="spellEnd"/>
       <w:r>
         <w:t>的执行原理？</w:t>
       </w:r>
@@ -59,11 +51,9 @@
       <w:r>
         <w:t>动态</w:t>
       </w:r>
-      <w:proofErr w:type="spellStart"/>
       <w:r>
         <w:t>sql</w:t>
       </w:r>
-      <w:proofErr w:type="spellEnd"/>
       <w:r>
         <w:t>是</w:t>
       </w:r>
@@ -85,44 +75,36 @@
       <w:r>
         <w:t>中的</w:t>
       </w:r>
-      <w:proofErr w:type="spellStart"/>
       <w:r>
         <w:t>sql</w:t>
       </w:r>
-      <w:proofErr w:type="spellEnd"/>
       <w:r>
         <w:t>，</w:t>
       </w:r>
-      <w:proofErr w:type="spellStart"/>
       <w:r>
         <w:rPr>
           <w:rFonts w:hint="eastAsia"/>
         </w:rPr>
         <w:t>mybatis</w:t>
       </w:r>
-      <w:proofErr w:type="spellEnd"/>
       <w:r>
         <w:rPr>
           <w:rFonts w:hint="eastAsia"/>
         </w:rPr>
         <w:t>可以根据</w:t>
       </w:r>
-      <w:proofErr w:type="spellStart"/>
       <w:r>
         <w:rPr>
           <w:rFonts w:hint="eastAsia"/>
         </w:rPr>
         <w:t>sql</w:t>
       </w:r>
-      <w:proofErr w:type="spellEnd"/>
       <w:r>
         <w:t>中的占位符，以及各种标签动态拼凑成最终真正执行的静态</w:t>
       </w:r>
-      <w:proofErr w:type="spellStart"/>
       <w:r>
         <w:t>sql</w:t>
       </w:r>
-      <w:proofErr w:type="spellEnd"/>
       <w:r>
         <w:t>。</w:t>
       </w:r>
@@ -146,11 +128,9 @@
       <w:r>
         <w:t>常用的动态</w:t>
       </w:r>
-      <w:proofErr w:type="spellStart"/>
       <w:r>
         <w:t>sql</w:t>
       </w:r>
-      <w:proofErr w:type="spellEnd"/>
       <w:r>
         <w:rPr>
           <w:rFonts w:hint="eastAsia"/>
@@ -166,16 +146,11 @@
         <w:ind w:firstLine="480"/>
       </w:pPr>
       <w:r>
-        <w:t>&lt;</w:t>
-      </w:r>
-      <w:proofErr w:type="spellStart"/>
-      <w:r>
-        <w:t>f</w:t>
+        <w:t>&lt;f</w:t>
       </w:r>
       <w:r>
         <w:t>oreach</w:t>
       </w:r>
-      <w:proofErr w:type="spellEnd"/>
       <w:r>
         <w:t>&gt;</w:t>
       </w:r>
@@ -197,11 +172,9 @@
       <w:r>
         <w:t>拼</w:t>
       </w:r>
-      <w:proofErr w:type="spellStart"/>
       <w:r>
         <w:t>sql</w:t>
       </w:r>
-      <w:proofErr w:type="spellEnd"/>
       <w:r>
         <w:t>时，每次</w:t>
       </w:r>
@@ -220,22 +193,18 @@
         </w:rPr>
         <w:t>加到</w:t>
       </w:r>
-      <w:proofErr w:type="spellStart"/>
       <w:r>
         <w:t>sql</w:t>
       </w:r>
-      <w:proofErr w:type="spellEnd"/>
       <w:r>
         <w:t>中，可以指定</w:t>
       </w:r>
-      <w:proofErr w:type="spellStart"/>
       <w:r>
         <w:rPr>
           <w:rFonts w:hint="eastAsia"/>
         </w:rPr>
         <w:t>seperator</w:t>
       </w:r>
-      <w:proofErr w:type="spellEnd"/>
       <w:r>
         <w:t>，</w:t>
       </w:r>
@@ -289,11 +258,9 @@
       <w:r>
         <w:t>，可能会导致</w:t>
       </w:r>
-      <w:proofErr w:type="spellStart"/>
       <w:r>
         <w:t>sql</w:t>
       </w:r>
-      <w:proofErr w:type="spellEnd"/>
       <w:r>
         <w:t>异常，为了避免异常，使用</w:t>
       </w:r>
@@ -303,11 +270,9 @@
       <w:r>
         <w:t>标签判断不为空时才拼接标签内的</w:t>
       </w:r>
-      <w:proofErr w:type="spellStart"/>
       <w:r>
         <w:t>sql</w:t>
       </w:r>
-      <w:proofErr w:type="spellEnd"/>
     </w:p>
     <w:p>
       <w:pPr>
@@ -344,15 +309,7 @@
         <w:t>为了避免</w:t>
       </w:r>
       <w:r>
-        <w:t xml:space="preserve">update </w:t>
-      </w:r>
-      <w:proofErr w:type="spellStart"/>
-      <w:r>
-        <w:t>tb_user</w:t>
-      </w:r>
-      <w:proofErr w:type="spellEnd"/>
-      <w:r>
-        <w:t xml:space="preserve"> set where</w:t>
+        <w:t>update tb_user set where</w:t>
       </w:r>
       <w:r>
         <w:rPr>
@@ -360,14 +317,12 @@
         </w:rPr>
         <w:t>这种</w:t>
       </w:r>
-      <w:proofErr w:type="spellStart"/>
       <w:r>
         <w:rPr>
           <w:rFonts w:hint="eastAsia"/>
         </w:rPr>
         <w:t>sql</w:t>
       </w:r>
-      <w:proofErr w:type="spellEnd"/>
       <w:r>
         <w:t>，</w:t>
       </w:r>
@@ -433,11 +388,9 @@
       <w:r>
         <w:t>这种尴尬的</w:t>
       </w:r>
-      <w:proofErr w:type="spellStart"/>
       <w:r>
         <w:t>sql</w:t>
       </w:r>
-      <w:proofErr w:type="spellEnd"/>
     </w:p>
     <w:p>
       <w:pPr>
@@ -467,11 +420,9 @@
       <w:r>
         <w:t>中一段</w:t>
       </w:r>
-      <w:proofErr w:type="spellStart"/>
       <w:r>
         <w:t>sql</w:t>
       </w:r>
-      <w:proofErr w:type="spellEnd"/>
     </w:p>
     <w:p>
       <w:pPr>
@@ -507,11 +458,9 @@
         </w:rPr>
         <w:t>是</w:t>
       </w:r>
-      <w:proofErr w:type="spellStart"/>
       <w:r>
         <w:t>mybatis</w:t>
       </w:r>
-      <w:proofErr w:type="spellEnd"/>
       <w:r>
         <w:t>初始化时，把</w:t>
       </w:r>
@@ -524,15 +473,12 @@
       <w:r>
         <w:t>动态</w:t>
       </w:r>
-      <w:proofErr w:type="spellStart"/>
       <w:r>
         <w:t>sql</w:t>
       </w:r>
-      <w:proofErr w:type="spellEnd"/>
       <w:r>
         <w:t>封装到</w:t>
       </w:r>
-      <w:proofErr w:type="spellStart"/>
       <w:r>
         <w:rPr>
           <w:rFonts w:ascii="Courier New" w:hAnsi="Courier New" w:cs="Courier New"/>
@@ -540,7 +486,6 @@
         </w:rPr>
         <w:t>mappedStatement</w:t>
       </w:r>
-      <w:proofErr w:type="spellEnd"/>
       <w:r>
         <w:t>对象中</w:t>
       </w:r>
@@ -550,7 +495,6 @@
         </w:rPr>
         <w:t>的</w:t>
       </w:r>
-      <w:proofErr w:type="spellStart"/>
       <w:r>
         <w:rPr>
           <w:rFonts w:hint="eastAsia"/>
@@ -569,7 +513,6 @@
       <w:r>
         <w:t>ource</w:t>
       </w:r>
-      <w:proofErr w:type="spellEnd"/>
       <w:r>
         <w:rPr>
           <w:rFonts w:hint="eastAsia"/>
@@ -591,7 +534,6 @@
       <w:r>
         <w:t>在</w:t>
       </w:r>
-      <w:proofErr w:type="spellStart"/>
       <w:r>
         <w:rPr>
           <w:rFonts w:hint="eastAsia"/>
@@ -601,11 +543,9 @@
       <w:r>
         <w:t>essionFactoryBuilder.build</w:t>
       </w:r>
-      <w:proofErr w:type="spellEnd"/>
       <w:r>
         <w:t>创建</w:t>
       </w:r>
-      <w:proofErr w:type="spellStart"/>
       <w:r>
         <w:rPr>
           <w:rFonts w:hint="eastAsia"/>
@@ -615,11 +555,9 @@
       <w:r>
         <w:t>essionFactory</w:t>
       </w:r>
-      <w:proofErr w:type="spellEnd"/>
       <w:r>
         <w:t>时，</w:t>
       </w:r>
-      <w:proofErr w:type="spellStart"/>
       <w:r>
         <w:rPr>
           <w:rFonts w:ascii="Courier New" w:hAnsi="Courier New" w:cs="Courier New"/>
@@ -627,7 +565,6 @@
         </w:rPr>
         <w:t>XMLStatementBuilder</w:t>
       </w:r>
-      <w:proofErr w:type="spellEnd"/>
       <w:r>
         <w:rPr>
           <w:rFonts w:ascii="Courier New" w:hAnsi="Courier New" w:cs="Courier New" w:hint="eastAsia"/>
@@ -635,7 +572,6 @@
         </w:rPr>
         <w:t>的</w:t>
       </w:r>
-      <w:proofErr w:type="spellStart"/>
       <w:r>
         <w:rPr>
           <w:rFonts w:ascii="Courier New" w:hAnsi="Courier New" w:cs="Courier New"/>
@@ -643,7 +579,6 @@
         </w:rPr>
         <w:t>parseStatementNode</w:t>
       </w:r>
-      <w:proofErr w:type="spellEnd"/>
       <w:r>
         <w:rPr>
           <w:rFonts w:ascii="Courier New" w:hAnsi="Courier New" w:cs="Courier New" w:hint="eastAsia"/>
@@ -651,7 +586,6 @@
         </w:rPr>
         <w:t>会调用</w:t>
       </w:r>
-      <w:proofErr w:type="spellStart"/>
       <w:r>
         <w:rPr>
           <w:rFonts w:ascii="Courier New" w:hAnsi="Courier New" w:cs="Courier New"/>
@@ -659,7 +593,6 @@
         </w:rPr>
         <w:t>builderAssistant.addMappedStatement</w:t>
       </w:r>
-      <w:proofErr w:type="spellEnd"/>
       <w:r>
         <w:rPr>
           <w:rFonts w:ascii="Courier New" w:hAnsi="Courier New" w:cs="Courier New" w:hint="eastAsia"/>
@@ -674,7 +607,6 @@
         </w:rPr>
         <w:t>，在</w:t>
       </w:r>
-      <w:proofErr w:type="spellStart"/>
       <w:r>
         <w:rPr>
           <w:rFonts w:ascii="Courier New" w:hAnsi="Courier New" w:cs="Courier New"/>
@@ -682,7 +614,6 @@
         </w:rPr>
         <w:t>addMappedStatement</w:t>
       </w:r>
-      <w:proofErr w:type="spellEnd"/>
       <w:r>
         <w:rPr>
           <w:rFonts w:ascii="Courier New" w:hAnsi="Courier New" w:cs="Courier New" w:hint="eastAsia"/>
@@ -711,7 +642,6 @@
         </w:rPr>
         <w:t>封装好的</w:t>
       </w:r>
-      <w:proofErr w:type="spellStart"/>
       <w:r>
         <w:rPr>
           <w:rFonts w:ascii="Courier New" w:hAnsi="Courier New" w:cs="Courier New"/>
@@ -719,7 +649,6 @@
         </w:rPr>
         <w:t>mappedstatement</w:t>
       </w:r>
-      <w:proofErr w:type="spellEnd"/>
       <w:r>
         <w:rPr>
           <w:rFonts w:ascii="Courier New" w:hAnsi="Courier New" w:cs="Courier New"/>
@@ -727,7 +656,6 @@
         </w:rPr>
         <w:t>放到核心配置类中</w:t>
       </w:r>
-      <w:proofErr w:type="spellStart"/>
       <w:r>
         <w:rPr>
           <w:rFonts w:ascii="Courier New" w:hAnsi="Courier New" w:cs="Courier New"/>
@@ -740,15 +668,7 @@
           <w:rFonts w:ascii="Courier New" w:hAnsi="Courier New" w:cs="Courier New"/>
           <w:color w:val="000000"/>
         </w:rPr>
-        <w:t>n.addMappedStatement</w:t>
-      </w:r>
-      <w:proofErr w:type="spellEnd"/>
-      <w:r>
-        <w:rPr>
-          <w:rFonts w:ascii="Courier New" w:hAnsi="Courier New" w:cs="Courier New"/>
-          <w:color w:val="000000"/>
-        </w:rPr>
-        <w:t>(statement)</w:t>
+        <w:t>n.addMappedStatement(statement)</w:t>
       </w:r>
       <w:r>
         <w:rPr>
@@ -792,18 +712,8 @@
           <w:rFonts w:ascii="Courier New" w:hAnsi="Courier New" w:cs="Courier New"/>
           <w:color w:val="000000"/>
         </w:rPr>
-        <w:t>拿到</w:t>
-      </w:r>
-      <w:proofErr w:type="gramStart"/>
-      <w:r>
-        <w:rPr>
-          <w:rFonts w:ascii="Courier New" w:hAnsi="Courier New" w:cs="Courier New"/>
-          <w:color w:val="000000"/>
-        </w:rPr>
-        <w:t>之前存好的</w:t>
-      </w:r>
-      <w:proofErr w:type="spellStart"/>
-      <w:proofErr w:type="gramEnd"/>
+        <w:t>拿到之前存好的</w:t>
+      </w:r>
       <w:r>
         <w:rPr>
           <w:rFonts w:ascii="Courier New" w:hAnsi="Courier New" w:cs="Courier New" w:hint="eastAsia"/>
@@ -818,7 +728,6 @@
         </w:rPr>
         <w:t>oundSql</w:t>
       </w:r>
-      <w:proofErr w:type="spellEnd"/>
       <w:r>
         <w:rPr>
           <w:rFonts w:ascii="Courier New" w:hAnsi="Courier New" w:cs="Courier New"/>
@@ -847,7 +756,6 @@
         </w:rPr>
         <w:t>传给</w:t>
       </w:r>
-      <w:proofErr w:type="spellStart"/>
       <w:r>
         <w:rPr>
           <w:rFonts w:ascii="Courier New" w:hAnsi="Courier New" w:cs="Courier New"/>
@@ -855,7 +763,6 @@
         </w:rPr>
         <w:t>sqlsession</w:t>
       </w:r>
-      <w:proofErr w:type="spellEnd"/>
       <w:r>
         <w:rPr>
           <w:rFonts w:ascii="Courier New" w:hAnsi="Courier New" w:cs="Courier New"/>
@@ -863,7 +770,6 @@
         </w:rPr>
         <w:t>一个</w:t>
       </w:r>
-      <w:proofErr w:type="spellStart"/>
       <w:r>
         <w:rPr>
           <w:rFonts w:ascii="Courier New" w:hAnsi="Courier New" w:cs="Courier New"/>
@@ -871,7 +777,6 @@
         </w:rPr>
         <w:t>mappedstatementId</w:t>
       </w:r>
-      <w:proofErr w:type="spellEnd"/>
       <w:r>
         <w:rPr>
           <w:rFonts w:ascii="Courier New" w:hAnsi="Courier New" w:cs="Courier New"/>
@@ -893,7 +798,6 @@
         </w:rPr>
         <w:t>核心配置类中获取对应的</w:t>
       </w:r>
-      <w:proofErr w:type="spellStart"/>
       <w:r>
         <w:rPr>
           <w:rFonts w:ascii="Courier New" w:hAnsi="Courier New" w:cs="Courier New"/>
@@ -901,7 +805,6 @@
         </w:rPr>
         <w:t>mappedstatement</w:t>
       </w:r>
-      <w:proofErr w:type="spellEnd"/>
       <w:r>
         <w:rPr>
           <w:rFonts w:ascii="Courier New" w:hAnsi="Courier New" w:cs="Courier New"/>
@@ -930,7 +833,6 @@
         </w:rPr>
         <w:t>通过调用</w:t>
       </w:r>
-      <w:proofErr w:type="spellStart"/>
       <w:r>
         <w:rPr>
           <w:rFonts w:ascii="Courier New" w:hAnsi="Courier New" w:cs="Courier New"/>
@@ -938,7 +840,6 @@
         </w:rPr>
         <w:t>statementHandler</w:t>
       </w:r>
-      <w:proofErr w:type="spellEnd"/>
       <w:r>
         <w:rPr>
           <w:rFonts w:ascii="Courier New" w:hAnsi="Courier New" w:cs="Courier New"/>
@@ -946,7 +847,6 @@
         </w:rPr>
         <w:t>，</w:t>
       </w:r>
-      <w:proofErr w:type="spellStart"/>
       <w:r>
         <w:rPr>
           <w:rFonts w:ascii="Courier New" w:hAnsi="Courier New" w:cs="Courier New" w:hint="eastAsia"/>
@@ -954,7 +854,6 @@
         </w:rPr>
         <w:t>statementHandler</w:t>
       </w:r>
-      <w:proofErr w:type="spellEnd"/>
       <w:r>
         <w:rPr>
           <w:rFonts w:ascii="Courier New" w:hAnsi="Courier New" w:cs="Courier New"/>
@@ -969,7 +868,6 @@
         </w:rPr>
         <w:t>调用</w:t>
       </w:r>
-      <w:proofErr w:type="spellStart"/>
       <w:r>
         <w:rPr>
           <w:rFonts w:ascii="Courier New" w:hAnsi="Courier New" w:cs="Courier New"/>
@@ -977,7 +875,6 @@
         </w:rPr>
         <w:t>parameterHandler</w:t>
       </w:r>
-      <w:proofErr w:type="spellEnd"/>
       <w:r>
         <w:rPr>
           <w:rFonts w:ascii="Courier New" w:hAnsi="Courier New" w:cs="Courier New"/>
@@ -985,7 +882,6 @@
         </w:rPr>
         <w:t>以及</w:t>
       </w:r>
-      <w:proofErr w:type="spellStart"/>
       <w:r>
         <w:rPr>
           <w:rFonts w:ascii="Courier New" w:hAnsi="Courier New" w:cs="Courier New"/>
@@ -993,7 +889,6 @@
         </w:rPr>
         <w:t>resultSetHandler</w:t>
       </w:r>
-      <w:proofErr w:type="spellEnd"/>
       <w:r>
         <w:rPr>
           <w:rFonts w:ascii="Courier New" w:hAnsi="Courier New" w:cs="Courier New" w:hint="eastAsia"/>
@@ -1002,7 +897,6 @@
         <w:lastRenderedPageBreak/>
         <w:t>执行</w:t>
       </w:r>
-      <w:proofErr w:type="spellStart"/>
       <w:r>
         <w:rPr>
           <w:rFonts w:ascii="Courier New" w:hAnsi="Courier New" w:cs="Courier New"/>
@@ -1010,7 +904,6 @@
         </w:rPr>
         <w:t>sql</w:t>
       </w:r>
-      <w:proofErr w:type="spellEnd"/>
       <w:r>
         <w:rPr>
           <w:rFonts w:ascii="Courier New" w:hAnsi="Courier New" w:cs="Courier New"/>
@@ -1029,11 +922,9 @@
       <w:r>
         <w:t>、</w:t>
       </w:r>
-      <w:proofErr w:type="spellStart"/>
       <w:r>
         <w:t>Mybatis</w:t>
       </w:r>
-      <w:proofErr w:type="spellEnd"/>
       <w:r>
         <w:t>是否支持延迟加载？如果支持，它的实现原理是什么？</w:t>
       </w:r>
@@ -1055,9 +946,6 @@
     <w:p>
       <w:pPr>
         <w:ind w:firstLine="480"/>
-        <w:rPr>
-          <w:rFonts w:hint="eastAsia"/>
-        </w:rPr>
       </w:pPr>
       <w:r>
         <w:rPr>
@@ -1080,19 +968,15 @@
         </w:rPr>
         <w:t>。</w:t>
       </w:r>
-      <w:proofErr w:type="spellStart"/>
       <w:r>
         <w:t>Mybatis</w:t>
       </w:r>
-      <w:proofErr w:type="spellEnd"/>
       <w:r>
         <w:t>在封装</w:t>
       </w:r>
-      <w:proofErr w:type="spellStart"/>
       <w:r>
         <w:t>resultset</w:t>
       </w:r>
-      <w:proofErr w:type="spellEnd"/>
       <w:r>
         <w:t>时</w:t>
       </w:r>
@@ -1179,11 +1063,9 @@
       <w:r>
         <w:t>、</w:t>
       </w:r>
-      <w:proofErr w:type="spellStart"/>
       <w:r>
         <w:t>Mybatis</w:t>
       </w:r>
-      <w:proofErr w:type="spellEnd"/>
       <w:r>
         <w:t>都有哪些</w:t>
       </w:r>
@@ -1197,18 +1079,13 @@
     <w:p>
       <w:pPr>
         <w:ind w:firstLine="480"/>
-        <w:rPr>
-          <w:rFonts w:hint="eastAsia"/>
-        </w:rPr>
-      </w:pPr>
-      <w:proofErr w:type="spellStart"/>
+      </w:pPr>
       <w:r>
         <w:rPr>
           <w:rFonts w:hint="eastAsia"/>
         </w:rPr>
         <w:t>Mybatis</w:t>
       </w:r>
-      <w:proofErr w:type="spellEnd"/>
       <w:r>
         <w:rPr>
           <w:rFonts w:hint="eastAsia"/>
@@ -1237,46 +1114,37 @@
     <w:p>
       <w:pPr>
         <w:ind w:firstLine="480"/>
-        <w:rPr>
-          <w:rFonts w:hint="eastAsia"/>
-        </w:rPr>
-      </w:pPr>
-      <w:proofErr w:type="spellStart"/>
+      </w:pPr>
       <w:r>
         <w:rPr>
           <w:rFonts w:hint="eastAsia"/>
         </w:rPr>
         <w:t>SimpleExecutor</w:t>
       </w:r>
-      <w:proofErr w:type="spellEnd"/>
       <w:r>
         <w:rPr>
           <w:rFonts w:hint="eastAsia"/>
         </w:rPr>
         <w:t>、</w:t>
       </w:r>
-      <w:proofErr w:type="spellStart"/>
       <w:r>
         <w:rPr>
           <w:rFonts w:hint="eastAsia"/>
         </w:rPr>
         <w:t>ReuseExecutor</w:t>
       </w:r>
-      <w:proofErr w:type="spellEnd"/>
       <w:r>
         <w:rPr>
           <w:rFonts w:hint="eastAsia"/>
         </w:rPr>
         <w:t>、</w:t>
       </w:r>
-      <w:proofErr w:type="spellStart"/>
       <w:r>
         <w:rPr>
           <w:rFonts w:hint="eastAsia"/>
         </w:rPr>
         <w:t>BatchExecutor</w:t>
       </w:r>
-      <w:proofErr w:type="spellEnd"/>
       <w:r>
         <w:rPr>
           <w:rFonts w:hint="eastAsia"/>
@@ -1287,18 +1155,13 @@
     <w:p>
       <w:pPr>
         <w:ind w:firstLine="480"/>
-        <w:rPr>
-          <w:rFonts w:hint="eastAsia"/>
-        </w:rPr>
-      </w:pPr>
-      <w:proofErr w:type="spellStart"/>
+      </w:pPr>
       <w:r>
         <w:rPr>
           <w:rFonts w:hint="eastAsia"/>
         </w:rPr>
         <w:t>SimpleExecutor</w:t>
       </w:r>
-      <w:proofErr w:type="spellEnd"/>
       <w:r>
         <w:rPr>
           <w:rFonts w:hint="eastAsia"/>
@@ -1327,15 +1190,7 @@
         <w:rPr>
           <w:rFonts w:hint="eastAsia"/>
         </w:rPr>
-        <w:t>，就开启</w:t>
-      </w:r>
-      <w:bookmarkStart w:id="0" w:name="_GoBack"/>
-      <w:bookmarkEnd w:id="0"/>
-      <w:r>
-        <w:rPr>
-          <w:rFonts w:hint="eastAsia"/>
-        </w:rPr>
-        <w:t>一个</w:t>
+        <w:t>，就开启一个</w:t>
       </w:r>
       <w:r>
         <w:rPr>
@@ -1365,18 +1220,13 @@
     <w:p>
       <w:pPr>
         <w:ind w:firstLine="480"/>
-        <w:rPr>
-          <w:rFonts w:hint="eastAsia"/>
-        </w:rPr>
-      </w:pPr>
-      <w:proofErr w:type="spellStart"/>
+      </w:pPr>
       <w:r>
         <w:rPr>
           <w:rFonts w:hint="eastAsia"/>
         </w:rPr>
         <w:t>ReuseExecutor</w:t>
       </w:r>
-      <w:proofErr w:type="spellEnd"/>
       <w:r>
         <w:rPr>
           <w:rFonts w:hint="eastAsia"/>
@@ -1407,14 +1257,12 @@
         </w:rPr>
         <w:t>，以</w:t>
       </w:r>
-      <w:proofErr w:type="spellStart"/>
       <w:r>
         <w:rPr>
           <w:rFonts w:hint="eastAsia"/>
         </w:rPr>
         <w:t>sql</w:t>
       </w:r>
-      <w:proofErr w:type="spellEnd"/>
       <w:r>
         <w:rPr>
           <w:rFonts w:hint="eastAsia"/>
@@ -1467,21 +1315,7 @@
         <w:rPr>
           <w:rFonts w:hint="eastAsia"/>
         </w:rPr>
-        <w:t>内，</w:t>
-      </w:r>
-      <w:proofErr w:type="gramStart"/>
-      <w:r>
-        <w:rPr>
-          <w:rFonts w:hint="eastAsia"/>
-        </w:rPr>
-        <w:t>供下一次</w:t>
-      </w:r>
-      <w:proofErr w:type="gramEnd"/>
-      <w:r>
-        <w:rPr>
-          <w:rFonts w:hint="eastAsia"/>
-        </w:rPr>
-        <w:t>使用。简言之，就是重复使用</w:t>
+        <w:t>内，供下一次使用。简言之，就是重复使用</w:t>
       </w:r>
       <w:r>
         <w:rPr>
@@ -1503,14 +1337,12 @@
           <w:rFonts w:hint="eastAsia"/>
         </w:rPr>
       </w:pPr>
-      <w:proofErr w:type="spellStart"/>
       <w:r>
         <w:rPr>
           <w:rFonts w:hint="eastAsia"/>
         </w:rPr>
         <w:t>BatchExecutor</w:t>
       </w:r>
-      <w:proofErr w:type="spellEnd"/>
       <w:r>
         <w:rPr>
           <w:rFonts w:hint="eastAsia"/>
@@ -1565,33 +1397,23 @@
         </w:rPr>
         <w:t>），将所有</w:t>
       </w:r>
-      <w:proofErr w:type="spellStart"/>
       <w:r>
         <w:rPr>
           <w:rFonts w:hint="eastAsia"/>
         </w:rPr>
         <w:t>sql</w:t>
       </w:r>
-      <w:proofErr w:type="spellEnd"/>
       <w:r>
         <w:rPr>
           <w:rFonts w:hint="eastAsia"/>
         </w:rPr>
         <w:t>都添加到批处理中（</w:t>
       </w:r>
-      <w:proofErr w:type="spellStart"/>
-      <w:r>
-        <w:rPr>
-          <w:rFonts w:hint="eastAsia"/>
-        </w:rPr>
-        <w:t>addBatch</w:t>
-      </w:r>
-      <w:proofErr w:type="spellEnd"/>
-      <w:r>
-        <w:rPr>
-          <w:rFonts w:hint="eastAsia"/>
-        </w:rPr>
-        <w:t>()</w:t>
+      <w:r>
+        <w:rPr>
+          <w:rFonts w:hint="eastAsia"/>
+        </w:rPr>
+        <w:t>addBatch()</w:t>
       </w:r>
       <w:r>
         <w:rPr>
@@ -1599,19 +1421,11 @@
         </w:rPr>
         <w:t>），等待统一执行（</w:t>
       </w:r>
-      <w:proofErr w:type="spellStart"/>
-      <w:r>
-        <w:rPr>
-          <w:rFonts w:hint="eastAsia"/>
-        </w:rPr>
-        <w:t>executeBatch</w:t>
-      </w:r>
-      <w:proofErr w:type="spellEnd"/>
-      <w:r>
-        <w:rPr>
-          <w:rFonts w:hint="eastAsia"/>
-        </w:rPr>
-        <w:t>()</w:t>
+      <w:r>
+        <w:rPr>
+          <w:rFonts w:hint="eastAsia"/>
+        </w:rPr>
+        <w:t>executeBatch()</w:t>
       </w:r>
       <w:r>
         <w:rPr>
@@ -1643,19 +1457,11 @@
         </w:rPr>
         <w:t>对象都是</w:t>
       </w:r>
-      <w:proofErr w:type="spellStart"/>
-      <w:r>
-        <w:rPr>
-          <w:rFonts w:hint="eastAsia"/>
-        </w:rPr>
-        <w:t>addBatch</w:t>
-      </w:r>
-      <w:proofErr w:type="spellEnd"/>
-      <w:r>
-        <w:rPr>
-          <w:rFonts w:hint="eastAsia"/>
-        </w:rPr>
-        <w:t>()</w:t>
+      <w:r>
+        <w:rPr>
+          <w:rFonts w:hint="eastAsia"/>
+        </w:rPr>
+        <w:t>addBatch()</w:t>
       </w:r>
       <w:r>
         <w:rPr>
@@ -1663,19 +1469,11 @@
         </w:rPr>
         <w:t>完毕后，等待逐一执行</w:t>
       </w:r>
-      <w:proofErr w:type="spellStart"/>
-      <w:r>
-        <w:rPr>
-          <w:rFonts w:hint="eastAsia"/>
-        </w:rPr>
-        <w:t>executeBatch</w:t>
-      </w:r>
-      <w:proofErr w:type="spellEnd"/>
-      <w:r>
-        <w:rPr>
-          <w:rFonts w:hint="eastAsia"/>
-        </w:rPr>
-        <w:t>()</w:t>
+      <w:r>
+        <w:rPr>
+          <w:rFonts w:hint="eastAsia"/>
+        </w:rPr>
+        <w:t>executeBatch()</w:t>
       </w:r>
       <w:r>
         <w:rPr>
@@ -1694,6 +1492,29 @@
           <w:rFonts w:hint="eastAsia"/>
         </w:rPr>
         <w:t>批处理相同。</w:t>
+      </w:r>
+    </w:p>
+    <w:p>
+      <w:pPr>
+        <w:pStyle w:val="1"/>
+        <w:rPr>
+          <w:rFonts w:hint="eastAsia"/>
+        </w:rPr>
+      </w:pPr>
+      <w:r>
+        <w:rPr>
+          <w:rFonts w:hint="eastAsia"/>
+        </w:rPr>
+        <w:t>四</w:t>
+      </w:r>
+      <w:r>
+        <w:t>、简述下</w:t>
+      </w:r>
+      <w:r>
+        <w:t>Mybatis</w:t>
+      </w:r>
+      <w:r>
+        <w:t>的一级、二级缓存（分别从存储结构、范围、失效场景。三个方面来作答）？</w:t>
       </w:r>
     </w:p>
     <w:p>
@@ -1703,81 +1524,114 @@
         <w:spacing w:before="0" w:beforeAutospacing="0" w:after="0" w:afterAutospacing="0"/>
         <w:ind w:firstLine="480"/>
         <w:rPr>
+          <w:rFonts w:ascii="Arial" w:hAnsi="Arial" w:cs="Arial"/>
+          <w:color w:val="000000"/>
+        </w:rPr>
+      </w:pPr>
+      <w:r>
+        <w:rPr>
           <w:rFonts w:ascii="Arial" w:hAnsi="Arial" w:cs="Arial" w:hint="eastAsia"/>
           <w:color w:val="000000"/>
         </w:rPr>
-      </w:pPr>
-    </w:p>
-    <w:p>
-      <w:pPr>
-        <w:pStyle w:val="a3"/>
-        <w:shd w:val="clear" w:color="auto" w:fill="FFFFFF"/>
-        <w:spacing w:before="0" w:beforeAutospacing="0" w:after="0" w:afterAutospacing="0"/>
-        <w:ind w:firstLine="640"/>
-        <w:rPr>
-          <w:rFonts w:ascii="Open Sans" w:hAnsi="Open Sans" w:cs="Arial"/>
-          <w:color w:val="333333"/>
-          <w:sz w:val="32"/>
-          <w:szCs w:val="32"/>
-        </w:rPr>
-      </w:pPr>
-      <w:r>
-        <w:rPr>
-          <w:rFonts w:ascii="Open Sans" w:hAnsi="Open Sans" w:cs="Arial"/>
-          <w:color w:val="333333"/>
-          <w:sz w:val="32"/>
-          <w:szCs w:val="32"/>
-        </w:rPr>
-        <w:t>4</w:t>
-      </w:r>
-      <w:r>
-        <w:rPr>
-          <w:rFonts w:ascii="Open Sans" w:hAnsi="Open Sans" w:cs="Arial"/>
-          <w:color w:val="333333"/>
-          <w:sz w:val="32"/>
-          <w:szCs w:val="32"/>
-        </w:rPr>
-        <w:t>、简述下</w:t>
-      </w:r>
-      <w:proofErr w:type="spellStart"/>
-      <w:r>
-        <w:rPr>
-          <w:rFonts w:ascii="Open Sans" w:hAnsi="Open Sans" w:cs="Arial"/>
-          <w:color w:val="333333"/>
-          <w:sz w:val="32"/>
-          <w:szCs w:val="32"/>
-        </w:rPr>
-        <w:t>Mybatis</w:t>
-      </w:r>
-      <w:proofErr w:type="spellEnd"/>
-      <w:r>
-        <w:rPr>
-          <w:rFonts w:ascii="Open Sans" w:hAnsi="Open Sans" w:cs="Arial"/>
-          <w:color w:val="333333"/>
-          <w:sz w:val="32"/>
-          <w:szCs w:val="32"/>
-        </w:rPr>
-        <w:t>的一级、二级缓存（分别从存储结构、范围、失效场景。三个方面</w:t>
-      </w:r>
-      <w:proofErr w:type="gramStart"/>
-      <w:r>
-        <w:rPr>
-          <w:rFonts w:ascii="Open Sans" w:hAnsi="Open Sans" w:cs="Arial"/>
-          <w:color w:val="333333"/>
-          <w:sz w:val="32"/>
-          <w:szCs w:val="32"/>
-        </w:rPr>
-        <w:t>来作</w:t>
-      </w:r>
-      <w:proofErr w:type="gramEnd"/>
-      <w:r>
-        <w:rPr>
-          <w:rFonts w:ascii="Open Sans" w:hAnsi="Open Sans" w:cs="Arial"/>
-          <w:color w:val="333333"/>
-          <w:sz w:val="32"/>
-          <w:szCs w:val="32"/>
-        </w:rPr>
-        <w:t>答）？</w:t>
+        <w:t>一级缓存的底层数据结构是</w:t>
+      </w:r>
+      <w:r>
+        <w:rPr>
+          <w:rFonts w:ascii="Arial" w:hAnsi="Arial" w:cs="Arial" w:hint="eastAsia"/>
+          <w:color w:val="000000"/>
+        </w:rPr>
+        <w:t>HashMap</w:t>
+      </w:r>
+      <w:r>
+        <w:rPr>
+          <w:rFonts w:ascii="Arial" w:hAnsi="Arial" w:cs="Arial" w:hint="eastAsia"/>
+          <w:color w:val="000000"/>
+        </w:rPr>
+        <w:t>。范围是</w:t>
+      </w:r>
+      <w:r>
+        <w:rPr>
+          <w:rFonts w:ascii="Arial" w:hAnsi="Arial" w:cs="Arial" w:hint="eastAsia"/>
+          <w:color w:val="000000"/>
+        </w:rPr>
+        <w:t>Sql</w:t>
+      </w:r>
+      <w:r>
+        <w:rPr>
+          <w:rFonts w:ascii="Arial" w:hAnsi="Arial" w:cs="Arial"/>
+          <w:color w:val="000000"/>
+        </w:rPr>
+        <w:t>S</w:t>
+      </w:r>
+      <w:r>
+        <w:rPr>
+          <w:rFonts w:ascii="Arial" w:hAnsi="Arial" w:cs="Arial" w:hint="eastAsia"/>
+          <w:color w:val="000000"/>
+        </w:rPr>
+        <w:t>ession</w:t>
+      </w:r>
+      <w:r>
+        <w:rPr>
+          <w:rFonts w:ascii="Arial" w:hAnsi="Arial" w:cs="Arial" w:hint="eastAsia"/>
+          <w:color w:val="000000"/>
+        </w:rPr>
+        <w:t>。当</w:t>
+      </w:r>
+      <w:r>
+        <w:rPr>
+          <w:rFonts w:ascii="Arial" w:hAnsi="Arial" w:cs="Arial" w:hint="eastAsia"/>
+          <w:color w:val="000000"/>
+        </w:rPr>
+        <w:t>sql</w:t>
+      </w:r>
+      <w:r>
+        <w:rPr>
+          <w:rFonts w:ascii="Arial" w:hAnsi="Arial" w:cs="Arial"/>
+          <w:color w:val="000000"/>
+        </w:rPr>
+        <w:t>S</w:t>
+      </w:r>
+      <w:r>
+        <w:rPr>
+          <w:rFonts w:ascii="Arial" w:hAnsi="Arial" w:cs="Arial" w:hint="eastAsia"/>
+          <w:color w:val="000000"/>
+        </w:rPr>
+        <w:t>ession</w:t>
+      </w:r>
+      <w:r>
+        <w:rPr>
+          <w:rFonts w:ascii="Arial" w:hAnsi="Arial" w:cs="Arial" w:hint="eastAsia"/>
+          <w:color w:val="000000"/>
+        </w:rPr>
+        <w:t>执行了增删改操作后，不管有没有</w:t>
+      </w:r>
+      <w:r>
+        <w:rPr>
+          <w:rFonts w:ascii="Arial" w:hAnsi="Arial" w:cs="Arial" w:hint="eastAsia"/>
+          <w:color w:val="000000"/>
+        </w:rPr>
+        <w:t>commit</w:t>
+      </w:r>
+      <w:r>
+        <w:rPr>
+          <w:rFonts w:ascii="Arial" w:hAnsi="Arial" w:cs="Arial" w:hint="eastAsia"/>
+          <w:color w:val="000000"/>
+        </w:rPr>
+        <w:t>，</w:t>
+      </w:r>
+      <w:r>
+        <w:rPr>
+          <w:rFonts w:ascii="Arial" w:hAnsi="Arial" w:cs="Arial" w:hint="eastAsia"/>
+          <w:color w:val="000000"/>
+        </w:rPr>
+        <w:t>session</w:t>
+      </w:r>
+      <w:r>
+        <w:rPr>
+          <w:rFonts w:ascii="Arial" w:hAnsi="Arial" w:cs="Arial" w:hint="eastAsia"/>
+          <w:color w:val="000000"/>
+        </w:rPr>
+        <w:t>都会失效。</w:t>
       </w:r>
     </w:p>
     <w:p>
@@ -1791,54 +1645,78 @@
           <w:color w:val="000000"/>
         </w:rPr>
       </w:pPr>
+      <w:r>
+        <w:rPr>
+          <w:rFonts w:ascii="Arial" w:hAnsi="Arial" w:cs="Arial" w:hint="eastAsia"/>
+          <w:color w:val="000000"/>
+        </w:rPr>
+        <w:t>二级缓存的底层结构也是</w:t>
+      </w:r>
+      <w:r>
+        <w:rPr>
+          <w:rFonts w:ascii="Arial" w:hAnsi="Arial" w:cs="Arial" w:hint="eastAsia"/>
+          <w:color w:val="000000"/>
+        </w:rPr>
+        <w:t>HashMap</w:t>
+      </w:r>
+      <w:r>
+        <w:rPr>
+          <w:rFonts w:ascii="Arial" w:hAnsi="Arial" w:cs="Arial" w:hint="eastAsia"/>
+          <w:color w:val="000000"/>
+        </w:rPr>
+        <w:t>，作用范围是</w:t>
+      </w:r>
+      <w:r>
+        <w:rPr>
+          <w:rFonts w:ascii="Arial" w:hAnsi="Arial" w:cs="Arial" w:hint="eastAsia"/>
+          <w:color w:val="000000"/>
+        </w:rPr>
+        <w:t>Mapper</w:t>
+      </w:r>
+      <w:r>
+        <w:rPr>
+          <w:rFonts w:ascii="Arial" w:hAnsi="Arial" w:cs="Arial" w:hint="eastAsia"/>
+          <w:color w:val="000000"/>
+        </w:rPr>
+        <w:t>。当</w:t>
+      </w:r>
+      <w:r>
+        <w:rPr>
+          <w:rFonts w:ascii="Arial" w:hAnsi="Arial" w:cs="Arial" w:hint="eastAsia"/>
+          <w:color w:val="000000"/>
+        </w:rPr>
+        <w:t>mapper</w:t>
+      </w:r>
+      <w:r>
+        <w:rPr>
+          <w:rFonts w:ascii="Arial" w:hAnsi="Arial" w:cs="Arial" w:hint="eastAsia"/>
+          <w:color w:val="000000"/>
+        </w:rPr>
+        <w:t>的一个</w:t>
+      </w:r>
     </w:p>
     <w:p>
       <w:pPr>
-        <w:pStyle w:val="a3"/>
-        <w:shd w:val="clear" w:color="auto" w:fill="FFFFFF"/>
-        <w:spacing w:before="0" w:beforeAutospacing="0" w:after="0" w:afterAutospacing="0"/>
-        <w:ind w:firstLine="640"/>
-        <w:rPr>
-          <w:rFonts w:ascii="Arial" w:hAnsi="Arial" w:cs="Arial"/>
-          <w:color w:val="000000"/>
-        </w:rPr>
-      </w:pPr>
-      <w:r>
-        <w:rPr>
-          <w:rFonts w:ascii="Open Sans" w:hAnsi="Open Sans" w:cs="Arial"/>
-          <w:color w:val="333333"/>
-          <w:sz w:val="32"/>
-          <w:szCs w:val="32"/>
-        </w:rPr>
-        <w:t>5</w:t>
-      </w:r>
-      <w:r>
-        <w:rPr>
-          <w:rFonts w:ascii="Open Sans" w:hAnsi="Open Sans" w:cs="Arial"/>
-          <w:color w:val="333333"/>
-          <w:sz w:val="32"/>
-          <w:szCs w:val="32"/>
-        </w:rPr>
+        <w:pStyle w:val="1"/>
+        <w:rPr>
+          <w:rFonts w:ascii="Arial" w:hAnsi="Arial"/>
+          <w:color w:val="000000"/>
+        </w:rPr>
+      </w:pPr>
+      <w:r>
+        <w:rPr>
+          <w:rFonts w:hint="eastAsia"/>
+        </w:rPr>
+        <w:lastRenderedPageBreak/>
+        <w:t>五</w:t>
+      </w:r>
+      <w:r>
         <w:t>、简述</w:t>
       </w:r>
-      <w:proofErr w:type="spellStart"/>
-      <w:r>
-        <w:rPr>
-          <w:rFonts w:ascii="Open Sans" w:hAnsi="Open Sans" w:cs="Arial"/>
-          <w:color w:val="333333"/>
-          <w:sz w:val="32"/>
-          <w:szCs w:val="32"/>
-        </w:rPr>
+      <w:r>
         <w:t>Mybatis</w:t>
       </w:r>
-      <w:proofErr w:type="spellEnd"/>
-      <w:r>
-        <w:rPr>
-          <w:rFonts w:ascii="Open Sans" w:hAnsi="Open Sans" w:cs="Arial"/>
-          <w:color w:val="333333"/>
-          <w:sz w:val="32"/>
-          <w:szCs w:val="32"/>
-        </w:rPr>
+      <w:r>
         <w:t>的插件运行原理，以及如何编写一个插件？</w:t>
       </w:r>
     </w:p>
@@ -1864,7 +1742,7 @@
 </file>
 
 <file path=word/endnotes.xml><?xml version="1.0" encoding="utf-8"?>
-<w:endnotes xmlns:wpc="http://schemas.microsoft.com/office/word/2010/wordprocessingCanvas" xmlns:mc="http://schemas.openxmlformats.org/markup-compatibility/2006" xmlns:o="urn:schemas-microsoft-com:office:office" xmlns:r="http://schemas.openxmlformats.org/officeDocument/2006/relationships" xmlns:m="http://schemas.openxmlformats.org/officeDocument/2006/math" xmlns:v="urn:schemas-microsoft-com:vml" xmlns:wp14="http://schemas.microsoft.com/office/word/2010/wordprocessingDrawing" xmlns:wp="http://schemas.openxmlformats.org/drawingml/2006/wordprocessingDrawing" xmlns:w10="urn:schemas-microsoft-com:office:word" xmlns:w="http://schemas.openxmlformats.org/wordprocessingml/2006/main" xmlns:w14="http://schemas.microsoft.com/office/word/2010/wordml" xmlns:w15="http://schemas.microsoft.com/office/word/2012/wordml" xmlns:wpg="http://schemas.microsoft.com/office/word/2010/wordprocessingGroup" xmlns:wpi="http://schemas.microsoft.com/office/word/2010/wordprocessingInk" xmlns:wne="http://schemas.microsoft.com/office/word/2006/wordml" xmlns:wps="http://schemas.microsoft.com/office/word/2010/wordprocessingShape" mc:Ignorable="w14 w15 wp14">
+<w:endnotes xmlns:wpc="http://schemas.microsoft.com/office/word/2010/wordprocessingCanvas" xmlns:cx="http://schemas.microsoft.com/office/drawing/2014/chartex" xmlns:cx1="http://schemas.microsoft.com/office/drawing/2015/9/8/chartex" xmlns:cx2="http://schemas.microsoft.com/office/drawing/2015/10/21/chartex" xmlns:cx3="http://schemas.microsoft.com/office/drawing/2016/5/9/chartex" xmlns:cx4="http://schemas.microsoft.com/office/drawing/2016/5/10/chartex" xmlns:cx5="http://schemas.microsoft.com/office/drawing/2016/5/11/chartex" xmlns:cx6="http://schemas.microsoft.com/office/drawing/2016/5/12/chartex" xmlns:cx7="http://schemas.microsoft.com/office/drawing/2016/5/13/chartex" xmlns:cx8="http://schemas.microsoft.com/office/drawing/2016/5/14/chartex" xmlns:mc="http://schemas.openxmlformats.org/markup-compatibility/2006" xmlns:aink="http://schemas.microsoft.com/office/drawing/2016/ink" xmlns:am3d="http://schemas.microsoft.com/office/drawing/2017/model3d" xmlns:o="urn:schemas-microsoft-com:office:office" xmlns:r="http://schemas.openxmlformats.org/officeDocument/2006/relationships" xmlns:m="http://schemas.openxmlformats.org/officeDocument/2006/math" xmlns:v="urn:schemas-microsoft-com:vml" xmlns:wp14="http://schemas.microsoft.com/office/word/2010/wordprocessingDrawing" xmlns:wp="http://schemas.openxmlformats.org/drawingml/2006/wordprocessingDrawing" xmlns:w10="urn:schemas-microsoft-com:office:word" xmlns:w="http://schemas.openxmlformats.org/wordprocessingml/2006/main" xmlns:w14="http://schemas.microsoft.com/office/word/2010/wordml" xmlns:w15="http://schemas.microsoft.com/office/word/2012/wordml" xmlns:w16cex="http://schemas.microsoft.com/office/word/2018/wordml/cex" xmlns:w16cid="http://schemas.microsoft.com/office/word/2016/wordml/cid" xmlns:w16="http://schemas.microsoft.com/office/word/2018/wordml" xmlns:w16se="http://schemas.microsoft.com/office/word/2015/wordml/symex" xmlns:wpg="http://schemas.microsoft.com/office/word/2010/wordprocessingGroup" xmlns:wpi="http://schemas.microsoft.com/office/word/2010/wordprocessingInk" xmlns:wne="http://schemas.microsoft.com/office/word/2006/wordml" xmlns:wps="http://schemas.microsoft.com/office/word/2010/wordprocessingShape" mc:Ignorable="w14 w15 w16se w16cid w16 w16cex wp14">
   <w:endnote w:type="separator" w:id="-1">
     <w:p>
       <w:pPr>
@@ -1891,10 +1769,10 @@
 </file>
 
 <file path=word/footer1.xml><?xml version="1.0" encoding="utf-8"?>
-<w:ftr xmlns:wpc="http://schemas.microsoft.com/office/word/2010/wordprocessingCanvas" xmlns:mc="http://schemas.openxmlformats.org/markup-compatibility/2006" xmlns:o="urn:schemas-microsoft-com:office:office" xmlns:r="http://schemas.openxmlformats.org/officeDocument/2006/relationships" xmlns:m="http://schemas.openxmlformats.org/officeDocument/2006/math" xmlns:v="urn:schemas-microsoft-com:vml" xmlns:wp14="http://schemas.microsoft.com/office/word/2010/wordprocessingDrawing" xmlns:wp="http://schemas.openxmlformats.org/drawingml/2006/wordprocessingDrawing" xmlns:w10="urn:schemas-microsoft-com:office:word" xmlns:w="http://schemas.openxmlformats.org/wordprocessingml/2006/main" xmlns:w14="http://schemas.microsoft.com/office/word/2010/wordml" xmlns:w15="http://schemas.microsoft.com/office/word/2012/wordml" xmlns:wpg="http://schemas.microsoft.com/office/word/2010/wordprocessingGroup" xmlns:wpi="http://schemas.microsoft.com/office/word/2010/wordprocessingInk" xmlns:wne="http://schemas.microsoft.com/office/word/2006/wordml" xmlns:wps="http://schemas.microsoft.com/office/word/2010/wordprocessingShape" mc:Ignorable="w14 w15 wp14">
+<w:ftr xmlns:wpc="http://schemas.microsoft.com/office/word/2010/wordprocessingCanvas" xmlns:cx="http://schemas.microsoft.com/office/drawing/2014/chartex" xmlns:cx1="http://schemas.microsoft.com/office/drawing/2015/9/8/chartex" xmlns:cx2="http://schemas.microsoft.com/office/drawing/2015/10/21/chartex" xmlns:cx3="http://schemas.microsoft.com/office/drawing/2016/5/9/chartex" xmlns:cx4="http://schemas.microsoft.com/office/drawing/2016/5/10/chartex" xmlns:cx5="http://schemas.microsoft.com/office/drawing/2016/5/11/chartex" xmlns:cx6="http://schemas.microsoft.com/office/drawing/2016/5/12/chartex" xmlns:cx7="http://schemas.microsoft.com/office/drawing/2016/5/13/chartex" xmlns:cx8="http://schemas.microsoft.com/office/drawing/2016/5/14/chartex" xmlns:mc="http://schemas.openxmlformats.org/markup-compatibility/2006" xmlns:aink="http://schemas.microsoft.com/office/drawing/2016/ink" xmlns:am3d="http://schemas.microsoft.com/office/drawing/2017/model3d" xmlns:o="urn:schemas-microsoft-com:office:office" xmlns:r="http://schemas.openxmlformats.org/officeDocument/2006/relationships" xmlns:m="http://schemas.openxmlformats.org/officeDocument/2006/math" xmlns:v="urn:schemas-microsoft-com:vml" xmlns:wp14="http://schemas.microsoft.com/office/word/2010/wordprocessingDrawing" xmlns:wp="http://schemas.openxmlformats.org/drawingml/2006/wordprocessingDrawing" xmlns:w10="urn:schemas-microsoft-com:office:word" xmlns:w="http://schemas.openxmlformats.org/wordprocessingml/2006/main" xmlns:w14="http://schemas.microsoft.com/office/word/2010/wordml" xmlns:w15="http://schemas.microsoft.com/office/word/2012/wordml" xmlns:w16cex="http://schemas.microsoft.com/office/word/2018/wordml/cex" xmlns:w16cid="http://schemas.microsoft.com/office/word/2016/wordml/cid" xmlns:w16="http://schemas.microsoft.com/office/word/2018/wordml" xmlns:w16se="http://schemas.microsoft.com/office/word/2015/wordml/symex" xmlns:wpg="http://schemas.microsoft.com/office/word/2010/wordprocessingGroup" xmlns:wpi="http://schemas.microsoft.com/office/word/2010/wordprocessingInk" xmlns:wne="http://schemas.microsoft.com/office/word/2006/wordml" xmlns:wps="http://schemas.microsoft.com/office/word/2010/wordprocessingShape" mc:Ignorable="w14 w15 w16se w16cid w16 w16cex wp14">
   <w:p>
     <w:pPr>
-      <w:pStyle w:val="a5"/>
+      <w:pStyle w:val="a6"/>
       <w:ind w:firstLine="360"/>
     </w:pPr>
   </w:p>
@@ -1902,10 +1780,10 @@
 </file>
 
 <file path=word/footer2.xml><?xml version="1.0" encoding="utf-8"?>
-<w:ftr xmlns:wpc="http://schemas.microsoft.com/office/word/2010/wordprocessingCanvas" xmlns:mc="http://schemas.openxmlformats.org/markup-compatibility/2006" xmlns:o="urn:schemas-microsoft-com:office:office" xmlns:r="http://schemas.openxmlformats.org/officeDocument/2006/relationships" xmlns:m="http://schemas.openxmlformats.org/officeDocument/2006/math" xmlns:v="urn:schemas-microsoft-com:vml" xmlns:wp14="http://schemas.microsoft.com/office/word/2010/wordprocessingDrawing" xmlns:wp="http://schemas.openxmlformats.org/drawingml/2006/wordprocessingDrawing" xmlns:w10="urn:schemas-microsoft-com:office:word" xmlns:w="http://schemas.openxmlformats.org/wordprocessingml/2006/main" xmlns:w14="http://schemas.microsoft.com/office/word/2010/wordml" xmlns:w15="http://schemas.microsoft.com/office/word/2012/wordml" xmlns:wpg="http://schemas.microsoft.com/office/word/2010/wordprocessingGroup" xmlns:wpi="http://schemas.microsoft.com/office/word/2010/wordprocessingInk" xmlns:wne="http://schemas.microsoft.com/office/word/2006/wordml" xmlns:wps="http://schemas.microsoft.com/office/word/2010/wordprocessingShape" mc:Ignorable="w14 w15 wp14">
+<w:ftr xmlns:wpc="http://schemas.microsoft.com/office/word/2010/wordprocessingCanvas" xmlns:cx="http://schemas.microsoft.com/office/drawing/2014/chartex" xmlns:cx1="http://schemas.microsoft.com/office/drawing/2015/9/8/chartex" xmlns:cx2="http://schemas.microsoft.com/office/drawing/2015/10/21/chartex" xmlns:cx3="http://schemas.microsoft.com/office/drawing/2016/5/9/chartex" xmlns:cx4="http://schemas.microsoft.com/office/drawing/2016/5/10/chartex" xmlns:cx5="http://schemas.microsoft.com/office/drawing/2016/5/11/chartex" xmlns:cx6="http://schemas.microsoft.com/office/drawing/2016/5/12/chartex" xmlns:cx7="http://schemas.microsoft.com/office/drawing/2016/5/13/chartex" xmlns:cx8="http://schemas.microsoft.com/office/drawing/2016/5/14/chartex" xmlns:mc="http://schemas.openxmlformats.org/markup-compatibility/2006" xmlns:aink="http://schemas.microsoft.com/office/drawing/2016/ink" xmlns:am3d="http://schemas.microsoft.com/office/drawing/2017/model3d" xmlns:o="urn:schemas-microsoft-com:office:office" xmlns:r="http://schemas.openxmlformats.org/officeDocument/2006/relationships" xmlns:m="http://schemas.openxmlformats.org/officeDocument/2006/math" xmlns:v="urn:schemas-microsoft-com:vml" xmlns:wp14="http://schemas.microsoft.com/office/word/2010/wordprocessingDrawing" xmlns:wp="http://schemas.openxmlformats.org/drawingml/2006/wordprocessingDrawing" xmlns:w10="urn:schemas-microsoft-com:office:word" xmlns:w="http://schemas.openxmlformats.org/wordprocessingml/2006/main" xmlns:w14="http://schemas.microsoft.com/office/word/2010/wordml" xmlns:w15="http://schemas.microsoft.com/office/word/2012/wordml" xmlns:w16cex="http://schemas.microsoft.com/office/word/2018/wordml/cex" xmlns:w16cid="http://schemas.microsoft.com/office/word/2016/wordml/cid" xmlns:w16="http://schemas.microsoft.com/office/word/2018/wordml" xmlns:w16se="http://schemas.microsoft.com/office/word/2015/wordml/symex" xmlns:wpg="http://schemas.microsoft.com/office/word/2010/wordprocessingGroup" xmlns:wpi="http://schemas.microsoft.com/office/word/2010/wordprocessingInk" xmlns:wne="http://schemas.microsoft.com/office/word/2006/wordml" xmlns:wps="http://schemas.microsoft.com/office/word/2010/wordprocessingShape" mc:Ignorable="w14 w15 w16se w16cid w16 w16cex wp14">
   <w:p>
     <w:pPr>
-      <w:pStyle w:val="a5"/>
+      <w:pStyle w:val="a6"/>
       <w:ind w:firstLine="360"/>
     </w:pPr>
   </w:p>
@@ -1913,10 +1791,10 @@
 </file>
 
 <file path=word/footer3.xml><?xml version="1.0" encoding="utf-8"?>
-<w:ftr xmlns:wpc="http://schemas.microsoft.com/office/word/2010/wordprocessingCanvas" xmlns:mc="http://schemas.openxmlformats.org/markup-compatibility/2006" xmlns:o="urn:schemas-microsoft-com:office:office" xmlns:r="http://schemas.openxmlformats.org/officeDocument/2006/relationships" xmlns:m="http://schemas.openxmlformats.org/officeDocument/2006/math" xmlns:v="urn:schemas-microsoft-com:vml" xmlns:wp14="http://schemas.microsoft.com/office/word/2010/wordprocessingDrawing" xmlns:wp="http://schemas.openxmlformats.org/drawingml/2006/wordprocessingDrawing" xmlns:w10="urn:schemas-microsoft-com:office:word" xmlns:w="http://schemas.openxmlformats.org/wordprocessingml/2006/main" xmlns:w14="http://schemas.microsoft.com/office/word/2010/wordml" xmlns:w15="http://schemas.microsoft.com/office/word/2012/wordml" xmlns:wpg="http://schemas.microsoft.com/office/word/2010/wordprocessingGroup" xmlns:wpi="http://schemas.microsoft.com/office/word/2010/wordprocessingInk" xmlns:wne="http://schemas.microsoft.com/office/word/2006/wordml" xmlns:wps="http://schemas.microsoft.com/office/word/2010/wordprocessingShape" mc:Ignorable="w14 w15 wp14">
+<w:ftr xmlns:wpc="http://schemas.microsoft.com/office/word/2010/wordprocessingCanvas" xmlns:cx="http://schemas.microsoft.com/office/drawing/2014/chartex" xmlns:cx1="http://schemas.microsoft.com/office/drawing/2015/9/8/chartex" xmlns:cx2="http://schemas.microsoft.com/office/drawing/2015/10/21/chartex" xmlns:cx3="http://schemas.microsoft.com/office/drawing/2016/5/9/chartex" xmlns:cx4="http://schemas.microsoft.com/office/drawing/2016/5/10/chartex" xmlns:cx5="http://schemas.microsoft.com/office/drawing/2016/5/11/chartex" xmlns:cx6="http://schemas.microsoft.com/office/drawing/2016/5/12/chartex" xmlns:cx7="http://schemas.microsoft.com/office/drawing/2016/5/13/chartex" xmlns:cx8="http://schemas.microsoft.com/office/drawing/2016/5/14/chartex" xmlns:mc="http://schemas.openxmlformats.org/markup-compatibility/2006" xmlns:aink="http://schemas.microsoft.com/office/drawing/2016/ink" xmlns:am3d="http://schemas.microsoft.com/office/drawing/2017/model3d" xmlns:o="urn:schemas-microsoft-com:office:office" xmlns:r="http://schemas.openxmlformats.org/officeDocument/2006/relationships" xmlns:m="http://schemas.openxmlformats.org/officeDocument/2006/math" xmlns:v="urn:schemas-microsoft-com:vml" xmlns:wp14="http://schemas.microsoft.com/office/word/2010/wordprocessingDrawing" xmlns:wp="http://schemas.openxmlformats.org/drawingml/2006/wordprocessingDrawing" xmlns:w10="urn:schemas-microsoft-com:office:word" xmlns:w="http://schemas.openxmlformats.org/wordprocessingml/2006/main" xmlns:w14="http://schemas.microsoft.com/office/word/2010/wordml" xmlns:w15="http://schemas.microsoft.com/office/word/2012/wordml" xmlns:w16cex="http://schemas.microsoft.com/office/word/2018/wordml/cex" xmlns:w16cid="http://schemas.microsoft.com/office/word/2016/wordml/cid" xmlns:w16="http://schemas.microsoft.com/office/word/2018/wordml" xmlns:w16se="http://schemas.microsoft.com/office/word/2015/wordml/symex" xmlns:wpg="http://schemas.microsoft.com/office/word/2010/wordprocessingGroup" xmlns:wpi="http://schemas.microsoft.com/office/word/2010/wordprocessingInk" xmlns:wne="http://schemas.microsoft.com/office/word/2006/wordml" xmlns:wps="http://schemas.microsoft.com/office/word/2010/wordprocessingShape" mc:Ignorable="w14 w15 w16se w16cid w16 w16cex wp14">
   <w:p>
     <w:pPr>
-      <w:pStyle w:val="a5"/>
+      <w:pStyle w:val="a6"/>
       <w:ind w:firstLine="360"/>
     </w:pPr>
   </w:p>
@@ -1924,7 +1802,7 @@
 </file>
 
 <file path=word/footnotes.xml><?xml version="1.0" encoding="utf-8"?>
-<w:footnotes xmlns:wpc="http://schemas.microsoft.com/office/word/2010/wordprocessingCanvas" xmlns:mc="http://schemas.openxmlformats.org/markup-compatibility/2006" xmlns:o="urn:schemas-microsoft-com:office:office" xmlns:r="http://schemas.openxmlformats.org/officeDocument/2006/relationships" xmlns:m="http://schemas.openxmlformats.org/officeDocument/2006/math" xmlns:v="urn:schemas-microsoft-com:vml" xmlns:wp14="http://schemas.microsoft.com/office/word/2010/wordprocessingDrawing" xmlns:wp="http://schemas.openxmlformats.org/drawingml/2006/wordprocessingDrawing" xmlns:w10="urn:schemas-microsoft-com:office:word" xmlns:w="http://schemas.openxmlformats.org/wordprocessingml/2006/main" xmlns:w14="http://schemas.microsoft.com/office/word/2010/wordml" xmlns:w15="http://schemas.microsoft.com/office/word/2012/wordml" xmlns:wpg="http://schemas.microsoft.com/office/word/2010/wordprocessingGroup" xmlns:wpi="http://schemas.microsoft.com/office/word/2010/wordprocessingInk" xmlns:wne="http://schemas.microsoft.com/office/word/2006/wordml" xmlns:wps="http://schemas.microsoft.com/office/word/2010/wordprocessingShape" mc:Ignorable="w14 w15 wp14">
+<w:footnotes xmlns:wpc="http://schemas.microsoft.com/office/word/2010/wordprocessingCanvas" xmlns:cx="http://schemas.microsoft.com/office/drawing/2014/chartex" xmlns:cx1="http://schemas.microsoft.com/office/drawing/2015/9/8/chartex" xmlns:cx2="http://schemas.microsoft.com/office/drawing/2015/10/21/chartex" xmlns:cx3="http://schemas.microsoft.com/office/drawing/2016/5/9/chartex" xmlns:cx4="http://schemas.microsoft.com/office/drawing/2016/5/10/chartex" xmlns:cx5="http://schemas.microsoft.com/office/drawing/2016/5/11/chartex" xmlns:cx6="http://schemas.microsoft.com/office/drawing/2016/5/12/chartex" xmlns:cx7="http://schemas.microsoft.com/office/drawing/2016/5/13/chartex" xmlns:cx8="http://schemas.microsoft.com/office/drawing/2016/5/14/chartex" xmlns:mc="http://schemas.openxmlformats.org/markup-compatibility/2006" xmlns:aink="http://schemas.microsoft.com/office/drawing/2016/ink" xmlns:am3d="http://schemas.microsoft.com/office/drawing/2017/model3d" xmlns:o="urn:schemas-microsoft-com:office:office" xmlns:r="http://schemas.openxmlformats.org/officeDocument/2006/relationships" xmlns:m="http://schemas.openxmlformats.org/officeDocument/2006/math" xmlns:v="urn:schemas-microsoft-com:vml" xmlns:wp14="http://schemas.microsoft.com/office/word/2010/wordprocessingDrawing" xmlns:wp="http://schemas.openxmlformats.org/drawingml/2006/wordprocessingDrawing" xmlns:w10="urn:schemas-microsoft-com:office:word" xmlns:w="http://schemas.openxmlformats.org/wordprocessingml/2006/main" xmlns:w14="http://schemas.microsoft.com/office/word/2010/wordml" xmlns:w15="http://schemas.microsoft.com/office/word/2012/wordml" xmlns:w16cex="http://schemas.microsoft.com/office/word/2018/wordml/cex" xmlns:w16cid="http://schemas.microsoft.com/office/word/2016/wordml/cid" xmlns:w16="http://schemas.microsoft.com/office/word/2018/wordml" xmlns:w16se="http://schemas.microsoft.com/office/word/2015/wordml/symex" xmlns:wpg="http://schemas.microsoft.com/office/word/2010/wordprocessingGroup" xmlns:wpi="http://schemas.microsoft.com/office/word/2010/wordprocessingInk" xmlns:wne="http://schemas.microsoft.com/office/word/2006/wordml" xmlns:wps="http://schemas.microsoft.com/office/word/2010/wordprocessingShape" mc:Ignorable="w14 w15 w16se w16cid w16 w16cex wp14">
   <w:footnote w:type="separator" w:id="-1">
     <w:p>
       <w:pPr>
@@ -1951,7 +1829,7 @@
 </file>
 
 <file path=word/header1.xml><?xml version="1.0" encoding="utf-8"?>
-<w:hdr xmlns:wpc="http://schemas.microsoft.com/office/word/2010/wordprocessingCanvas" xmlns:mc="http://schemas.openxmlformats.org/markup-compatibility/2006" xmlns:o="urn:schemas-microsoft-com:office:office" xmlns:r="http://schemas.openxmlformats.org/officeDocument/2006/relationships" xmlns:m="http://schemas.openxmlformats.org/officeDocument/2006/math" xmlns:v="urn:schemas-microsoft-com:vml" xmlns:wp14="http://schemas.microsoft.com/office/word/2010/wordprocessingDrawing" xmlns:wp="http://schemas.openxmlformats.org/drawingml/2006/wordprocessingDrawing" xmlns:w10="urn:schemas-microsoft-com:office:word" xmlns:w="http://schemas.openxmlformats.org/wordprocessingml/2006/main" xmlns:w14="http://schemas.microsoft.com/office/word/2010/wordml" xmlns:w15="http://schemas.microsoft.com/office/word/2012/wordml" xmlns:wpg="http://schemas.microsoft.com/office/word/2010/wordprocessingGroup" xmlns:wpi="http://schemas.microsoft.com/office/word/2010/wordprocessingInk" xmlns:wne="http://schemas.microsoft.com/office/word/2006/wordml" xmlns:wps="http://schemas.microsoft.com/office/word/2010/wordprocessingShape" mc:Ignorable="w14 w15 wp14">
+<w:hdr xmlns:wpc="http://schemas.microsoft.com/office/word/2010/wordprocessingCanvas" xmlns:cx="http://schemas.microsoft.com/office/drawing/2014/chartex" xmlns:cx1="http://schemas.microsoft.com/office/drawing/2015/9/8/chartex" xmlns:cx2="http://schemas.microsoft.com/office/drawing/2015/10/21/chartex" xmlns:cx3="http://schemas.microsoft.com/office/drawing/2016/5/9/chartex" xmlns:cx4="http://schemas.microsoft.com/office/drawing/2016/5/10/chartex" xmlns:cx5="http://schemas.microsoft.com/office/drawing/2016/5/11/chartex" xmlns:cx6="http://schemas.microsoft.com/office/drawing/2016/5/12/chartex" xmlns:cx7="http://schemas.microsoft.com/office/drawing/2016/5/13/chartex" xmlns:cx8="http://schemas.microsoft.com/office/drawing/2016/5/14/chartex" xmlns:mc="http://schemas.openxmlformats.org/markup-compatibility/2006" xmlns:aink="http://schemas.microsoft.com/office/drawing/2016/ink" xmlns:am3d="http://schemas.microsoft.com/office/drawing/2017/model3d" xmlns:o="urn:schemas-microsoft-com:office:office" xmlns:r="http://schemas.openxmlformats.org/officeDocument/2006/relationships" xmlns:m="http://schemas.openxmlformats.org/officeDocument/2006/math" xmlns:v="urn:schemas-microsoft-com:vml" xmlns:wp14="http://schemas.microsoft.com/office/word/2010/wordprocessingDrawing" xmlns:wp="http://schemas.openxmlformats.org/drawingml/2006/wordprocessingDrawing" xmlns:w10="urn:schemas-microsoft-com:office:word" xmlns:w="http://schemas.openxmlformats.org/wordprocessingml/2006/main" xmlns:w14="http://schemas.microsoft.com/office/word/2010/wordml" xmlns:w15="http://schemas.microsoft.com/office/word/2012/wordml" xmlns:w16cex="http://schemas.microsoft.com/office/word/2018/wordml/cex" xmlns:w16cid="http://schemas.microsoft.com/office/word/2016/wordml/cid" xmlns:w16="http://schemas.microsoft.com/office/word/2018/wordml" xmlns:w16se="http://schemas.microsoft.com/office/word/2015/wordml/symex" xmlns:wpg="http://schemas.microsoft.com/office/word/2010/wordprocessingGroup" xmlns:wpi="http://schemas.microsoft.com/office/word/2010/wordprocessingInk" xmlns:wne="http://schemas.microsoft.com/office/word/2006/wordml" xmlns:wps="http://schemas.microsoft.com/office/word/2010/wordprocessingShape" mc:Ignorable="w14 w15 w16se w16cid w16 w16cex wp14">
   <w:p>
     <w:pPr>
       <w:pStyle w:val="a4"/>
@@ -1962,7 +1840,7 @@
 </file>
 
 <file path=word/header2.xml><?xml version="1.0" encoding="utf-8"?>
-<w:hdr xmlns:wpc="http://schemas.microsoft.com/office/word/2010/wordprocessingCanvas" xmlns:mc="http://schemas.openxmlformats.org/markup-compatibility/2006" xmlns:o="urn:schemas-microsoft-com:office:office" xmlns:r="http://schemas.openxmlformats.org/officeDocument/2006/relationships" xmlns:m="http://schemas.openxmlformats.org/officeDocument/2006/math" xmlns:v="urn:schemas-microsoft-com:vml" xmlns:wp14="http://schemas.microsoft.com/office/word/2010/wordprocessingDrawing" xmlns:wp="http://schemas.openxmlformats.org/drawingml/2006/wordprocessingDrawing" xmlns:w10="urn:schemas-microsoft-com:office:word" xmlns:w="http://schemas.openxmlformats.org/wordprocessingml/2006/main" xmlns:w14="http://schemas.microsoft.com/office/word/2010/wordml" xmlns:w15="http://schemas.microsoft.com/office/word/2012/wordml" xmlns:wpg="http://schemas.microsoft.com/office/word/2010/wordprocessingGroup" xmlns:wpi="http://schemas.microsoft.com/office/word/2010/wordprocessingInk" xmlns:wne="http://schemas.microsoft.com/office/word/2006/wordml" xmlns:wps="http://schemas.microsoft.com/office/word/2010/wordprocessingShape" mc:Ignorable="w14 w15 wp14">
+<w:hdr xmlns:wpc="http://schemas.microsoft.com/office/word/2010/wordprocessingCanvas" xmlns:cx="http://schemas.microsoft.com/office/drawing/2014/chartex" xmlns:cx1="http://schemas.microsoft.com/office/drawing/2015/9/8/chartex" xmlns:cx2="http://schemas.microsoft.com/office/drawing/2015/10/21/chartex" xmlns:cx3="http://schemas.microsoft.com/office/drawing/2016/5/9/chartex" xmlns:cx4="http://schemas.microsoft.com/office/drawing/2016/5/10/chartex" xmlns:cx5="http://schemas.microsoft.com/office/drawing/2016/5/11/chartex" xmlns:cx6="http://schemas.microsoft.com/office/drawing/2016/5/12/chartex" xmlns:cx7="http://schemas.microsoft.com/office/drawing/2016/5/13/chartex" xmlns:cx8="http://schemas.microsoft.com/office/drawing/2016/5/14/chartex" xmlns:mc="http://schemas.openxmlformats.org/markup-compatibility/2006" xmlns:aink="http://schemas.microsoft.com/office/drawing/2016/ink" xmlns:am3d="http://schemas.microsoft.com/office/drawing/2017/model3d" xmlns:o="urn:schemas-microsoft-com:office:office" xmlns:r="http://schemas.openxmlformats.org/officeDocument/2006/relationships" xmlns:m="http://schemas.openxmlformats.org/officeDocument/2006/math" xmlns:v="urn:schemas-microsoft-com:vml" xmlns:wp14="http://schemas.microsoft.com/office/word/2010/wordprocessingDrawing" xmlns:wp="http://schemas.openxmlformats.org/drawingml/2006/wordprocessingDrawing" xmlns:w10="urn:schemas-microsoft-com:office:word" xmlns:w="http://schemas.openxmlformats.org/wordprocessingml/2006/main" xmlns:w14="http://schemas.microsoft.com/office/word/2010/wordml" xmlns:w15="http://schemas.microsoft.com/office/word/2012/wordml" xmlns:w16cex="http://schemas.microsoft.com/office/word/2018/wordml/cex" xmlns:w16cid="http://schemas.microsoft.com/office/word/2016/wordml/cid" xmlns:w16="http://schemas.microsoft.com/office/word/2018/wordml" xmlns:w16se="http://schemas.microsoft.com/office/word/2015/wordml/symex" xmlns:wpg="http://schemas.microsoft.com/office/word/2010/wordprocessingGroup" xmlns:wpi="http://schemas.microsoft.com/office/word/2010/wordprocessingInk" xmlns:wne="http://schemas.microsoft.com/office/word/2006/wordml" xmlns:wps="http://schemas.microsoft.com/office/word/2010/wordprocessingShape" mc:Ignorable="w14 w15 w16se w16cid w16 w16cex wp14">
   <w:p>
     <w:pPr>
       <w:pStyle w:val="a4"/>
@@ -1973,7 +1851,7 @@
 </file>
 
 <file path=word/header3.xml><?xml version="1.0" encoding="utf-8"?>
-<w:hdr xmlns:wpc="http://schemas.microsoft.com/office/word/2010/wordprocessingCanvas" xmlns:mc="http://schemas.openxmlformats.org/markup-compatibility/2006" xmlns:o="urn:schemas-microsoft-com:office:office" xmlns:r="http://schemas.openxmlformats.org/officeDocument/2006/relationships" xmlns:m="http://schemas.openxmlformats.org/officeDocument/2006/math" xmlns:v="urn:schemas-microsoft-com:vml" xmlns:wp14="http://schemas.microsoft.com/office/word/2010/wordprocessingDrawing" xmlns:wp="http://schemas.openxmlformats.org/drawingml/2006/wordprocessingDrawing" xmlns:w10="urn:schemas-microsoft-com:office:word" xmlns:w="http://schemas.openxmlformats.org/wordprocessingml/2006/main" xmlns:w14="http://schemas.microsoft.com/office/word/2010/wordml" xmlns:w15="http://schemas.microsoft.com/office/word/2012/wordml" xmlns:wpg="http://schemas.microsoft.com/office/word/2010/wordprocessingGroup" xmlns:wpi="http://schemas.microsoft.com/office/word/2010/wordprocessingInk" xmlns:wne="http://schemas.microsoft.com/office/word/2006/wordml" xmlns:wps="http://schemas.microsoft.com/office/word/2010/wordprocessingShape" mc:Ignorable="w14 w15 wp14">
+<w:hdr xmlns:wpc="http://schemas.microsoft.com/office/word/2010/wordprocessingCanvas" xmlns:cx="http://schemas.microsoft.com/office/drawing/2014/chartex" xmlns:cx1="http://schemas.microsoft.com/office/drawing/2015/9/8/chartex" xmlns:cx2="http://schemas.microsoft.com/office/drawing/2015/10/21/chartex" xmlns:cx3="http://schemas.microsoft.com/office/drawing/2016/5/9/chartex" xmlns:cx4="http://schemas.microsoft.com/office/drawing/2016/5/10/chartex" xmlns:cx5="http://schemas.microsoft.com/office/drawing/2016/5/11/chartex" xmlns:cx6="http://schemas.microsoft.com/office/drawing/2016/5/12/chartex" xmlns:cx7="http://schemas.microsoft.com/office/drawing/2016/5/13/chartex" xmlns:cx8="http://schemas.microsoft.com/office/drawing/2016/5/14/chartex" xmlns:mc="http://schemas.openxmlformats.org/markup-compatibility/2006" xmlns:aink="http://schemas.microsoft.com/office/drawing/2016/ink" xmlns:am3d="http://schemas.microsoft.com/office/drawing/2017/model3d" xmlns:o="urn:schemas-microsoft-com:office:office" xmlns:r="http://schemas.openxmlformats.org/officeDocument/2006/relationships" xmlns:m="http://schemas.openxmlformats.org/officeDocument/2006/math" xmlns:v="urn:schemas-microsoft-com:vml" xmlns:wp14="http://schemas.microsoft.com/office/word/2010/wordprocessingDrawing" xmlns:wp="http://schemas.openxmlformats.org/drawingml/2006/wordprocessingDrawing" xmlns:w10="urn:schemas-microsoft-com:office:word" xmlns:w="http://schemas.openxmlformats.org/wordprocessingml/2006/main" xmlns:w14="http://schemas.microsoft.com/office/word/2010/wordml" xmlns:w15="http://schemas.microsoft.com/office/word/2012/wordml" xmlns:w16cex="http://schemas.microsoft.com/office/word/2018/wordml/cex" xmlns:w16cid="http://schemas.microsoft.com/office/word/2016/wordml/cid" xmlns:w16="http://schemas.microsoft.com/office/word/2018/wordml" xmlns:w16se="http://schemas.microsoft.com/office/word/2015/wordml/symex" xmlns:wpg="http://schemas.microsoft.com/office/word/2010/wordprocessingGroup" xmlns:wpi="http://schemas.microsoft.com/office/word/2010/wordprocessingInk" xmlns:wne="http://schemas.microsoft.com/office/word/2006/wordml" xmlns:wps="http://schemas.microsoft.com/office/word/2010/wordprocessingShape" mc:Ignorable="w14 w15 w16se w16cid w16 w16cex wp14">
   <w:p>
     <w:pPr>
       <w:pStyle w:val="a4"/>
@@ -1984,7 +1862,7 @@
 </file>
 
 <file path=word/numbering.xml><?xml version="1.0" encoding="utf-8"?>
-<w:numbering xmlns:wpc="http://schemas.microsoft.com/office/word/2010/wordprocessingCanvas" xmlns:mc="http://schemas.openxmlformats.org/markup-compatibility/2006" xmlns:o="urn:schemas-microsoft-com:office:office" xmlns:r="http://schemas.openxmlformats.org/officeDocument/2006/relationships" xmlns:m="http://schemas.openxmlformats.org/officeDocument/2006/math" xmlns:v="urn:schemas-microsoft-com:vml" xmlns:wp14="http://schemas.microsoft.com/office/word/2010/wordprocessingDrawing" xmlns:wp="http://schemas.openxmlformats.org/drawingml/2006/wordprocessingDrawing" xmlns:w10="urn:schemas-microsoft-com:office:word" xmlns:w="http://schemas.openxmlformats.org/wordprocessingml/2006/main" xmlns:w14="http://schemas.microsoft.com/office/word/2010/wordml" xmlns:w15="http://schemas.microsoft.com/office/word/2012/wordml" xmlns:wpg="http://schemas.microsoft.com/office/word/2010/wordprocessingGroup" xmlns:wpi="http://schemas.microsoft.com/office/word/2010/wordprocessingInk" xmlns:wne="http://schemas.microsoft.com/office/word/2006/wordml" xmlns:wps="http://schemas.microsoft.com/office/word/2010/wordprocessingShape" mc:Ignorable="w14 w15 wp14">
+<w:numbering xmlns:wpc="http://schemas.microsoft.com/office/word/2010/wordprocessingCanvas" xmlns:cx="http://schemas.microsoft.com/office/drawing/2014/chartex" xmlns:cx1="http://schemas.microsoft.com/office/drawing/2015/9/8/chartex" xmlns:cx2="http://schemas.microsoft.com/office/drawing/2015/10/21/chartex" xmlns:cx3="http://schemas.microsoft.com/office/drawing/2016/5/9/chartex" xmlns:cx4="http://schemas.microsoft.com/office/drawing/2016/5/10/chartex" xmlns:cx5="http://schemas.microsoft.com/office/drawing/2016/5/11/chartex" xmlns:cx6="http://schemas.microsoft.com/office/drawing/2016/5/12/chartex" xmlns:cx7="http://schemas.microsoft.com/office/drawing/2016/5/13/chartex" xmlns:cx8="http://schemas.microsoft.com/office/drawing/2016/5/14/chartex" xmlns:mc="http://schemas.openxmlformats.org/markup-compatibility/2006" xmlns:aink="http://schemas.microsoft.com/office/drawing/2016/ink" xmlns:am3d="http://schemas.microsoft.com/office/drawing/2017/model3d" xmlns:o="urn:schemas-microsoft-com:office:office" xmlns:r="http://schemas.openxmlformats.org/officeDocument/2006/relationships" xmlns:m="http://schemas.openxmlformats.org/officeDocument/2006/math" xmlns:v="urn:schemas-microsoft-com:vml" xmlns:wp14="http://schemas.microsoft.com/office/word/2010/wordprocessingDrawing" xmlns:wp="http://schemas.openxmlformats.org/drawingml/2006/wordprocessingDrawing" xmlns:w10="urn:schemas-microsoft-com:office:word" xmlns:w="http://schemas.openxmlformats.org/wordprocessingml/2006/main" xmlns:w14="http://schemas.microsoft.com/office/word/2010/wordml" xmlns:w15="http://schemas.microsoft.com/office/word/2012/wordml" xmlns:w16cex="http://schemas.microsoft.com/office/word/2018/wordml/cex" xmlns:w16cid="http://schemas.microsoft.com/office/word/2016/wordml/cid" xmlns:w16="http://schemas.microsoft.com/office/word/2018/wordml" xmlns:w16se="http://schemas.microsoft.com/office/word/2015/wordml/symex" xmlns:wpg="http://schemas.microsoft.com/office/word/2010/wordprocessingGroup" xmlns:wpi="http://schemas.microsoft.com/office/word/2010/wordprocessingInk" xmlns:wne="http://schemas.microsoft.com/office/word/2006/wordml" xmlns:wps="http://schemas.microsoft.com/office/word/2010/wordprocessingShape" mc:Ignorable="w14 w15 w16se w16cid w16 w16cex wp14">
   <w:abstractNum w:abstractNumId="0" w15:restartNumberingAfterBreak="0">
     <w:nsid w:val="0D0C4183"/>
     <w:multiLevelType w:val="hybridMultilevel"/>
@@ -2081,7 +1959,7 @@
 </file>
 
 <file path=word/styles.xml><?xml version="1.0" encoding="utf-8"?>
-<w:styles xmlns:mc="http://schemas.openxmlformats.org/markup-compatibility/2006" xmlns:r="http://schemas.openxmlformats.org/officeDocument/2006/relationships" xmlns:w="http://schemas.openxmlformats.org/wordprocessingml/2006/main" xmlns:w14="http://schemas.microsoft.com/office/word/2010/wordml" xmlns:w15="http://schemas.microsoft.com/office/word/2012/wordml" mc:Ignorable="w14 w15">
+<w:styles xmlns:mc="http://schemas.openxmlformats.org/markup-compatibility/2006" xmlns:r="http://schemas.openxmlformats.org/officeDocument/2006/relationships" xmlns:w="http://schemas.openxmlformats.org/wordprocessingml/2006/main" xmlns:w14="http://schemas.microsoft.com/office/word/2010/wordml" xmlns:w15="http://schemas.microsoft.com/office/word/2012/wordml" xmlns:w16cex="http://schemas.microsoft.com/office/word/2018/wordml/cex" xmlns:w16cid="http://schemas.microsoft.com/office/word/2016/wordml/cid" xmlns:w16="http://schemas.microsoft.com/office/word/2018/wordml" xmlns:w16se="http://schemas.microsoft.com/office/word/2015/wordml/symex" mc:Ignorable="w14 w15 w16se w16cid w16 w16cex">
   <w:docDefaults>
     <w:rPrDefault>
       <w:rPr>
@@ -2094,7 +1972,7 @@
     </w:rPrDefault>
     <w:pPrDefault/>
   </w:docDefaults>
-  <w:latentStyles w:defLockedState="0" w:defUIPriority="99" w:defSemiHidden="0" w:defUnhideWhenUsed="0" w:defQFormat="0" w:count="371">
+  <w:latentStyles w:defLockedState="0" w:defUIPriority="99" w:defSemiHidden="0" w:defUnhideWhenUsed="0" w:defQFormat="0" w:count="376">
     <w:lsdException w:name="Normal" w:uiPriority="0" w:qFormat="1"/>
     <w:lsdException w:name="heading 1" w:uiPriority="9" w:qFormat="1"/>
     <w:lsdException w:name="heading 2" w:semiHidden="1" w:uiPriority="9" w:unhideWhenUsed="1" w:qFormat="1"/>
@@ -2200,7 +2078,6 @@
     <w:lsdException w:name="HTML Sample" w:semiHidden="1" w:unhideWhenUsed="1"/>
     <w:lsdException w:name="HTML Typewriter" w:semiHidden="1" w:unhideWhenUsed="1"/>
     <w:lsdException w:name="HTML Variable" w:semiHidden="1" w:unhideWhenUsed="1"/>
-    <w:lsdException w:name="Normal Table" w:semiHidden="1" w:unhideWhenUsed="1"/>
     <w:lsdException w:name="annotation subject" w:semiHidden="1" w:unhideWhenUsed="1"/>
     <w:lsdException w:name="No List" w:semiHidden="1" w:unhideWhenUsed="1"/>
     <w:lsdException w:name="Outline List 1" w:semiHidden="1" w:unhideWhenUsed="1"/>
@@ -2243,11 +2120,8 @@
     <w:lsdException w:name="Table Contemporary" w:semiHidden="1" w:unhideWhenUsed="1"/>
     <w:lsdException w:name="Table Elegant" w:semiHidden="1" w:unhideWhenUsed="1"/>
     <w:lsdException w:name="Table Professional" w:semiHidden="1" w:unhideWhenUsed="1"/>
-    <w:lsdException w:name="Table Subtle 1" w:semiHidden="1" w:unhideWhenUsed="1"/>
     <w:lsdException w:name="Table Subtle 2" w:semiHidden="1" w:unhideWhenUsed="1"/>
     <w:lsdException w:name="Table Web 1" w:semiHidden="1" w:unhideWhenUsed="1"/>
-    <w:lsdException w:name="Table Web 2" w:semiHidden="1" w:unhideWhenUsed="1"/>
-    <w:lsdException w:name="Table Web 3" w:semiHidden="1" w:unhideWhenUsed="1"/>
     <w:lsdException w:name="Balloon Text" w:semiHidden="1" w:unhideWhenUsed="1"/>
     <w:lsdException w:name="Table Grid" w:uiPriority="39"/>
     <w:lsdException w:name="Table Theme" w:semiHidden="1" w:unhideWhenUsed="1"/>
@@ -2466,6 +2340,11 @@
     <w:lsdException w:name="List Table 5 Dark Accent 6" w:uiPriority="50"/>
     <w:lsdException w:name="List Table 6 Colorful Accent 6" w:uiPriority="51"/>
     <w:lsdException w:name="List Table 7 Colorful Accent 6" w:uiPriority="52"/>
+    <w:lsdException w:name="Mention" w:semiHidden="1" w:unhideWhenUsed="1"/>
+    <w:lsdException w:name="Smart Hyperlink" w:semiHidden="1" w:unhideWhenUsed="1"/>
+    <w:lsdException w:name="Hashtag" w:semiHidden="1" w:unhideWhenUsed="1"/>
+    <w:lsdException w:name="Unresolved Mention" w:semiHidden="1" w:unhideWhenUsed="1"/>
+    <w:lsdException w:name="Smart Link" w:semiHidden="1" w:unhideWhenUsed="1"/>
   </w:latentStyles>
   <w:style w:type="paragraph" w:default="1" w:styleId="a">
     <w:name w:val="Normal"/>
@@ -2485,7 +2364,7 @@
     <w:name w:val="heading 1"/>
     <w:basedOn w:val="a"/>
     <w:next w:val="a"/>
-    <w:link w:val="1Char"/>
+    <w:link w:val="10"/>
     <w:uiPriority w:val="9"/>
     <w:qFormat/>
     <w:rsid w:val="005C280E"/>
@@ -2549,8 +2428,8 @@
       <w:szCs w:val="24"/>
     </w:rPr>
   </w:style>
-  <w:style w:type="character" w:customStyle="1" w:styleId="1Char">
-    <w:name w:val="标题 1 Char"/>
+  <w:style w:type="character" w:customStyle="1" w:styleId="10">
+    <w:name w:val="标题 1 字符"/>
     <w:basedOn w:val="a0"/>
     <w:link w:val="1"/>
     <w:uiPriority w:val="9"/>
@@ -2566,7 +2445,7 @@
   <w:style w:type="paragraph" w:styleId="HTML">
     <w:name w:val="HTML Preformatted"/>
     <w:basedOn w:val="a"/>
-    <w:link w:val="HTMLChar"/>
+    <w:link w:val="HTML0"/>
     <w:uiPriority w:val="99"/>
     <w:unhideWhenUsed/>
     <w:rsid w:val="0009683A"/>
@@ -2600,8 +2479,8 @@
       <w:szCs w:val="24"/>
     </w:rPr>
   </w:style>
-  <w:style w:type="character" w:customStyle="1" w:styleId="HTMLChar">
-    <w:name w:val="HTML 预设格式 Char"/>
+  <w:style w:type="character" w:customStyle="1" w:styleId="HTML0">
+    <w:name w:val="HTML 预设格式 字符"/>
     <w:basedOn w:val="a0"/>
     <w:link w:val="HTML"/>
     <w:uiPriority w:val="99"/>
@@ -2616,7 +2495,7 @@
   <w:style w:type="paragraph" w:styleId="a4">
     <w:name w:val="header"/>
     <w:basedOn w:val="a"/>
-    <w:link w:val="Char"/>
+    <w:link w:val="a5"/>
     <w:uiPriority w:val="99"/>
     <w:unhideWhenUsed/>
     <w:rsid w:val="008C7FA6"/>
@@ -2637,8 +2516,8 @@
       <w:szCs w:val="18"/>
     </w:rPr>
   </w:style>
-  <w:style w:type="character" w:customStyle="1" w:styleId="Char">
-    <w:name w:val="页眉 Char"/>
+  <w:style w:type="character" w:customStyle="1" w:styleId="a5">
+    <w:name w:val="页眉 字符"/>
     <w:basedOn w:val="a0"/>
     <w:link w:val="a4"/>
     <w:uiPriority w:val="99"/>
@@ -2648,10 +2527,10 @@
       <w:szCs w:val="18"/>
     </w:rPr>
   </w:style>
-  <w:style w:type="paragraph" w:styleId="a5">
+  <w:style w:type="paragraph" w:styleId="a6">
     <w:name w:val="footer"/>
     <w:basedOn w:val="a"/>
-    <w:link w:val="Char0"/>
+    <w:link w:val="a7"/>
     <w:uiPriority w:val="99"/>
     <w:unhideWhenUsed/>
     <w:rsid w:val="008C7FA6"/>
@@ -2669,10 +2548,10 @@
       <w:szCs w:val="18"/>
     </w:rPr>
   </w:style>
-  <w:style w:type="character" w:customStyle="1" w:styleId="Char0">
-    <w:name w:val="页脚 Char"/>
+  <w:style w:type="character" w:customStyle="1" w:styleId="a7">
+    <w:name w:val="页脚 字符"/>
     <w:basedOn w:val="a0"/>
-    <w:link w:val="a5"/>
+    <w:link w:val="a6"/>
     <w:uiPriority w:val="99"/>
     <w:rsid w:val="008C7FA6"/>
     <w:rPr>

--- a/一.docx
+++ b/一.docx
@@ -1,6 +1,6 @@
 
 <file path=word/document.xml><?xml version="1.0" encoding="utf-8"?>
-<w:document xmlns:wpc="http://schemas.microsoft.com/office/word/2010/wordprocessingCanvas" xmlns:cx="http://schemas.microsoft.com/office/drawing/2014/chartex" xmlns:cx1="http://schemas.microsoft.com/office/drawing/2015/9/8/chartex" xmlns:cx2="http://schemas.microsoft.com/office/drawing/2015/10/21/chartex" xmlns:cx3="http://schemas.microsoft.com/office/drawing/2016/5/9/chartex" xmlns:cx4="http://schemas.microsoft.com/office/drawing/2016/5/10/chartex" xmlns:cx5="http://schemas.microsoft.com/office/drawing/2016/5/11/chartex" xmlns:cx6="http://schemas.microsoft.com/office/drawing/2016/5/12/chartex" xmlns:cx7="http://schemas.microsoft.com/office/drawing/2016/5/13/chartex" xmlns:cx8="http://schemas.microsoft.com/office/drawing/2016/5/14/chartex" xmlns:mc="http://schemas.openxmlformats.org/markup-compatibility/2006" xmlns:aink="http://schemas.microsoft.com/office/drawing/2016/ink" xmlns:am3d="http://schemas.microsoft.com/office/drawing/2017/model3d" xmlns:o="urn:schemas-microsoft-com:office:office" xmlns:r="http://schemas.openxmlformats.org/officeDocument/2006/relationships" xmlns:m="http://schemas.openxmlformats.org/officeDocument/2006/math" xmlns:v="urn:schemas-microsoft-com:vml" xmlns:wp14="http://schemas.microsoft.com/office/word/2010/wordprocessingDrawing" xmlns:wp="http://schemas.openxmlformats.org/drawingml/2006/wordprocessingDrawing" xmlns:w10="urn:schemas-microsoft-com:office:word" xmlns:w="http://schemas.openxmlformats.org/wordprocessingml/2006/main" xmlns:w14="http://schemas.microsoft.com/office/word/2010/wordml" xmlns:w15="http://schemas.microsoft.com/office/word/2012/wordml" xmlns:w16cex="http://schemas.microsoft.com/office/word/2018/wordml/cex" xmlns:w16cid="http://schemas.microsoft.com/office/word/2016/wordml/cid" xmlns:w16="http://schemas.microsoft.com/office/word/2018/wordml" xmlns:w16se="http://schemas.microsoft.com/office/word/2015/wordml/symex" xmlns:wpg="http://schemas.microsoft.com/office/word/2010/wordprocessingGroup" xmlns:wpi="http://schemas.microsoft.com/office/word/2010/wordprocessingInk" xmlns:wne="http://schemas.microsoft.com/office/word/2006/wordml" xmlns:wps="http://schemas.microsoft.com/office/word/2010/wordprocessingShape" mc:Ignorable="w14 w15 w16se w16cid w16 w16cex wp14">
+<w:document xmlns:wpc="http://schemas.microsoft.com/office/word/2010/wordprocessingCanvas" xmlns:mc="http://schemas.openxmlformats.org/markup-compatibility/2006" xmlns:o="urn:schemas-microsoft-com:office:office" xmlns:r="http://schemas.openxmlformats.org/officeDocument/2006/relationships" xmlns:m="http://schemas.openxmlformats.org/officeDocument/2006/math" xmlns:v="urn:schemas-microsoft-com:vml" xmlns:wp14="http://schemas.microsoft.com/office/word/2010/wordprocessingDrawing" xmlns:wp="http://schemas.openxmlformats.org/drawingml/2006/wordprocessingDrawing" xmlns:w10="urn:schemas-microsoft-com:office:word" xmlns:w="http://schemas.openxmlformats.org/wordprocessingml/2006/main" xmlns:w14="http://schemas.microsoft.com/office/word/2010/wordml" xmlns:w15="http://schemas.microsoft.com/office/word/2012/wordml" xmlns:wpg="http://schemas.microsoft.com/office/word/2010/wordprocessingGroup" xmlns:wpi="http://schemas.microsoft.com/office/word/2010/wordprocessingInk" xmlns:wne="http://schemas.microsoft.com/office/word/2006/wordml" xmlns:wps="http://schemas.microsoft.com/office/word/2010/wordprocessingShape" mc:Ignorable="w14 w15 wp14">
   <w:body>
     <w:p>
       <w:pPr>
@@ -13,27 +13,35 @@
         </w:rPr>
         <w:t>一、</w:t>
       </w:r>
+      <w:proofErr w:type="spellStart"/>
       <w:r>
         <w:t>Mybatis</w:t>
       </w:r>
+      <w:proofErr w:type="spellEnd"/>
       <w:r>
         <w:t>动态</w:t>
       </w:r>
+      <w:proofErr w:type="spellStart"/>
       <w:r>
         <w:t>sql</w:t>
       </w:r>
+      <w:proofErr w:type="spellEnd"/>
       <w:r>
         <w:t>是做什么的？都有哪些动态</w:t>
       </w:r>
+      <w:proofErr w:type="spellStart"/>
       <w:r>
         <w:t>sql</w:t>
       </w:r>
+      <w:proofErr w:type="spellEnd"/>
       <w:r>
         <w:t>？简述一下动态</w:t>
       </w:r>
+      <w:proofErr w:type="spellStart"/>
       <w:r>
         <w:t>sql</w:t>
       </w:r>
+      <w:proofErr w:type="spellEnd"/>
       <w:r>
         <w:t>的执行原理？</w:t>
       </w:r>
@@ -51,9 +59,11 @@
       <w:r>
         <w:t>动态</w:t>
       </w:r>
+      <w:proofErr w:type="spellStart"/>
       <w:r>
         <w:t>sql</w:t>
       </w:r>
+      <w:proofErr w:type="spellEnd"/>
       <w:r>
         <w:t>是</w:t>
       </w:r>
@@ -75,36 +85,44 @@
       <w:r>
         <w:t>中的</w:t>
       </w:r>
+      <w:proofErr w:type="spellStart"/>
       <w:r>
         <w:t>sql</w:t>
       </w:r>
+      <w:proofErr w:type="spellEnd"/>
       <w:r>
         <w:t>，</w:t>
       </w:r>
+      <w:proofErr w:type="spellStart"/>
       <w:r>
         <w:rPr>
           <w:rFonts w:hint="eastAsia"/>
         </w:rPr>
         <w:t>mybatis</w:t>
       </w:r>
+      <w:proofErr w:type="spellEnd"/>
       <w:r>
         <w:rPr>
           <w:rFonts w:hint="eastAsia"/>
         </w:rPr>
         <w:t>可以根据</w:t>
       </w:r>
+      <w:proofErr w:type="spellStart"/>
       <w:r>
         <w:rPr>
           <w:rFonts w:hint="eastAsia"/>
         </w:rPr>
         <w:t>sql</w:t>
       </w:r>
+      <w:proofErr w:type="spellEnd"/>
       <w:r>
         <w:t>中的占位符，以及各种标签动态拼凑成最终真正执行的静态</w:t>
       </w:r>
+      <w:proofErr w:type="spellStart"/>
       <w:r>
         <w:t>sql</w:t>
       </w:r>
+      <w:proofErr w:type="spellEnd"/>
       <w:r>
         <w:t>。</w:t>
       </w:r>
@@ -128,9 +146,11 @@
       <w:r>
         <w:t>常用的动态</w:t>
       </w:r>
+      <w:proofErr w:type="spellStart"/>
       <w:r>
         <w:t>sql</w:t>
       </w:r>
+      <w:proofErr w:type="spellEnd"/>
       <w:r>
         <w:rPr>
           <w:rFonts w:hint="eastAsia"/>
@@ -146,11 +166,16 @@
         <w:ind w:firstLine="480"/>
       </w:pPr>
       <w:r>
-        <w:t>&lt;f</w:t>
+        <w:t>&lt;</w:t>
+      </w:r>
+      <w:proofErr w:type="spellStart"/>
+      <w:r>
+        <w:t>f</w:t>
       </w:r>
       <w:r>
         <w:t>oreach</w:t>
       </w:r>
+      <w:proofErr w:type="spellEnd"/>
       <w:r>
         <w:t>&gt;</w:t>
       </w:r>
@@ -172,9 +197,11 @@
       <w:r>
         <w:t>拼</w:t>
       </w:r>
+      <w:proofErr w:type="spellStart"/>
       <w:r>
         <w:t>sql</w:t>
       </w:r>
+      <w:proofErr w:type="spellEnd"/>
       <w:r>
         <w:t>时，每次</w:t>
       </w:r>
@@ -193,18 +220,22 @@
         </w:rPr>
         <w:t>加到</w:t>
       </w:r>
+      <w:proofErr w:type="spellStart"/>
       <w:r>
         <w:t>sql</w:t>
       </w:r>
+      <w:proofErr w:type="spellEnd"/>
       <w:r>
         <w:t>中，可以指定</w:t>
       </w:r>
+      <w:proofErr w:type="spellStart"/>
       <w:r>
         <w:rPr>
           <w:rFonts w:hint="eastAsia"/>
         </w:rPr>
         <w:t>seperator</w:t>
       </w:r>
+      <w:proofErr w:type="spellEnd"/>
       <w:r>
         <w:t>，</w:t>
       </w:r>
@@ -258,9 +289,11 @@
       <w:r>
         <w:t>，可能会导致</w:t>
       </w:r>
+      <w:proofErr w:type="spellStart"/>
       <w:r>
         <w:t>sql</w:t>
       </w:r>
+      <w:proofErr w:type="spellEnd"/>
       <w:r>
         <w:t>异常，为了避免异常，使用</w:t>
       </w:r>
@@ -270,9 +303,11 @@
       <w:r>
         <w:t>标签判断不为空时才拼接标签内的</w:t>
       </w:r>
+      <w:proofErr w:type="spellStart"/>
       <w:r>
         <w:t>sql</w:t>
       </w:r>
+      <w:proofErr w:type="spellEnd"/>
     </w:p>
     <w:p>
       <w:pPr>
@@ -309,7 +344,15 @@
         <w:t>为了避免</w:t>
       </w:r>
       <w:r>
-        <w:t>update tb_user set where</w:t>
+        <w:t xml:space="preserve">update </w:t>
+      </w:r>
+      <w:proofErr w:type="spellStart"/>
+      <w:r>
+        <w:t>tb_user</w:t>
+      </w:r>
+      <w:proofErr w:type="spellEnd"/>
+      <w:r>
+        <w:t xml:space="preserve"> set where</w:t>
       </w:r>
       <w:r>
         <w:rPr>
@@ -317,12 +360,14 @@
         </w:rPr>
         <w:t>这种</w:t>
       </w:r>
+      <w:proofErr w:type="spellStart"/>
       <w:r>
         <w:rPr>
           <w:rFonts w:hint="eastAsia"/>
         </w:rPr>
         <w:t>sql</w:t>
       </w:r>
+      <w:proofErr w:type="spellEnd"/>
       <w:r>
         <w:t>，</w:t>
       </w:r>
@@ -388,9 +433,11 @@
       <w:r>
         <w:t>这种尴尬的</w:t>
       </w:r>
+      <w:proofErr w:type="spellStart"/>
       <w:r>
         <w:t>sql</w:t>
       </w:r>
+      <w:proofErr w:type="spellEnd"/>
     </w:p>
     <w:p>
       <w:pPr>
@@ -420,9 +467,11 @@
       <w:r>
         <w:t>中一段</w:t>
       </w:r>
+      <w:proofErr w:type="spellStart"/>
       <w:r>
         <w:t>sql</w:t>
       </w:r>
+      <w:proofErr w:type="spellEnd"/>
     </w:p>
     <w:p>
       <w:pPr>
@@ -458,9 +507,11 @@
         </w:rPr>
         <w:t>是</w:t>
       </w:r>
+      <w:proofErr w:type="spellStart"/>
       <w:r>
         <w:t>mybatis</w:t>
       </w:r>
+      <w:proofErr w:type="spellEnd"/>
       <w:r>
         <w:t>初始化时，把</w:t>
       </w:r>
@@ -473,12 +524,15 @@
       <w:r>
         <w:t>动态</w:t>
       </w:r>
+      <w:proofErr w:type="spellStart"/>
       <w:r>
         <w:t>sql</w:t>
       </w:r>
+      <w:proofErr w:type="spellEnd"/>
       <w:r>
         <w:t>封装到</w:t>
       </w:r>
+      <w:proofErr w:type="spellStart"/>
       <w:r>
         <w:rPr>
           <w:rFonts w:ascii="Courier New" w:hAnsi="Courier New" w:cs="Courier New"/>
@@ -486,6 +540,7 @@
         </w:rPr>
         <w:t>mappedStatement</w:t>
       </w:r>
+      <w:proofErr w:type="spellEnd"/>
       <w:r>
         <w:t>对象中</w:t>
       </w:r>
@@ -495,6 +550,7 @@
         </w:rPr>
         <w:t>的</w:t>
       </w:r>
+      <w:proofErr w:type="spellStart"/>
       <w:r>
         <w:rPr>
           <w:rFonts w:hint="eastAsia"/>
@@ -513,6 +569,7 @@
       <w:r>
         <w:t>ource</w:t>
       </w:r>
+      <w:proofErr w:type="spellEnd"/>
       <w:r>
         <w:rPr>
           <w:rFonts w:hint="eastAsia"/>
@@ -534,6 +591,7 @@
       <w:r>
         <w:t>在</w:t>
       </w:r>
+      <w:proofErr w:type="spellStart"/>
       <w:r>
         <w:rPr>
           <w:rFonts w:hint="eastAsia"/>
@@ -543,9 +601,11 @@
       <w:r>
         <w:t>essionFactoryBuilder.build</w:t>
       </w:r>
+      <w:proofErr w:type="spellEnd"/>
       <w:r>
         <w:t>创建</w:t>
       </w:r>
+      <w:proofErr w:type="spellStart"/>
       <w:r>
         <w:rPr>
           <w:rFonts w:hint="eastAsia"/>
@@ -555,9 +615,11 @@
       <w:r>
         <w:t>essionFactory</w:t>
       </w:r>
+      <w:proofErr w:type="spellEnd"/>
       <w:r>
         <w:t>时，</w:t>
       </w:r>
+      <w:proofErr w:type="spellStart"/>
       <w:r>
         <w:rPr>
           <w:rFonts w:ascii="Courier New" w:hAnsi="Courier New" w:cs="Courier New"/>
@@ -565,6 +627,7 @@
         </w:rPr>
         <w:t>XMLStatementBuilder</w:t>
       </w:r>
+      <w:proofErr w:type="spellEnd"/>
       <w:r>
         <w:rPr>
           <w:rFonts w:ascii="Courier New" w:hAnsi="Courier New" w:cs="Courier New" w:hint="eastAsia"/>
@@ -572,6 +635,7 @@
         </w:rPr>
         <w:t>的</w:t>
       </w:r>
+      <w:proofErr w:type="spellStart"/>
       <w:r>
         <w:rPr>
           <w:rFonts w:ascii="Courier New" w:hAnsi="Courier New" w:cs="Courier New"/>
@@ -579,6 +643,7 @@
         </w:rPr>
         <w:t>parseStatementNode</w:t>
       </w:r>
+      <w:proofErr w:type="spellEnd"/>
       <w:r>
         <w:rPr>
           <w:rFonts w:ascii="Courier New" w:hAnsi="Courier New" w:cs="Courier New" w:hint="eastAsia"/>
@@ -586,6 +651,7 @@
         </w:rPr>
         <w:t>会调用</w:t>
       </w:r>
+      <w:proofErr w:type="spellStart"/>
       <w:r>
         <w:rPr>
           <w:rFonts w:ascii="Courier New" w:hAnsi="Courier New" w:cs="Courier New"/>
@@ -593,6 +659,7 @@
         </w:rPr>
         <w:t>builderAssistant.addMappedStatement</w:t>
       </w:r>
+      <w:proofErr w:type="spellEnd"/>
       <w:r>
         <w:rPr>
           <w:rFonts w:ascii="Courier New" w:hAnsi="Courier New" w:cs="Courier New" w:hint="eastAsia"/>
@@ -607,6 +674,7 @@
         </w:rPr>
         <w:t>，在</w:t>
       </w:r>
+      <w:proofErr w:type="spellStart"/>
       <w:r>
         <w:rPr>
           <w:rFonts w:ascii="Courier New" w:hAnsi="Courier New" w:cs="Courier New"/>
@@ -614,6 +682,7 @@
         </w:rPr>
         <w:t>addMappedStatement</w:t>
       </w:r>
+      <w:proofErr w:type="spellEnd"/>
       <w:r>
         <w:rPr>
           <w:rFonts w:ascii="Courier New" w:hAnsi="Courier New" w:cs="Courier New" w:hint="eastAsia"/>
@@ -642,6 +711,7 @@
         </w:rPr>
         <w:t>封装好的</w:t>
       </w:r>
+      <w:proofErr w:type="spellStart"/>
       <w:r>
         <w:rPr>
           <w:rFonts w:ascii="Courier New" w:hAnsi="Courier New" w:cs="Courier New"/>
@@ -649,6 +719,7 @@
         </w:rPr>
         <w:t>mappedstatement</w:t>
       </w:r>
+      <w:proofErr w:type="spellEnd"/>
       <w:r>
         <w:rPr>
           <w:rFonts w:ascii="Courier New" w:hAnsi="Courier New" w:cs="Courier New"/>
@@ -656,6 +727,7 @@
         </w:rPr>
         <w:t>放到核心配置类中</w:t>
       </w:r>
+      <w:proofErr w:type="spellStart"/>
       <w:r>
         <w:rPr>
           <w:rFonts w:ascii="Courier New" w:hAnsi="Courier New" w:cs="Courier New"/>
@@ -668,7 +740,15 @@
           <w:rFonts w:ascii="Courier New" w:hAnsi="Courier New" w:cs="Courier New"/>
           <w:color w:val="000000"/>
         </w:rPr>
-        <w:t>n.addMappedStatement(statement)</w:t>
+        <w:t>n.addMappedStatement</w:t>
+      </w:r>
+      <w:proofErr w:type="spellEnd"/>
+      <w:r>
+        <w:rPr>
+          <w:rFonts w:ascii="Courier New" w:hAnsi="Courier New" w:cs="Courier New"/>
+          <w:color w:val="000000"/>
+        </w:rPr>
+        <w:t>(statement)</w:t>
       </w:r>
       <w:r>
         <w:rPr>
@@ -712,8 +792,18 @@
           <w:rFonts w:ascii="Courier New" w:hAnsi="Courier New" w:cs="Courier New"/>
           <w:color w:val="000000"/>
         </w:rPr>
-        <w:t>拿到之前存好的</w:t>
-      </w:r>
+        <w:t>拿到</w:t>
+      </w:r>
+      <w:proofErr w:type="gramStart"/>
+      <w:r>
+        <w:rPr>
+          <w:rFonts w:ascii="Courier New" w:hAnsi="Courier New" w:cs="Courier New"/>
+          <w:color w:val="000000"/>
+        </w:rPr>
+        <w:t>之前存好的</w:t>
+      </w:r>
+      <w:proofErr w:type="spellStart"/>
+      <w:proofErr w:type="gramEnd"/>
       <w:r>
         <w:rPr>
           <w:rFonts w:ascii="Courier New" w:hAnsi="Courier New" w:cs="Courier New" w:hint="eastAsia"/>
@@ -728,6 +818,7 @@
         </w:rPr>
         <w:t>oundSql</w:t>
       </w:r>
+      <w:proofErr w:type="spellEnd"/>
       <w:r>
         <w:rPr>
           <w:rFonts w:ascii="Courier New" w:hAnsi="Courier New" w:cs="Courier New"/>
@@ -756,6 +847,7 @@
         </w:rPr>
         <w:t>传给</w:t>
       </w:r>
+      <w:proofErr w:type="spellStart"/>
       <w:r>
         <w:rPr>
           <w:rFonts w:ascii="Courier New" w:hAnsi="Courier New" w:cs="Courier New"/>
@@ -763,6 +855,7 @@
         </w:rPr>
         <w:t>sqlsession</w:t>
       </w:r>
+      <w:proofErr w:type="spellEnd"/>
       <w:r>
         <w:rPr>
           <w:rFonts w:ascii="Courier New" w:hAnsi="Courier New" w:cs="Courier New"/>
@@ -770,6 +863,7 @@
         </w:rPr>
         <w:t>一个</w:t>
       </w:r>
+      <w:proofErr w:type="spellStart"/>
       <w:r>
         <w:rPr>
           <w:rFonts w:ascii="Courier New" w:hAnsi="Courier New" w:cs="Courier New"/>
@@ -777,6 +871,7 @@
         </w:rPr>
         <w:t>mappedstatementId</w:t>
       </w:r>
+      <w:proofErr w:type="spellEnd"/>
       <w:r>
         <w:rPr>
           <w:rFonts w:ascii="Courier New" w:hAnsi="Courier New" w:cs="Courier New"/>
@@ -798,6 +893,7 @@
         </w:rPr>
         <w:t>核心配置类中获取对应的</w:t>
       </w:r>
+      <w:proofErr w:type="spellStart"/>
       <w:r>
         <w:rPr>
           <w:rFonts w:ascii="Courier New" w:hAnsi="Courier New" w:cs="Courier New"/>
@@ -805,6 +901,7 @@
         </w:rPr>
         <w:t>mappedstatement</w:t>
       </w:r>
+      <w:proofErr w:type="spellEnd"/>
       <w:r>
         <w:rPr>
           <w:rFonts w:ascii="Courier New" w:hAnsi="Courier New" w:cs="Courier New"/>
@@ -833,6 +930,7 @@
         </w:rPr>
         <w:t>通过调用</w:t>
       </w:r>
+      <w:proofErr w:type="spellStart"/>
       <w:r>
         <w:rPr>
           <w:rFonts w:ascii="Courier New" w:hAnsi="Courier New" w:cs="Courier New"/>
@@ -840,6 +938,7 @@
         </w:rPr>
         <w:t>statementHandler</w:t>
       </w:r>
+      <w:proofErr w:type="spellEnd"/>
       <w:r>
         <w:rPr>
           <w:rFonts w:ascii="Courier New" w:hAnsi="Courier New" w:cs="Courier New"/>
@@ -847,6 +946,7 @@
         </w:rPr>
         <w:t>，</w:t>
       </w:r>
+      <w:proofErr w:type="spellStart"/>
       <w:r>
         <w:rPr>
           <w:rFonts w:ascii="Courier New" w:hAnsi="Courier New" w:cs="Courier New" w:hint="eastAsia"/>
@@ -854,6 +954,7 @@
         </w:rPr>
         <w:t>statementHandler</w:t>
       </w:r>
+      <w:proofErr w:type="spellEnd"/>
       <w:r>
         <w:rPr>
           <w:rFonts w:ascii="Courier New" w:hAnsi="Courier New" w:cs="Courier New"/>
@@ -868,6 +969,7 @@
         </w:rPr>
         <w:t>调用</w:t>
       </w:r>
+      <w:proofErr w:type="spellStart"/>
       <w:r>
         <w:rPr>
           <w:rFonts w:ascii="Courier New" w:hAnsi="Courier New" w:cs="Courier New"/>
@@ -875,6 +977,7 @@
         </w:rPr>
         <w:t>parameterHandler</w:t>
       </w:r>
+      <w:proofErr w:type="spellEnd"/>
       <w:r>
         <w:rPr>
           <w:rFonts w:ascii="Courier New" w:hAnsi="Courier New" w:cs="Courier New"/>
@@ -882,6 +985,7 @@
         </w:rPr>
         <w:t>以及</w:t>
       </w:r>
+      <w:proofErr w:type="spellStart"/>
       <w:r>
         <w:rPr>
           <w:rFonts w:ascii="Courier New" w:hAnsi="Courier New" w:cs="Courier New"/>
@@ -889,6 +993,7 @@
         </w:rPr>
         <w:t>resultSetHandler</w:t>
       </w:r>
+      <w:proofErr w:type="spellEnd"/>
       <w:r>
         <w:rPr>
           <w:rFonts w:ascii="Courier New" w:hAnsi="Courier New" w:cs="Courier New" w:hint="eastAsia"/>
@@ -897,6 +1002,7 @@
         <w:lastRenderedPageBreak/>
         <w:t>执行</w:t>
       </w:r>
+      <w:proofErr w:type="spellStart"/>
       <w:r>
         <w:rPr>
           <w:rFonts w:ascii="Courier New" w:hAnsi="Courier New" w:cs="Courier New"/>
@@ -904,6 +1010,7 @@
         </w:rPr>
         <w:t>sql</w:t>
       </w:r>
+      <w:proofErr w:type="spellEnd"/>
       <w:r>
         <w:rPr>
           <w:rFonts w:ascii="Courier New" w:hAnsi="Courier New" w:cs="Courier New"/>
@@ -922,9 +1029,11 @@
       <w:r>
         <w:t>、</w:t>
       </w:r>
+      <w:proofErr w:type="spellStart"/>
       <w:r>
         <w:t>Mybatis</w:t>
       </w:r>
+      <w:proofErr w:type="spellEnd"/>
       <w:r>
         <w:t>是否支持延迟加载？如果支持，它的实现原理是什么？</w:t>
       </w:r>
@@ -968,15 +1077,19 @@
         </w:rPr>
         <w:t>。</w:t>
       </w:r>
+      <w:proofErr w:type="spellStart"/>
       <w:r>
         <w:t>Mybatis</w:t>
       </w:r>
+      <w:proofErr w:type="spellEnd"/>
       <w:r>
         <w:t>在封装</w:t>
       </w:r>
+      <w:proofErr w:type="spellStart"/>
       <w:r>
         <w:t>resultset</w:t>
       </w:r>
+      <w:proofErr w:type="spellEnd"/>
       <w:r>
         <w:t>时</w:t>
       </w:r>
@@ -1063,9 +1176,11 @@
       <w:r>
         <w:t>、</w:t>
       </w:r>
+      <w:proofErr w:type="spellStart"/>
       <w:r>
         <w:t>Mybatis</w:t>
       </w:r>
+      <w:proofErr w:type="spellEnd"/>
       <w:r>
         <w:t>都有哪些</w:t>
       </w:r>
@@ -1080,12 +1195,14 @@
       <w:pPr>
         <w:ind w:firstLine="480"/>
       </w:pPr>
+      <w:proofErr w:type="spellStart"/>
       <w:r>
         <w:rPr>
           <w:rFonts w:hint="eastAsia"/>
         </w:rPr>
         <w:t>Mybatis</w:t>
       </w:r>
+      <w:proofErr w:type="spellEnd"/>
       <w:r>
         <w:rPr>
           <w:rFonts w:hint="eastAsia"/>
@@ -1115,36 +1232,42 @@
       <w:pPr>
         <w:ind w:firstLine="480"/>
       </w:pPr>
+      <w:proofErr w:type="spellStart"/>
       <w:r>
         <w:rPr>
           <w:rFonts w:hint="eastAsia"/>
         </w:rPr>
         <w:t>SimpleExecutor</w:t>
       </w:r>
+      <w:proofErr w:type="spellEnd"/>
       <w:r>
         <w:rPr>
           <w:rFonts w:hint="eastAsia"/>
         </w:rPr>
         <w:t>、</w:t>
       </w:r>
+      <w:proofErr w:type="spellStart"/>
       <w:r>
         <w:rPr>
           <w:rFonts w:hint="eastAsia"/>
         </w:rPr>
         <w:t>ReuseExecutor</w:t>
       </w:r>
+      <w:proofErr w:type="spellEnd"/>
       <w:r>
         <w:rPr>
           <w:rFonts w:hint="eastAsia"/>
         </w:rPr>
         <w:t>、</w:t>
       </w:r>
+      <w:proofErr w:type="spellStart"/>
       <w:r>
         <w:rPr>
           <w:rFonts w:hint="eastAsia"/>
         </w:rPr>
         <w:t>BatchExecutor</w:t>
       </w:r>
+      <w:proofErr w:type="spellEnd"/>
       <w:r>
         <w:rPr>
           <w:rFonts w:hint="eastAsia"/>
@@ -1156,12 +1279,14 @@
       <w:pPr>
         <w:ind w:firstLine="480"/>
       </w:pPr>
+      <w:proofErr w:type="spellStart"/>
       <w:r>
         <w:rPr>
           <w:rFonts w:hint="eastAsia"/>
         </w:rPr>
         <w:t>SimpleExecutor</w:t>
       </w:r>
+      <w:proofErr w:type="spellEnd"/>
       <w:r>
         <w:rPr>
           <w:rFonts w:hint="eastAsia"/>
@@ -1221,12 +1346,14 @@
       <w:pPr>
         <w:ind w:firstLine="480"/>
       </w:pPr>
+      <w:proofErr w:type="spellStart"/>
       <w:r>
         <w:rPr>
           <w:rFonts w:hint="eastAsia"/>
         </w:rPr>
         <w:t>ReuseExecutor</w:t>
       </w:r>
+      <w:proofErr w:type="spellEnd"/>
       <w:r>
         <w:rPr>
           <w:rFonts w:hint="eastAsia"/>
@@ -1257,12 +1384,14 @@
         </w:rPr>
         <w:t>，以</w:t>
       </w:r>
+      <w:proofErr w:type="spellStart"/>
       <w:r>
         <w:rPr>
           <w:rFonts w:hint="eastAsia"/>
         </w:rPr>
         <w:t>sql</w:t>
       </w:r>
+      <w:proofErr w:type="spellEnd"/>
       <w:r>
         <w:rPr>
           <w:rFonts w:hint="eastAsia"/>
@@ -1315,7 +1444,21 @@
         <w:rPr>
           <w:rFonts w:hint="eastAsia"/>
         </w:rPr>
-        <w:t>内，供下一次使用。简言之，就是重复使用</w:t>
+        <w:t>内，</w:t>
+      </w:r>
+      <w:proofErr w:type="gramStart"/>
+      <w:r>
+        <w:rPr>
+          <w:rFonts w:hint="eastAsia"/>
+        </w:rPr>
+        <w:t>供下一次</w:t>
+      </w:r>
+      <w:proofErr w:type="gramEnd"/>
+      <w:r>
+        <w:rPr>
+          <w:rFonts w:hint="eastAsia"/>
+        </w:rPr>
+        <w:t>使用。简言之，就是重复使用</w:t>
       </w:r>
       <w:r>
         <w:rPr>
@@ -1333,16 +1476,15 @@
     <w:p>
       <w:pPr>
         <w:ind w:firstLine="480"/>
-        <w:rPr>
-          <w:rFonts w:hint="eastAsia"/>
-        </w:rPr>
-      </w:pPr>
+      </w:pPr>
+      <w:proofErr w:type="spellStart"/>
       <w:r>
         <w:rPr>
           <w:rFonts w:hint="eastAsia"/>
         </w:rPr>
         <w:t>BatchExecutor</w:t>
       </w:r>
+      <w:proofErr w:type="spellEnd"/>
       <w:r>
         <w:rPr>
           <w:rFonts w:hint="eastAsia"/>
@@ -1397,23 +1539,33 @@
         </w:rPr>
         <w:t>），将所有</w:t>
       </w:r>
+      <w:proofErr w:type="spellStart"/>
       <w:r>
         <w:rPr>
           <w:rFonts w:hint="eastAsia"/>
         </w:rPr>
         <w:t>sql</w:t>
       </w:r>
+      <w:proofErr w:type="spellEnd"/>
       <w:r>
         <w:rPr>
           <w:rFonts w:hint="eastAsia"/>
         </w:rPr>
         <w:t>都添加到批处理中（</w:t>
       </w:r>
-      <w:r>
-        <w:rPr>
-          <w:rFonts w:hint="eastAsia"/>
-        </w:rPr>
-        <w:t>addBatch()</w:t>
+      <w:proofErr w:type="spellStart"/>
+      <w:r>
+        <w:rPr>
+          <w:rFonts w:hint="eastAsia"/>
+        </w:rPr>
+        <w:t>addBatch</w:t>
+      </w:r>
+      <w:proofErr w:type="spellEnd"/>
+      <w:r>
+        <w:rPr>
+          <w:rFonts w:hint="eastAsia"/>
+        </w:rPr>
+        <w:t>()</w:t>
       </w:r>
       <w:r>
         <w:rPr>
@@ -1421,11 +1573,19 @@
         </w:rPr>
         <w:t>），等待统一执行（</w:t>
       </w:r>
-      <w:r>
-        <w:rPr>
-          <w:rFonts w:hint="eastAsia"/>
-        </w:rPr>
-        <w:t>executeBatch()</w:t>
+      <w:proofErr w:type="spellStart"/>
+      <w:r>
+        <w:rPr>
+          <w:rFonts w:hint="eastAsia"/>
+        </w:rPr>
+        <w:t>executeBatch</w:t>
+      </w:r>
+      <w:proofErr w:type="spellEnd"/>
+      <w:r>
+        <w:rPr>
+          <w:rFonts w:hint="eastAsia"/>
+        </w:rPr>
+        <w:t>()</w:t>
       </w:r>
       <w:r>
         <w:rPr>
@@ -1457,11 +1617,19 @@
         </w:rPr>
         <w:t>对象都是</w:t>
       </w:r>
-      <w:r>
-        <w:rPr>
-          <w:rFonts w:hint="eastAsia"/>
-        </w:rPr>
-        <w:t>addBatch()</w:t>
+      <w:proofErr w:type="spellStart"/>
+      <w:r>
+        <w:rPr>
+          <w:rFonts w:hint="eastAsia"/>
+        </w:rPr>
+        <w:t>addBatch</w:t>
+      </w:r>
+      <w:proofErr w:type="spellEnd"/>
+      <w:r>
+        <w:rPr>
+          <w:rFonts w:hint="eastAsia"/>
+        </w:rPr>
+        <w:t>()</w:t>
       </w:r>
       <w:r>
         <w:rPr>
@@ -1469,11 +1637,19 @@
         </w:rPr>
         <w:t>完毕后，等待逐一执行</w:t>
       </w:r>
-      <w:r>
-        <w:rPr>
-          <w:rFonts w:hint="eastAsia"/>
-        </w:rPr>
-        <w:t>executeBatch()</w:t>
+      <w:proofErr w:type="spellStart"/>
+      <w:r>
+        <w:rPr>
+          <w:rFonts w:hint="eastAsia"/>
+        </w:rPr>
+        <w:t>executeBatch</w:t>
+      </w:r>
+      <w:proofErr w:type="spellEnd"/>
+      <w:r>
+        <w:rPr>
+          <w:rFonts w:hint="eastAsia"/>
+        </w:rPr>
+        <w:t>()</w:t>
       </w:r>
       <w:r>
         <w:rPr>
@@ -1497,9 +1673,6 @@
     <w:p>
       <w:pPr>
         <w:pStyle w:val="1"/>
-        <w:rPr>
-          <w:rFonts w:hint="eastAsia"/>
-        </w:rPr>
       </w:pPr>
       <w:r>
         <w:rPr>
@@ -1510,11 +1683,21 @@
       <w:r>
         <w:t>、简述下</w:t>
       </w:r>
+      <w:proofErr w:type="spellStart"/>
       <w:r>
         <w:t>Mybatis</w:t>
       </w:r>
-      <w:r>
-        <w:t>的一级、二级缓存（分别从存储结构、范围、失效场景。三个方面来作答）？</w:t>
+      <w:proofErr w:type="spellEnd"/>
+      <w:r>
+        <w:t>的一级、二级缓存（分别从存储结构、范围、失效场景。三个方面</w:t>
+      </w:r>
+      <w:proofErr w:type="gramStart"/>
+      <w:r>
+        <w:t>来作</w:t>
+      </w:r>
+      <w:proofErr w:type="gramEnd"/>
+      <w:r>
+        <w:t>答）？</w:t>
       </w:r>
     </w:p>
     <w:p>
@@ -1535,6 +1718,7 @@
         </w:rPr>
         <w:t>一级缓存的底层数据结构是</w:t>
       </w:r>
+      <w:proofErr w:type="spellStart"/>
       <w:r>
         <w:rPr>
           <w:rFonts w:ascii="Arial" w:hAnsi="Arial" w:cs="Arial" w:hint="eastAsia"/>
@@ -1542,6 +1726,7 @@
         </w:rPr>
         <w:t>HashMap</w:t>
       </w:r>
+      <w:proofErr w:type="spellEnd"/>
       <w:r>
         <w:rPr>
           <w:rFonts w:ascii="Arial" w:hAnsi="Arial" w:cs="Arial" w:hint="eastAsia"/>
@@ -1549,6 +1734,7 @@
         </w:rPr>
         <w:t>。范围是</w:t>
       </w:r>
+      <w:proofErr w:type="spellStart"/>
       <w:r>
         <w:rPr>
           <w:rFonts w:ascii="Arial" w:hAnsi="Arial" w:cs="Arial" w:hint="eastAsia"/>
@@ -1570,6 +1756,7 @@
         </w:rPr>
         <w:t>ession</w:t>
       </w:r>
+      <w:proofErr w:type="spellEnd"/>
       <w:r>
         <w:rPr>
           <w:rFonts w:ascii="Arial" w:hAnsi="Arial" w:cs="Arial" w:hint="eastAsia"/>
@@ -1577,6 +1764,7 @@
         </w:rPr>
         <w:t>。当</w:t>
       </w:r>
+      <w:proofErr w:type="spellStart"/>
       <w:r>
         <w:rPr>
           <w:rFonts w:ascii="Arial" w:hAnsi="Arial" w:cs="Arial" w:hint="eastAsia"/>
@@ -1598,12 +1786,29 @@
         </w:rPr>
         <w:t>ession</w:t>
       </w:r>
+      <w:proofErr w:type="spellEnd"/>
       <w:r>
         <w:rPr>
           <w:rFonts w:ascii="Arial" w:hAnsi="Arial" w:cs="Arial" w:hint="eastAsia"/>
           <w:color w:val="000000"/>
         </w:rPr>
-        <w:t>执行了增删改操作后，不管有没有</w:t>
+        <w:t>执行了增删</w:t>
+      </w:r>
+      <w:proofErr w:type="gramStart"/>
+      <w:r>
+        <w:rPr>
+          <w:rFonts w:ascii="Arial" w:hAnsi="Arial" w:cs="Arial" w:hint="eastAsia"/>
+          <w:color w:val="000000"/>
+        </w:rPr>
+        <w:t>改操作</w:t>
+      </w:r>
+      <w:proofErr w:type="gramEnd"/>
+      <w:r>
+        <w:rPr>
+          <w:rFonts w:ascii="Arial" w:hAnsi="Arial" w:cs="Arial" w:hint="eastAsia"/>
+          <w:color w:val="000000"/>
+        </w:rPr>
+        <w:t>后，不管有没有</w:t>
       </w:r>
       <w:r>
         <w:rPr>
@@ -1641,89 +1846,858 @@
         <w:spacing w:before="0" w:beforeAutospacing="0" w:after="0" w:afterAutospacing="0"/>
         <w:ind w:firstLine="480"/>
         <w:rPr>
+          <w:rFonts w:ascii="Arial" w:hAnsi="Arial" w:cs="Arial"/>
+          <w:color w:val="000000"/>
+        </w:rPr>
+      </w:pPr>
+      <w:r>
+        <w:rPr>
           <w:rFonts w:ascii="Arial" w:hAnsi="Arial" w:cs="Arial" w:hint="eastAsia"/>
           <w:color w:val="000000"/>
         </w:rPr>
-      </w:pPr>
+        <w:t>二级缓存的底层结构也是</w:t>
+      </w:r>
+      <w:proofErr w:type="spellStart"/>
       <w:r>
         <w:rPr>
           <w:rFonts w:ascii="Arial" w:hAnsi="Arial" w:cs="Arial" w:hint="eastAsia"/>
           <w:color w:val="000000"/>
         </w:rPr>
-        <w:t>二级缓存的底层结构也是</w:t>
-      </w:r>
+        <w:t>HashMap</w:t>
+      </w:r>
+      <w:proofErr w:type="spellEnd"/>
       <w:r>
         <w:rPr>
           <w:rFonts w:ascii="Arial" w:hAnsi="Arial" w:cs="Arial" w:hint="eastAsia"/>
           <w:color w:val="000000"/>
         </w:rPr>
-        <w:t>HashMap</w:t>
+        <w:t>，作用范围是</w:t>
       </w:r>
       <w:r>
         <w:rPr>
           <w:rFonts w:ascii="Arial" w:hAnsi="Arial" w:cs="Arial" w:hint="eastAsia"/>
           <w:color w:val="000000"/>
         </w:rPr>
-        <w:t>，作用范围是</w:t>
+        <w:t>Mapper</w:t>
       </w:r>
       <w:r>
         <w:rPr>
           <w:rFonts w:ascii="Arial" w:hAnsi="Arial" w:cs="Arial" w:hint="eastAsia"/>
           <w:color w:val="000000"/>
         </w:rPr>
-        <w:t>Mapper</w:t>
+        <w:t>的</w:t>
+      </w:r>
+      <w:r>
+        <w:rPr>
+          <w:rFonts w:ascii="Arial" w:hAnsi="Arial" w:cs="Arial"/>
+          <w:color w:val="000000"/>
+        </w:rPr>
+        <w:t>namespace</w:t>
       </w:r>
       <w:r>
         <w:rPr>
           <w:rFonts w:ascii="Arial" w:hAnsi="Arial" w:cs="Arial" w:hint="eastAsia"/>
           <w:color w:val="000000"/>
         </w:rPr>
-        <w:t>。当</w:t>
-      </w:r>
+        <w:t>。</w:t>
+      </w:r>
+      <w:proofErr w:type="gramStart"/>
       <w:r>
         <w:rPr>
           <w:rFonts w:ascii="Arial" w:hAnsi="Arial" w:cs="Arial" w:hint="eastAsia"/>
           <w:color w:val="000000"/>
         </w:rPr>
-        <w:t>mapper</w:t>
+        <w:t>当</w:t>
       </w:r>
       <w:r>
         <w:rPr>
           <w:rFonts w:ascii="Arial" w:hAnsi="Arial" w:cs="Arial" w:hint="eastAsia"/>
           <w:color w:val="000000"/>
         </w:rPr>
-        <w:t>的一个</w:t>
+        <w:t>相同</w:t>
+      </w:r>
+      <w:proofErr w:type="gramEnd"/>
+      <w:r>
+        <w:rPr>
+          <w:rFonts w:ascii="Arial" w:hAnsi="Arial" w:cs="Arial" w:hint="eastAsia"/>
+          <w:color w:val="000000"/>
+        </w:rPr>
+        <w:t>namespace</w:t>
+      </w:r>
+      <w:r>
+        <w:rPr>
+          <w:rFonts w:ascii="Arial" w:hAnsi="Arial" w:cs="Arial"/>
+          <w:color w:val="000000"/>
+        </w:rPr>
+        <w:t>的</w:t>
+      </w:r>
+      <w:proofErr w:type="spellStart"/>
+      <w:r>
+        <w:rPr>
+          <w:rFonts w:ascii="Arial" w:hAnsi="Arial" w:cs="Arial"/>
+          <w:color w:val="000000"/>
+        </w:rPr>
+        <w:t>sqlsession</w:t>
+      </w:r>
+      <w:proofErr w:type="spellEnd"/>
+      <w:r>
+        <w:rPr>
+          <w:rFonts w:ascii="Arial" w:hAnsi="Arial" w:cs="Arial"/>
+          <w:color w:val="000000"/>
+        </w:rPr>
+        <w:t>执行</w:t>
+      </w:r>
+      <w:r>
+        <w:rPr>
+          <w:rFonts w:ascii="Arial" w:hAnsi="Arial" w:cs="Arial"/>
+          <w:color w:val="000000"/>
+        </w:rPr>
+        <w:t>close</w:t>
+      </w:r>
+      <w:r>
+        <w:rPr>
+          <w:rFonts w:ascii="Arial" w:hAnsi="Arial" w:cs="Arial"/>
+          <w:color w:val="000000"/>
+        </w:rPr>
+        <w:t>或者</w:t>
+      </w:r>
+      <w:r>
+        <w:rPr>
+          <w:rFonts w:ascii="Arial" w:hAnsi="Arial" w:cs="Arial"/>
+          <w:color w:val="000000"/>
+        </w:rPr>
+        <w:t>commit</w:t>
+      </w:r>
+      <w:r>
+        <w:rPr>
+          <w:rFonts w:ascii="Arial" w:hAnsi="Arial" w:cs="Arial"/>
+          <w:color w:val="000000"/>
+        </w:rPr>
+        <w:t>方法</w:t>
+      </w:r>
+      <w:r>
+        <w:rPr>
+          <w:rFonts w:ascii="Arial" w:hAnsi="Arial" w:cs="Arial"/>
+          <w:color w:val="000000"/>
+        </w:rPr>
+        <w:lastRenderedPageBreak/>
+        <w:t>时，</w:t>
+      </w:r>
+      <w:proofErr w:type="spellStart"/>
+      <w:r>
+        <w:rPr>
+          <w:rFonts w:ascii="Arial" w:hAnsi="Arial" w:cs="Arial"/>
+          <w:color w:val="000000"/>
+        </w:rPr>
+        <w:t>mybatis</w:t>
+      </w:r>
+      <w:proofErr w:type="spellEnd"/>
+      <w:r>
+        <w:rPr>
+          <w:rFonts w:ascii="Arial" w:hAnsi="Arial" w:cs="Arial"/>
+          <w:color w:val="000000"/>
+        </w:rPr>
+        <w:t>会把查询结果存到二级缓存</w:t>
+      </w:r>
+      <w:r>
+        <w:rPr>
+          <w:rFonts w:ascii="Arial" w:hAnsi="Arial" w:cs="Arial" w:hint="eastAsia"/>
+          <w:color w:val="000000"/>
+        </w:rPr>
+        <w:t>里，</w:t>
+      </w:r>
+      <w:r>
+        <w:rPr>
+          <w:rFonts w:ascii="Arial" w:hAnsi="Arial" w:cs="Arial"/>
+          <w:color w:val="000000"/>
+        </w:rPr>
+        <w:t>其他相同</w:t>
+      </w:r>
+      <w:r>
+        <w:rPr>
+          <w:rFonts w:ascii="Arial" w:hAnsi="Arial" w:cs="Arial"/>
+          <w:color w:val="000000"/>
+        </w:rPr>
+        <w:t>namespace</w:t>
+      </w:r>
+      <w:r>
+        <w:rPr>
+          <w:rFonts w:ascii="Arial" w:hAnsi="Arial" w:cs="Arial"/>
+          <w:color w:val="000000"/>
+        </w:rPr>
+        <w:t>的</w:t>
+      </w:r>
+      <w:proofErr w:type="spellStart"/>
+      <w:r>
+        <w:rPr>
+          <w:rFonts w:ascii="Arial" w:hAnsi="Arial" w:cs="Arial"/>
+          <w:color w:val="000000"/>
+        </w:rPr>
+        <w:t>sqlsession</w:t>
+      </w:r>
+      <w:proofErr w:type="spellEnd"/>
+      <w:r>
+        <w:rPr>
+          <w:rFonts w:ascii="Arial" w:hAnsi="Arial" w:cs="Arial"/>
+          <w:color w:val="000000"/>
+        </w:rPr>
+        <w:t>就可以直接拿到结果，不用查数据库。</w:t>
       </w:r>
     </w:p>
     <w:p>
       <w:pPr>
-        <w:pStyle w:val="1"/>
-        <w:rPr>
-          <w:rFonts w:ascii="Arial" w:hAnsi="Arial"/>
-          <w:color w:val="000000"/>
-        </w:rPr>
-      </w:pPr>
-      <w:r>
-        <w:rPr>
-          <w:rFonts w:hint="eastAsia"/>
-        </w:rPr>
-        <w:lastRenderedPageBreak/>
-        <w:t>五</w:t>
-      </w:r>
-      <w:r>
-        <w:t>、简述</w:t>
-      </w:r>
-      <w:r>
-        <w:t>Mybatis</w:t>
-      </w:r>
-      <w:r>
-        <w:t>的插件运行原理，以及如何编写一个插件？</w:t>
+        <w:pStyle w:val="a3"/>
+        <w:shd w:val="clear" w:color="auto" w:fill="FFFFFF"/>
+        <w:spacing w:before="0" w:beforeAutospacing="0" w:after="0" w:afterAutospacing="0"/>
+        <w:ind w:firstLine="480"/>
+        <w:rPr>
+          <w:rFonts w:ascii="Arial" w:hAnsi="Arial" w:cs="Arial"/>
+          <w:color w:val="000000"/>
+        </w:rPr>
+      </w:pPr>
+      <w:r>
+        <w:rPr>
+          <w:rFonts w:ascii="Arial" w:hAnsi="Arial" w:cs="Arial" w:hint="eastAsia"/>
+          <w:color w:val="000000"/>
+        </w:rPr>
+        <w:t>二级</w:t>
+      </w:r>
+      <w:r>
+        <w:rPr>
+          <w:rFonts w:ascii="Arial" w:hAnsi="Arial" w:cs="Arial"/>
+          <w:color w:val="000000"/>
+        </w:rPr>
+        <w:t>缓存失效条件：</w:t>
       </w:r>
     </w:p>
     <w:p>
       <w:pPr>
+        <w:pStyle w:val="a3"/>
+        <w:numPr>
+          <w:ilvl w:val="0"/>
+          <w:numId w:val="2"/>
+        </w:numPr>
+        <w:shd w:val="clear" w:color="auto" w:fill="FFFFFF"/>
+        <w:spacing w:before="0" w:beforeAutospacing="0" w:after="0" w:afterAutospacing="0"/>
+        <w:ind w:firstLineChars="0"/>
+        <w:rPr>
+          <w:rFonts w:ascii="Arial" w:hAnsi="Arial" w:cs="Arial"/>
+          <w:color w:val="000000"/>
+        </w:rPr>
+      </w:pPr>
+      <w:r>
+        <w:rPr>
+          <w:rFonts w:ascii="Arial" w:hAnsi="Arial" w:cs="Arial" w:hint="eastAsia"/>
+          <w:color w:val="000000"/>
+        </w:rPr>
+        <w:t>如果</w:t>
+      </w:r>
+      <w:r>
+        <w:rPr>
+          <w:rFonts w:ascii="Arial" w:hAnsi="Arial" w:cs="Arial"/>
+          <w:color w:val="000000"/>
+        </w:rPr>
+        <w:t>sqlsession1</w:t>
+      </w:r>
+      <w:r>
+        <w:rPr>
+          <w:rFonts w:ascii="Arial" w:hAnsi="Arial" w:cs="Arial"/>
+          <w:color w:val="000000"/>
+        </w:rPr>
+        <w:t>没有</w:t>
+      </w:r>
+      <w:r>
+        <w:rPr>
+          <w:rFonts w:ascii="Arial" w:hAnsi="Arial" w:cs="Arial" w:hint="eastAsia"/>
+          <w:color w:val="000000"/>
+        </w:rPr>
+        <w:t>执行</w:t>
+      </w:r>
+      <w:r>
+        <w:rPr>
+          <w:rFonts w:ascii="Arial" w:hAnsi="Arial" w:cs="Arial"/>
+          <w:color w:val="000000"/>
+        </w:rPr>
+        <w:t>commit</w:t>
+      </w:r>
+      <w:r>
+        <w:rPr>
+          <w:rFonts w:ascii="Arial" w:hAnsi="Arial" w:cs="Arial"/>
+          <w:color w:val="000000"/>
+        </w:rPr>
+        <w:t>或者</w:t>
+      </w:r>
+      <w:r>
+        <w:rPr>
+          <w:rFonts w:ascii="Arial" w:hAnsi="Arial" w:cs="Arial"/>
+          <w:color w:val="000000"/>
+        </w:rPr>
+        <w:t>close</w:t>
+      </w:r>
+      <w:r>
+        <w:rPr>
+          <w:rFonts w:ascii="Arial" w:hAnsi="Arial" w:cs="Arial"/>
+          <w:color w:val="000000"/>
+        </w:rPr>
+        <w:t>方法，则</w:t>
+      </w:r>
+      <w:r>
+        <w:rPr>
+          <w:rFonts w:ascii="Arial" w:hAnsi="Arial" w:cs="Arial" w:hint="eastAsia"/>
+          <w:color w:val="000000"/>
+        </w:rPr>
+        <w:t>二级</w:t>
+      </w:r>
+      <w:r>
+        <w:rPr>
+          <w:rFonts w:ascii="Arial" w:hAnsi="Arial" w:cs="Arial"/>
+          <w:color w:val="000000"/>
+        </w:rPr>
+        <w:t>缓存不生效</w:t>
+      </w:r>
+      <w:r>
+        <w:rPr>
+          <w:rFonts w:ascii="Arial" w:hAnsi="Arial" w:cs="Arial" w:hint="eastAsia"/>
+          <w:color w:val="000000"/>
+        </w:rPr>
+        <w:t>。</w:t>
+      </w:r>
+    </w:p>
+    <w:p>
+      <w:pPr>
+        <w:pStyle w:val="a3"/>
+        <w:numPr>
+          <w:ilvl w:val="0"/>
+          <w:numId w:val="2"/>
+        </w:numPr>
+        <w:shd w:val="clear" w:color="auto" w:fill="FFFFFF"/>
+        <w:spacing w:before="0" w:beforeAutospacing="0" w:after="0" w:afterAutospacing="0"/>
+        <w:ind w:firstLineChars="0"/>
+        <w:rPr>
+          <w:rFonts w:ascii="Arial" w:hAnsi="Arial" w:cs="Arial" w:hint="eastAsia"/>
+          <w:color w:val="000000"/>
+        </w:rPr>
+      </w:pPr>
+      <w:r>
+        <w:rPr>
+          <w:rFonts w:ascii="Arial" w:hAnsi="Arial" w:cs="Arial" w:hint="eastAsia"/>
+          <w:color w:val="000000"/>
+        </w:rPr>
+        <w:t>相同</w:t>
+      </w:r>
+      <w:r>
+        <w:rPr>
+          <w:rFonts w:ascii="Arial" w:hAnsi="Arial" w:cs="Arial"/>
+          <w:color w:val="000000"/>
+        </w:rPr>
+        <w:t>namespace</w:t>
+      </w:r>
+      <w:r>
+        <w:rPr>
+          <w:rFonts w:ascii="Arial" w:hAnsi="Arial" w:cs="Arial"/>
+          <w:color w:val="000000"/>
+        </w:rPr>
+        <w:t>的</w:t>
+      </w:r>
+      <w:proofErr w:type="spellStart"/>
+      <w:r>
+        <w:rPr>
+          <w:rFonts w:ascii="Arial" w:hAnsi="Arial" w:cs="Arial"/>
+          <w:color w:val="000000"/>
+        </w:rPr>
+        <w:t>sqlsession</w:t>
+      </w:r>
+      <w:proofErr w:type="spellEnd"/>
+      <w:r>
+        <w:rPr>
+          <w:rFonts w:ascii="Arial" w:hAnsi="Arial" w:cs="Arial"/>
+          <w:color w:val="000000"/>
+        </w:rPr>
+        <w:t>执行了增删改操作。</w:t>
+      </w:r>
+    </w:p>
+    <w:p>
+      <w:pPr>
+        <w:pStyle w:val="1"/>
+        <w:rPr>
+          <w:rFonts w:ascii="Arial" w:hAnsi="Arial"/>
+          <w:color w:val="000000"/>
+        </w:rPr>
+      </w:pPr>
+      <w:r>
+        <w:rPr>
+          <w:rFonts w:hint="eastAsia"/>
+        </w:rPr>
+        <w:t>五</w:t>
+      </w:r>
+      <w:r>
+        <w:t>、简述</w:t>
+      </w:r>
+      <w:proofErr w:type="spellStart"/>
+      <w:r>
+        <w:t>Mybatis</w:t>
+      </w:r>
+      <w:proofErr w:type="spellEnd"/>
+      <w:r>
+        <w:t>的插件运行原理，以及如何编写一个插件？</w:t>
+      </w:r>
+    </w:p>
+    <w:p>
+      <w:pPr>
         <w:ind w:firstLine="480"/>
       </w:pPr>
+      <w:r>
+        <w:rPr>
+          <w:rFonts w:hint="eastAsia"/>
+        </w:rPr>
+        <w:t>在</w:t>
+      </w:r>
+      <w:proofErr w:type="spellStart"/>
+      <w:r>
+        <w:t>mybatis</w:t>
+      </w:r>
+      <w:proofErr w:type="spellEnd"/>
+      <w:r>
+        <w:t>初始化的时候，会</w:t>
+      </w:r>
+      <w:r>
+        <w:rPr>
+          <w:rFonts w:hint="eastAsia"/>
+        </w:rPr>
+        <w:t>将</w:t>
+      </w:r>
+      <w:r>
+        <w:t>所有的</w:t>
+      </w:r>
+      <w:r>
+        <w:t>interceptor</w:t>
+      </w:r>
+      <w:r>
+        <w:t>放到</w:t>
+      </w:r>
+      <w:r>
+        <w:t>configuration</w:t>
+      </w:r>
+      <w:r>
+        <w:t>中，在</w:t>
+      </w:r>
+      <w:proofErr w:type="spellStart"/>
+      <w:r>
+        <w:rPr>
+          <w:rFonts w:hint="eastAsia"/>
+        </w:rPr>
+        <w:t>openSession</w:t>
+      </w:r>
+      <w:proofErr w:type="spellEnd"/>
+      <w:r>
+        <w:t>时，会</w:t>
+      </w:r>
+      <w:r>
+        <w:rPr>
+          <w:rFonts w:hint="eastAsia"/>
+        </w:rPr>
+        <w:t>给</w:t>
+      </w:r>
+      <w:proofErr w:type="spellStart"/>
+      <w:r>
+        <w:t>sqlsession</w:t>
+      </w:r>
+      <w:proofErr w:type="spellEnd"/>
+      <w:r>
+        <w:t>对象创建</w:t>
+      </w:r>
+      <w:r>
+        <w:t>executor</w:t>
+      </w:r>
+      <w:r>
+        <w:t>，在</w:t>
+      </w:r>
+      <w:proofErr w:type="spellStart"/>
+      <w:r>
+        <w:rPr>
+          <w:rFonts w:hint="eastAsia"/>
+        </w:rPr>
+        <w:t>new</w:t>
+      </w:r>
+      <w:r>
+        <w:t>Executor</w:t>
+      </w:r>
+      <w:proofErr w:type="spellEnd"/>
+      <w:r>
+        <w:t>时，</w:t>
+      </w:r>
+      <w:r>
+        <w:rPr>
+          <w:rFonts w:hint="eastAsia"/>
+        </w:rPr>
+        <w:t>会</w:t>
+      </w:r>
+      <w:r>
+        <w:t>遍历</w:t>
+      </w:r>
+      <w:r>
+        <w:rPr>
+          <w:rFonts w:hint="eastAsia"/>
+        </w:rPr>
+        <w:t>E</w:t>
+      </w:r>
+      <w:r>
+        <w:t>xecutor</w:t>
+      </w:r>
+      <w:r>
+        <w:rPr>
+          <w:rFonts w:hint="eastAsia"/>
+        </w:rPr>
+        <w:t>对应的</w:t>
+      </w:r>
+      <w:r>
+        <w:t>interceptor</w:t>
+      </w:r>
+      <w:r>
+        <w:t>，然后</w:t>
+      </w:r>
+      <w:r>
+        <w:rPr>
+          <w:rFonts w:hint="eastAsia"/>
+        </w:rPr>
+        <w:t>执行</w:t>
+      </w:r>
+      <w:r>
+        <w:t>plugin</w:t>
+      </w:r>
+      <w:r>
+        <w:rPr>
+          <w:rFonts w:hint="eastAsia"/>
+        </w:rPr>
+        <w:t>方法为</w:t>
+      </w:r>
+      <w:r>
+        <w:t>当前</w:t>
+      </w:r>
+      <w:r>
+        <w:rPr>
+          <w:rFonts w:hint="eastAsia"/>
+        </w:rPr>
+        <w:t>E</w:t>
+      </w:r>
+      <w:r>
+        <w:t>xecutor</w:t>
+      </w:r>
+      <w:r>
+        <w:t>对象</w:t>
+      </w:r>
+      <w:r>
+        <w:rPr>
+          <w:rFonts w:hint="eastAsia"/>
+        </w:rPr>
+        <w:t>创建</w:t>
+      </w:r>
+      <w:r>
+        <w:t>代理对象，</w:t>
+      </w:r>
+      <w:r>
+        <w:rPr>
+          <w:rFonts w:hint="eastAsia"/>
+        </w:rPr>
+        <w:t>如果</w:t>
+      </w:r>
+      <w:r>
+        <w:t>有多个</w:t>
+      </w:r>
+      <w:r>
+        <w:t>interceptor</w:t>
+      </w:r>
+      <w:r>
+        <w:t>，则后一个又会代理前一个，</w:t>
+      </w:r>
+      <w:r>
+        <w:rPr>
+          <w:rFonts w:hint="eastAsia"/>
+        </w:rPr>
+        <w:t>形成</w:t>
+      </w:r>
+      <w:r>
+        <w:t>一个代理</w:t>
+      </w:r>
+      <w:r>
+        <w:t>chain</w:t>
+      </w:r>
+      <w:r>
+        <w:rPr>
+          <w:rFonts w:hint="eastAsia"/>
+        </w:rPr>
+        <w:t>，</w:t>
+      </w:r>
+      <w:r>
+        <w:t>在执行时，会依次执行代理对象，而不是原来的</w:t>
+      </w:r>
+      <w:r>
+        <w:rPr>
+          <w:rFonts w:hint="eastAsia"/>
+        </w:rPr>
+        <w:t>E</w:t>
+      </w:r>
+      <w:r>
+        <w:t>xecutor</w:t>
+      </w:r>
+      <w:r>
+        <w:t>本身了。</w:t>
+      </w:r>
+      <w:r>
+        <w:rPr>
+          <w:rFonts w:hint="eastAsia"/>
+        </w:rPr>
+        <w:t>其他三</w:t>
+      </w:r>
+      <w:proofErr w:type="gramStart"/>
+      <w:r>
+        <w:rPr>
+          <w:rFonts w:hint="eastAsia"/>
+        </w:rPr>
+        <w:t>大</w:t>
+      </w:r>
+      <w:r>
+        <w:t>对象</w:t>
+      </w:r>
+      <w:proofErr w:type="spellStart"/>
+      <w:proofErr w:type="gramEnd"/>
+      <w:r>
+        <w:rPr>
+          <w:rFonts w:hint="eastAsia"/>
+        </w:rPr>
+        <w:t>S</w:t>
+      </w:r>
+      <w:r>
+        <w:t>tatementHandler</w:t>
+      </w:r>
+      <w:proofErr w:type="spellEnd"/>
+      <w:r>
+        <w:rPr>
+          <w:rFonts w:hint="eastAsia"/>
+        </w:rPr>
+        <w:t>，</w:t>
+      </w:r>
+      <w:proofErr w:type="spellStart"/>
+      <w:r>
+        <w:rPr>
+          <w:rFonts w:hint="eastAsia"/>
+        </w:rPr>
+        <w:t>P</w:t>
+      </w:r>
+      <w:r>
+        <w:t>arameterHandler</w:t>
+      </w:r>
+      <w:proofErr w:type="spellEnd"/>
+      <w:r>
+        <w:t>，</w:t>
+      </w:r>
+      <w:proofErr w:type="spellStart"/>
+      <w:r>
+        <w:rPr>
+          <w:rFonts w:hint="eastAsia"/>
+        </w:rPr>
+        <w:t>R</w:t>
+      </w:r>
+      <w:r>
+        <w:t>esultSetHandler</w:t>
+      </w:r>
+      <w:proofErr w:type="spellEnd"/>
+      <w:r>
+        <w:rPr>
+          <w:rFonts w:hint="eastAsia"/>
+        </w:rPr>
+        <w:t>的</w:t>
+      </w:r>
+      <w:r>
+        <w:t>插件，</w:t>
+      </w:r>
+      <w:r>
+        <w:rPr>
+          <w:rFonts w:hint="eastAsia"/>
+        </w:rPr>
+        <w:t>也都是在</w:t>
+      </w:r>
+      <w:r>
+        <w:t>创建</w:t>
+      </w:r>
+      <w:r>
+        <w:rPr>
+          <w:rFonts w:hint="eastAsia"/>
+        </w:rPr>
+        <w:t>各个</w:t>
+      </w:r>
+      <w:r>
+        <w:t>对象</w:t>
+      </w:r>
+      <w:bookmarkStart w:id="0" w:name="_GoBack"/>
+      <w:bookmarkEnd w:id="0"/>
+      <w:r>
+        <w:t>的时候，遍历</w:t>
+      </w:r>
+      <w:r>
+        <w:t>interceptor</w:t>
+      </w:r>
+      <w:r>
+        <w:t>并生成代理对象，本质上都是动态代理，不再赘述</w:t>
+      </w:r>
+      <w:r>
+        <w:t>。</w:t>
+      </w:r>
+    </w:p>
+    <w:p>
+      <w:pPr>
+        <w:ind w:firstLine="480"/>
+        <w:rPr>
+          <w:rFonts w:hint="eastAsia"/>
+        </w:rPr>
+      </w:pPr>
+      <w:r>
+        <w:rPr>
+          <w:rFonts w:hint="eastAsia"/>
+        </w:rPr>
+        <w:t>自定义</w:t>
+      </w:r>
+      <w:r>
+        <w:t>拦截</w:t>
+      </w:r>
+      <w:proofErr w:type="gramStart"/>
+      <w:r>
+        <w:t>器首先</w:t>
+      </w:r>
+      <w:proofErr w:type="gramEnd"/>
+      <w:r>
+        <w:t>要实现</w:t>
+      </w:r>
+      <w:r>
+        <w:rPr>
+          <w:rFonts w:hint="eastAsia"/>
+        </w:rPr>
+        <w:t>I</w:t>
+      </w:r>
+      <w:r>
+        <w:t>nterceptor</w:t>
+      </w:r>
+      <w:r>
+        <w:t>接口，</w:t>
+      </w:r>
+      <w:r>
+        <w:rPr>
+          <w:rFonts w:hint="eastAsia"/>
+        </w:rPr>
+        <w:t>使用</w:t>
+      </w:r>
+      <w:r>
+        <w:t>@Intercept</w:t>
+      </w:r>
+      <w:r>
+        <w:t>注解</w:t>
+      </w:r>
+      <w:r>
+        <w:rPr>
+          <w:rFonts w:hint="eastAsia"/>
+        </w:rPr>
+        <w:t>指定</w:t>
+      </w:r>
+      <w:r>
+        <w:t>要</w:t>
+      </w:r>
+      <w:r>
+        <w:rPr>
+          <w:rFonts w:hint="eastAsia"/>
+        </w:rPr>
+        <w:t>拦截</w:t>
+      </w:r>
+      <w:r>
+        <w:t>的对象，以及方法。然后</w:t>
+      </w:r>
+      <w:r>
+        <w:rPr>
+          <w:rFonts w:hint="eastAsia"/>
+        </w:rPr>
+        <w:t>重写</w:t>
+      </w:r>
+      <w:r>
+        <w:rPr>
+          <w:rFonts w:hint="eastAsia"/>
+        </w:rPr>
+        <w:t>I</w:t>
+      </w:r>
+      <w:r>
+        <w:t>nterceptor</w:t>
+      </w:r>
+      <w:r>
+        <w:t>接口的三个方法，在</w:t>
+      </w:r>
+      <w:r>
+        <w:rPr>
+          <w:rFonts w:hint="eastAsia"/>
+        </w:rPr>
+        <w:t>intercept</w:t>
+      </w:r>
+      <w:r>
+        <w:t>方法里实现</w:t>
+      </w:r>
+      <w:r>
+        <w:rPr>
+          <w:rFonts w:hint="eastAsia"/>
+        </w:rPr>
+        <w:t>拦截</w:t>
+      </w:r>
+      <w:r>
+        <w:t>逻辑，在</w:t>
+      </w:r>
+      <w:r>
+        <w:rPr>
+          <w:rFonts w:hint="eastAsia"/>
+        </w:rPr>
+        <w:t>plugin</w:t>
+      </w:r>
+      <w:r>
+        <w:t>方法里生成</w:t>
+      </w:r>
+      <w:r>
+        <w:rPr>
+          <w:rFonts w:hint="eastAsia"/>
+        </w:rPr>
+        <w:t>包装对象</w:t>
+      </w:r>
+      <w:r>
+        <w:t>，在</w:t>
+      </w:r>
+      <w:proofErr w:type="spellStart"/>
+      <w:r>
+        <w:t>setProperties</w:t>
+      </w:r>
+      <w:proofErr w:type="spellEnd"/>
+      <w:r>
+        <w:t>中可以设置参数。然</w:t>
+      </w:r>
+      <w:r>
+        <w:rPr>
+          <w:rFonts w:hint="eastAsia"/>
+        </w:rPr>
+        <w:t>后在</w:t>
+      </w:r>
+      <w:proofErr w:type="spellStart"/>
+      <w:r>
+        <w:rPr>
+          <w:rFonts w:hint="eastAsia"/>
+        </w:rPr>
+        <w:t>S</w:t>
+      </w:r>
+      <w:r>
+        <w:t>qlMapConfig</w:t>
+      </w:r>
+      <w:proofErr w:type="spellEnd"/>
+      <w:r>
+        <w:t>核心配置文件中，配置上自定义的</w:t>
+      </w:r>
+      <w:r>
+        <w:t>interceptor</w:t>
+      </w:r>
+      <w:r>
+        <w:t>就可以了。</w:t>
+      </w:r>
     </w:p>
     <w:sectPr>
       <w:headerReference w:type="even" r:id="rId7"/>
@@ -1742,7 +2716,7 @@
 </file>
 
 <file path=word/endnotes.xml><?xml version="1.0" encoding="utf-8"?>
-<w:endnotes xmlns:wpc="http://schemas.microsoft.com/office/word/2010/wordprocessingCanvas" xmlns:cx="http://schemas.microsoft.com/office/drawing/2014/chartex" xmlns:cx1="http://schemas.microsoft.com/office/drawing/2015/9/8/chartex" xmlns:cx2="http://schemas.microsoft.com/office/drawing/2015/10/21/chartex" xmlns:cx3="http://schemas.microsoft.com/office/drawing/2016/5/9/chartex" xmlns:cx4="http://schemas.microsoft.com/office/drawing/2016/5/10/chartex" xmlns:cx5="http://schemas.microsoft.com/office/drawing/2016/5/11/chartex" xmlns:cx6="http://schemas.microsoft.com/office/drawing/2016/5/12/chartex" xmlns:cx7="http://schemas.microsoft.com/office/drawing/2016/5/13/chartex" xmlns:cx8="http://schemas.microsoft.com/office/drawing/2016/5/14/chartex" xmlns:mc="http://schemas.openxmlformats.org/markup-compatibility/2006" xmlns:aink="http://schemas.microsoft.com/office/drawing/2016/ink" xmlns:am3d="http://schemas.microsoft.com/office/drawing/2017/model3d" xmlns:o="urn:schemas-microsoft-com:office:office" xmlns:r="http://schemas.openxmlformats.org/officeDocument/2006/relationships" xmlns:m="http://schemas.openxmlformats.org/officeDocument/2006/math" xmlns:v="urn:schemas-microsoft-com:vml" xmlns:wp14="http://schemas.microsoft.com/office/word/2010/wordprocessingDrawing" xmlns:wp="http://schemas.openxmlformats.org/drawingml/2006/wordprocessingDrawing" xmlns:w10="urn:schemas-microsoft-com:office:word" xmlns:w="http://schemas.openxmlformats.org/wordprocessingml/2006/main" xmlns:w14="http://schemas.microsoft.com/office/word/2010/wordml" xmlns:w15="http://schemas.microsoft.com/office/word/2012/wordml" xmlns:w16cex="http://schemas.microsoft.com/office/word/2018/wordml/cex" xmlns:w16cid="http://schemas.microsoft.com/office/word/2016/wordml/cid" xmlns:w16="http://schemas.microsoft.com/office/word/2018/wordml" xmlns:w16se="http://schemas.microsoft.com/office/word/2015/wordml/symex" xmlns:wpg="http://schemas.microsoft.com/office/word/2010/wordprocessingGroup" xmlns:wpi="http://schemas.microsoft.com/office/word/2010/wordprocessingInk" xmlns:wne="http://schemas.microsoft.com/office/word/2006/wordml" xmlns:wps="http://schemas.microsoft.com/office/word/2010/wordprocessingShape" mc:Ignorable="w14 w15 w16se w16cid w16 w16cex wp14">
+<w:endnotes xmlns:wpc="http://schemas.microsoft.com/office/word/2010/wordprocessingCanvas" xmlns:mc="http://schemas.openxmlformats.org/markup-compatibility/2006" xmlns:o="urn:schemas-microsoft-com:office:office" xmlns:r="http://schemas.openxmlformats.org/officeDocument/2006/relationships" xmlns:m="http://schemas.openxmlformats.org/officeDocument/2006/math" xmlns:v="urn:schemas-microsoft-com:vml" xmlns:wp14="http://schemas.microsoft.com/office/word/2010/wordprocessingDrawing" xmlns:wp="http://schemas.openxmlformats.org/drawingml/2006/wordprocessingDrawing" xmlns:w10="urn:schemas-microsoft-com:office:word" xmlns:w="http://schemas.openxmlformats.org/wordprocessingml/2006/main" xmlns:w14="http://schemas.microsoft.com/office/word/2010/wordml" xmlns:w15="http://schemas.microsoft.com/office/word/2012/wordml" xmlns:wpg="http://schemas.microsoft.com/office/word/2010/wordprocessingGroup" xmlns:wpi="http://schemas.microsoft.com/office/word/2010/wordprocessingInk" xmlns:wne="http://schemas.microsoft.com/office/word/2006/wordml" xmlns:wps="http://schemas.microsoft.com/office/word/2010/wordprocessingShape" mc:Ignorable="w14 w15 wp14">
   <w:endnote w:type="separator" w:id="-1">
     <w:p>
       <w:pPr>
@@ -1769,10 +2743,10 @@
 </file>
 
 <file path=word/footer1.xml><?xml version="1.0" encoding="utf-8"?>
-<w:ftr xmlns:wpc="http://schemas.microsoft.com/office/word/2010/wordprocessingCanvas" xmlns:cx="http://schemas.microsoft.com/office/drawing/2014/chartex" xmlns:cx1="http://schemas.microsoft.com/office/drawing/2015/9/8/chartex" xmlns:cx2="http://schemas.microsoft.com/office/drawing/2015/10/21/chartex" xmlns:cx3="http://schemas.microsoft.com/office/drawing/2016/5/9/chartex" xmlns:cx4="http://schemas.microsoft.com/office/drawing/2016/5/10/chartex" xmlns:cx5="http://schemas.microsoft.com/office/drawing/2016/5/11/chartex" xmlns:cx6="http://schemas.microsoft.com/office/drawing/2016/5/12/chartex" xmlns:cx7="http://schemas.microsoft.com/office/drawing/2016/5/13/chartex" xmlns:cx8="http://schemas.microsoft.com/office/drawing/2016/5/14/chartex" xmlns:mc="http://schemas.openxmlformats.org/markup-compatibility/2006" xmlns:aink="http://schemas.microsoft.com/office/drawing/2016/ink" xmlns:am3d="http://schemas.microsoft.com/office/drawing/2017/model3d" xmlns:o="urn:schemas-microsoft-com:office:office" xmlns:r="http://schemas.openxmlformats.org/officeDocument/2006/relationships" xmlns:m="http://schemas.openxmlformats.org/officeDocument/2006/math" xmlns:v="urn:schemas-microsoft-com:vml" xmlns:wp14="http://schemas.microsoft.com/office/word/2010/wordprocessingDrawing" xmlns:wp="http://schemas.openxmlformats.org/drawingml/2006/wordprocessingDrawing" xmlns:w10="urn:schemas-microsoft-com:office:word" xmlns:w="http://schemas.openxmlformats.org/wordprocessingml/2006/main" xmlns:w14="http://schemas.microsoft.com/office/word/2010/wordml" xmlns:w15="http://schemas.microsoft.com/office/word/2012/wordml" xmlns:w16cex="http://schemas.microsoft.com/office/word/2018/wordml/cex" xmlns:w16cid="http://schemas.microsoft.com/office/word/2016/wordml/cid" xmlns:w16="http://schemas.microsoft.com/office/word/2018/wordml" xmlns:w16se="http://schemas.microsoft.com/office/word/2015/wordml/symex" xmlns:wpg="http://schemas.microsoft.com/office/word/2010/wordprocessingGroup" xmlns:wpi="http://schemas.microsoft.com/office/word/2010/wordprocessingInk" xmlns:wne="http://schemas.microsoft.com/office/word/2006/wordml" xmlns:wps="http://schemas.microsoft.com/office/word/2010/wordprocessingShape" mc:Ignorable="w14 w15 w16se w16cid w16 w16cex wp14">
+<w:ftr xmlns:wpc="http://schemas.microsoft.com/office/word/2010/wordprocessingCanvas" xmlns:mc="http://schemas.openxmlformats.org/markup-compatibility/2006" xmlns:o="urn:schemas-microsoft-com:office:office" xmlns:r="http://schemas.openxmlformats.org/officeDocument/2006/relationships" xmlns:m="http://schemas.openxmlformats.org/officeDocument/2006/math" xmlns:v="urn:schemas-microsoft-com:vml" xmlns:wp14="http://schemas.microsoft.com/office/word/2010/wordprocessingDrawing" xmlns:wp="http://schemas.openxmlformats.org/drawingml/2006/wordprocessingDrawing" xmlns:w10="urn:schemas-microsoft-com:office:word" xmlns:w="http://schemas.openxmlformats.org/wordprocessingml/2006/main" xmlns:w14="http://schemas.microsoft.com/office/word/2010/wordml" xmlns:w15="http://schemas.microsoft.com/office/word/2012/wordml" xmlns:wpg="http://schemas.microsoft.com/office/word/2010/wordprocessingGroup" xmlns:wpi="http://schemas.microsoft.com/office/word/2010/wordprocessingInk" xmlns:wne="http://schemas.microsoft.com/office/word/2006/wordml" xmlns:wps="http://schemas.microsoft.com/office/word/2010/wordprocessingShape" mc:Ignorable="w14 w15 wp14">
   <w:p>
     <w:pPr>
-      <w:pStyle w:val="a6"/>
+      <w:pStyle w:val="a5"/>
       <w:ind w:firstLine="360"/>
     </w:pPr>
   </w:p>
@@ -1780,10 +2754,10 @@
 </file>
 
 <file path=word/footer2.xml><?xml version="1.0" encoding="utf-8"?>
-<w:ftr xmlns:wpc="http://schemas.microsoft.com/office/word/2010/wordprocessingCanvas" xmlns:cx="http://schemas.microsoft.com/office/drawing/2014/chartex" xmlns:cx1="http://schemas.microsoft.com/office/drawing/2015/9/8/chartex" xmlns:cx2="http://schemas.microsoft.com/office/drawing/2015/10/21/chartex" xmlns:cx3="http://schemas.microsoft.com/office/drawing/2016/5/9/chartex" xmlns:cx4="http://schemas.microsoft.com/office/drawing/2016/5/10/chartex" xmlns:cx5="http://schemas.microsoft.com/office/drawing/2016/5/11/chartex" xmlns:cx6="http://schemas.microsoft.com/office/drawing/2016/5/12/chartex" xmlns:cx7="http://schemas.microsoft.com/office/drawing/2016/5/13/chartex" xmlns:cx8="http://schemas.microsoft.com/office/drawing/2016/5/14/chartex" xmlns:mc="http://schemas.openxmlformats.org/markup-compatibility/2006" xmlns:aink="http://schemas.microsoft.com/office/drawing/2016/ink" xmlns:am3d="http://schemas.microsoft.com/office/drawing/2017/model3d" xmlns:o="urn:schemas-microsoft-com:office:office" xmlns:r="http://schemas.openxmlformats.org/officeDocument/2006/relationships" xmlns:m="http://schemas.openxmlformats.org/officeDocument/2006/math" xmlns:v="urn:schemas-microsoft-com:vml" xmlns:wp14="http://schemas.microsoft.com/office/word/2010/wordprocessingDrawing" xmlns:wp="http://schemas.openxmlformats.org/drawingml/2006/wordprocessingDrawing" xmlns:w10="urn:schemas-microsoft-com:office:word" xmlns:w="http://schemas.openxmlformats.org/wordprocessingml/2006/main" xmlns:w14="http://schemas.microsoft.com/office/word/2010/wordml" xmlns:w15="http://schemas.microsoft.com/office/word/2012/wordml" xmlns:w16cex="http://schemas.microsoft.com/office/word/2018/wordml/cex" xmlns:w16cid="http://schemas.microsoft.com/office/word/2016/wordml/cid" xmlns:w16="http://schemas.microsoft.com/office/word/2018/wordml" xmlns:w16se="http://schemas.microsoft.com/office/word/2015/wordml/symex" xmlns:wpg="http://schemas.microsoft.com/office/word/2010/wordprocessingGroup" xmlns:wpi="http://schemas.microsoft.com/office/word/2010/wordprocessingInk" xmlns:wne="http://schemas.microsoft.com/office/word/2006/wordml" xmlns:wps="http://schemas.microsoft.com/office/word/2010/wordprocessingShape" mc:Ignorable="w14 w15 w16se w16cid w16 w16cex wp14">
+<w:ftr xmlns:wpc="http://schemas.microsoft.com/office/word/2010/wordprocessingCanvas" xmlns:mc="http://schemas.openxmlformats.org/markup-compatibility/2006" xmlns:o="urn:schemas-microsoft-com:office:office" xmlns:r="http://schemas.openxmlformats.org/officeDocument/2006/relationships" xmlns:m="http://schemas.openxmlformats.org/officeDocument/2006/math" xmlns:v="urn:schemas-microsoft-com:vml" xmlns:wp14="http://schemas.microsoft.com/office/word/2010/wordprocessingDrawing" xmlns:wp="http://schemas.openxmlformats.org/drawingml/2006/wordprocessingDrawing" xmlns:w10="urn:schemas-microsoft-com:office:word" xmlns:w="http://schemas.openxmlformats.org/wordprocessingml/2006/main" xmlns:w14="http://schemas.microsoft.com/office/word/2010/wordml" xmlns:w15="http://schemas.microsoft.com/office/word/2012/wordml" xmlns:wpg="http://schemas.microsoft.com/office/word/2010/wordprocessingGroup" xmlns:wpi="http://schemas.microsoft.com/office/word/2010/wordprocessingInk" xmlns:wne="http://schemas.microsoft.com/office/word/2006/wordml" xmlns:wps="http://schemas.microsoft.com/office/word/2010/wordprocessingShape" mc:Ignorable="w14 w15 wp14">
   <w:p>
     <w:pPr>
-      <w:pStyle w:val="a6"/>
+      <w:pStyle w:val="a5"/>
       <w:ind w:firstLine="360"/>
     </w:pPr>
   </w:p>
@@ -1791,10 +2765,10 @@
 </file>
 
 <file path=word/footer3.xml><?xml version="1.0" encoding="utf-8"?>
-<w:ftr xmlns:wpc="http://schemas.microsoft.com/office/word/2010/wordprocessingCanvas" xmlns:cx="http://schemas.microsoft.com/office/drawing/2014/chartex" xmlns:cx1="http://schemas.microsoft.com/office/drawing/2015/9/8/chartex" xmlns:cx2="http://schemas.microsoft.com/office/drawing/2015/10/21/chartex" xmlns:cx3="http://schemas.microsoft.com/office/drawing/2016/5/9/chartex" xmlns:cx4="http://schemas.microsoft.com/office/drawing/2016/5/10/chartex" xmlns:cx5="http://schemas.microsoft.com/office/drawing/2016/5/11/chartex" xmlns:cx6="http://schemas.microsoft.com/office/drawing/2016/5/12/chartex" xmlns:cx7="http://schemas.microsoft.com/office/drawing/2016/5/13/chartex" xmlns:cx8="http://schemas.microsoft.com/office/drawing/2016/5/14/chartex" xmlns:mc="http://schemas.openxmlformats.org/markup-compatibility/2006" xmlns:aink="http://schemas.microsoft.com/office/drawing/2016/ink" xmlns:am3d="http://schemas.microsoft.com/office/drawing/2017/model3d" xmlns:o="urn:schemas-microsoft-com:office:office" xmlns:r="http://schemas.openxmlformats.org/officeDocument/2006/relationships" xmlns:m="http://schemas.openxmlformats.org/officeDocument/2006/math" xmlns:v="urn:schemas-microsoft-com:vml" xmlns:wp14="http://schemas.microsoft.com/office/word/2010/wordprocessingDrawing" xmlns:wp="http://schemas.openxmlformats.org/drawingml/2006/wordprocessingDrawing" xmlns:w10="urn:schemas-microsoft-com:office:word" xmlns:w="http://schemas.openxmlformats.org/wordprocessingml/2006/main" xmlns:w14="http://schemas.microsoft.com/office/word/2010/wordml" xmlns:w15="http://schemas.microsoft.com/office/word/2012/wordml" xmlns:w16cex="http://schemas.microsoft.com/office/word/2018/wordml/cex" xmlns:w16cid="http://schemas.microsoft.com/office/word/2016/wordml/cid" xmlns:w16="http://schemas.microsoft.com/office/word/2018/wordml" xmlns:w16se="http://schemas.microsoft.com/office/word/2015/wordml/symex" xmlns:wpg="http://schemas.microsoft.com/office/word/2010/wordprocessingGroup" xmlns:wpi="http://schemas.microsoft.com/office/word/2010/wordprocessingInk" xmlns:wne="http://schemas.microsoft.com/office/word/2006/wordml" xmlns:wps="http://schemas.microsoft.com/office/word/2010/wordprocessingShape" mc:Ignorable="w14 w15 w16se w16cid w16 w16cex wp14">
+<w:ftr xmlns:wpc="http://schemas.microsoft.com/office/word/2010/wordprocessingCanvas" xmlns:mc="http://schemas.openxmlformats.org/markup-compatibility/2006" xmlns:o="urn:schemas-microsoft-com:office:office" xmlns:r="http://schemas.openxmlformats.org/officeDocument/2006/relationships" xmlns:m="http://schemas.openxmlformats.org/officeDocument/2006/math" xmlns:v="urn:schemas-microsoft-com:vml" xmlns:wp14="http://schemas.microsoft.com/office/word/2010/wordprocessingDrawing" xmlns:wp="http://schemas.openxmlformats.org/drawingml/2006/wordprocessingDrawing" xmlns:w10="urn:schemas-microsoft-com:office:word" xmlns:w="http://schemas.openxmlformats.org/wordprocessingml/2006/main" xmlns:w14="http://schemas.microsoft.com/office/word/2010/wordml" xmlns:w15="http://schemas.microsoft.com/office/word/2012/wordml" xmlns:wpg="http://schemas.microsoft.com/office/word/2010/wordprocessingGroup" xmlns:wpi="http://schemas.microsoft.com/office/word/2010/wordprocessingInk" xmlns:wne="http://schemas.microsoft.com/office/word/2006/wordml" xmlns:wps="http://schemas.microsoft.com/office/word/2010/wordprocessingShape" mc:Ignorable="w14 w15 wp14">
   <w:p>
     <w:pPr>
-      <w:pStyle w:val="a6"/>
+      <w:pStyle w:val="a5"/>
       <w:ind w:firstLine="360"/>
     </w:pPr>
   </w:p>
@@ -1802,7 +2776,7 @@
 </file>
 
 <file path=word/footnotes.xml><?xml version="1.0" encoding="utf-8"?>
-<w:footnotes xmlns:wpc="http://schemas.microsoft.com/office/word/2010/wordprocessingCanvas" xmlns:cx="http://schemas.microsoft.com/office/drawing/2014/chartex" xmlns:cx1="http://schemas.microsoft.com/office/drawing/2015/9/8/chartex" xmlns:cx2="http://schemas.microsoft.com/office/drawing/2015/10/21/chartex" xmlns:cx3="http://schemas.microsoft.com/office/drawing/2016/5/9/chartex" xmlns:cx4="http://schemas.microsoft.com/office/drawing/2016/5/10/chartex" xmlns:cx5="http://schemas.microsoft.com/office/drawing/2016/5/11/chartex" xmlns:cx6="http://schemas.microsoft.com/office/drawing/2016/5/12/chartex" xmlns:cx7="http://schemas.microsoft.com/office/drawing/2016/5/13/chartex" xmlns:cx8="http://schemas.microsoft.com/office/drawing/2016/5/14/chartex" xmlns:mc="http://schemas.openxmlformats.org/markup-compatibility/2006" xmlns:aink="http://schemas.microsoft.com/office/drawing/2016/ink" xmlns:am3d="http://schemas.microsoft.com/office/drawing/2017/model3d" xmlns:o="urn:schemas-microsoft-com:office:office" xmlns:r="http://schemas.openxmlformats.org/officeDocument/2006/relationships" xmlns:m="http://schemas.openxmlformats.org/officeDocument/2006/math" xmlns:v="urn:schemas-microsoft-com:vml" xmlns:wp14="http://schemas.microsoft.com/office/word/2010/wordprocessingDrawing" xmlns:wp="http://schemas.openxmlformats.org/drawingml/2006/wordprocessingDrawing" xmlns:w10="urn:schemas-microsoft-com:office:word" xmlns:w="http://schemas.openxmlformats.org/wordprocessingml/2006/main" xmlns:w14="http://schemas.microsoft.com/office/word/2010/wordml" xmlns:w15="http://schemas.microsoft.com/office/word/2012/wordml" xmlns:w16cex="http://schemas.microsoft.com/office/word/2018/wordml/cex" xmlns:w16cid="http://schemas.microsoft.com/office/word/2016/wordml/cid" xmlns:w16="http://schemas.microsoft.com/office/word/2018/wordml" xmlns:w16se="http://schemas.microsoft.com/office/word/2015/wordml/symex" xmlns:wpg="http://schemas.microsoft.com/office/word/2010/wordprocessingGroup" xmlns:wpi="http://schemas.microsoft.com/office/word/2010/wordprocessingInk" xmlns:wne="http://schemas.microsoft.com/office/word/2006/wordml" xmlns:wps="http://schemas.microsoft.com/office/word/2010/wordprocessingShape" mc:Ignorable="w14 w15 w16se w16cid w16 w16cex wp14">
+<w:footnotes xmlns:wpc="http://schemas.microsoft.com/office/word/2010/wordprocessingCanvas" xmlns:mc="http://schemas.openxmlformats.org/markup-compatibility/2006" xmlns:o="urn:schemas-microsoft-com:office:office" xmlns:r="http://schemas.openxmlformats.org/officeDocument/2006/relationships" xmlns:m="http://schemas.openxmlformats.org/officeDocument/2006/math" xmlns:v="urn:schemas-microsoft-com:vml" xmlns:wp14="http://schemas.microsoft.com/office/word/2010/wordprocessingDrawing" xmlns:wp="http://schemas.openxmlformats.org/drawingml/2006/wordprocessingDrawing" xmlns:w10="urn:schemas-microsoft-com:office:word" xmlns:w="http://schemas.openxmlformats.org/wordprocessingml/2006/main" xmlns:w14="http://schemas.microsoft.com/office/word/2010/wordml" xmlns:w15="http://schemas.microsoft.com/office/word/2012/wordml" xmlns:wpg="http://schemas.microsoft.com/office/word/2010/wordprocessingGroup" xmlns:wpi="http://schemas.microsoft.com/office/word/2010/wordprocessingInk" xmlns:wne="http://schemas.microsoft.com/office/word/2006/wordml" xmlns:wps="http://schemas.microsoft.com/office/word/2010/wordprocessingShape" mc:Ignorable="w14 w15 wp14">
   <w:footnote w:type="separator" w:id="-1">
     <w:p>
       <w:pPr>
@@ -1829,7 +2803,7 @@
 </file>
 
 <file path=word/header1.xml><?xml version="1.0" encoding="utf-8"?>
-<w:hdr xmlns:wpc="http://schemas.microsoft.com/office/word/2010/wordprocessingCanvas" xmlns:cx="http://schemas.microsoft.com/office/drawing/2014/chartex" xmlns:cx1="http://schemas.microsoft.com/office/drawing/2015/9/8/chartex" xmlns:cx2="http://schemas.microsoft.com/office/drawing/2015/10/21/chartex" xmlns:cx3="http://schemas.microsoft.com/office/drawing/2016/5/9/chartex" xmlns:cx4="http://schemas.microsoft.com/office/drawing/2016/5/10/chartex" xmlns:cx5="http://schemas.microsoft.com/office/drawing/2016/5/11/chartex" xmlns:cx6="http://schemas.microsoft.com/office/drawing/2016/5/12/chartex" xmlns:cx7="http://schemas.microsoft.com/office/drawing/2016/5/13/chartex" xmlns:cx8="http://schemas.microsoft.com/office/drawing/2016/5/14/chartex" xmlns:mc="http://schemas.openxmlformats.org/markup-compatibility/2006" xmlns:aink="http://schemas.microsoft.com/office/drawing/2016/ink" xmlns:am3d="http://schemas.microsoft.com/office/drawing/2017/model3d" xmlns:o="urn:schemas-microsoft-com:office:office" xmlns:r="http://schemas.openxmlformats.org/officeDocument/2006/relationships" xmlns:m="http://schemas.openxmlformats.org/officeDocument/2006/math" xmlns:v="urn:schemas-microsoft-com:vml" xmlns:wp14="http://schemas.microsoft.com/office/word/2010/wordprocessingDrawing" xmlns:wp="http://schemas.openxmlformats.org/drawingml/2006/wordprocessingDrawing" xmlns:w10="urn:schemas-microsoft-com:office:word" xmlns:w="http://schemas.openxmlformats.org/wordprocessingml/2006/main" xmlns:w14="http://schemas.microsoft.com/office/word/2010/wordml" xmlns:w15="http://schemas.microsoft.com/office/word/2012/wordml" xmlns:w16cex="http://schemas.microsoft.com/office/word/2018/wordml/cex" xmlns:w16cid="http://schemas.microsoft.com/office/word/2016/wordml/cid" xmlns:w16="http://schemas.microsoft.com/office/word/2018/wordml" xmlns:w16se="http://schemas.microsoft.com/office/word/2015/wordml/symex" xmlns:wpg="http://schemas.microsoft.com/office/word/2010/wordprocessingGroup" xmlns:wpi="http://schemas.microsoft.com/office/word/2010/wordprocessingInk" xmlns:wne="http://schemas.microsoft.com/office/word/2006/wordml" xmlns:wps="http://schemas.microsoft.com/office/word/2010/wordprocessingShape" mc:Ignorable="w14 w15 w16se w16cid w16 w16cex wp14">
+<w:hdr xmlns:wpc="http://schemas.microsoft.com/office/word/2010/wordprocessingCanvas" xmlns:mc="http://schemas.openxmlformats.org/markup-compatibility/2006" xmlns:o="urn:schemas-microsoft-com:office:office" xmlns:r="http://schemas.openxmlformats.org/officeDocument/2006/relationships" xmlns:m="http://schemas.openxmlformats.org/officeDocument/2006/math" xmlns:v="urn:schemas-microsoft-com:vml" xmlns:wp14="http://schemas.microsoft.com/office/word/2010/wordprocessingDrawing" xmlns:wp="http://schemas.openxmlformats.org/drawingml/2006/wordprocessingDrawing" xmlns:w10="urn:schemas-microsoft-com:office:word" xmlns:w="http://schemas.openxmlformats.org/wordprocessingml/2006/main" xmlns:w14="http://schemas.microsoft.com/office/word/2010/wordml" xmlns:w15="http://schemas.microsoft.com/office/word/2012/wordml" xmlns:wpg="http://schemas.microsoft.com/office/word/2010/wordprocessingGroup" xmlns:wpi="http://schemas.microsoft.com/office/word/2010/wordprocessingInk" xmlns:wne="http://schemas.microsoft.com/office/word/2006/wordml" xmlns:wps="http://schemas.microsoft.com/office/word/2010/wordprocessingShape" mc:Ignorable="w14 w15 wp14">
   <w:p>
     <w:pPr>
       <w:pStyle w:val="a4"/>
@@ -1840,7 +2814,7 @@
 </file>
 
 <file path=word/header2.xml><?xml version="1.0" encoding="utf-8"?>
-<w:hdr xmlns:wpc="http://schemas.microsoft.com/office/word/2010/wordprocessingCanvas" xmlns:cx="http://schemas.microsoft.com/office/drawing/2014/chartex" xmlns:cx1="http://schemas.microsoft.com/office/drawing/2015/9/8/chartex" xmlns:cx2="http://schemas.microsoft.com/office/drawing/2015/10/21/chartex" xmlns:cx3="http://schemas.microsoft.com/office/drawing/2016/5/9/chartex" xmlns:cx4="http://schemas.microsoft.com/office/drawing/2016/5/10/chartex" xmlns:cx5="http://schemas.microsoft.com/office/drawing/2016/5/11/chartex" xmlns:cx6="http://schemas.microsoft.com/office/drawing/2016/5/12/chartex" xmlns:cx7="http://schemas.microsoft.com/office/drawing/2016/5/13/chartex" xmlns:cx8="http://schemas.microsoft.com/office/drawing/2016/5/14/chartex" xmlns:mc="http://schemas.openxmlformats.org/markup-compatibility/2006" xmlns:aink="http://schemas.microsoft.com/office/drawing/2016/ink" xmlns:am3d="http://schemas.microsoft.com/office/drawing/2017/model3d" xmlns:o="urn:schemas-microsoft-com:office:office" xmlns:r="http://schemas.openxmlformats.org/officeDocument/2006/relationships" xmlns:m="http://schemas.openxmlformats.org/officeDocument/2006/math" xmlns:v="urn:schemas-microsoft-com:vml" xmlns:wp14="http://schemas.microsoft.com/office/word/2010/wordprocessingDrawing" xmlns:wp="http://schemas.openxmlformats.org/drawingml/2006/wordprocessingDrawing" xmlns:w10="urn:schemas-microsoft-com:office:word" xmlns:w="http://schemas.openxmlformats.org/wordprocessingml/2006/main" xmlns:w14="http://schemas.microsoft.com/office/word/2010/wordml" xmlns:w15="http://schemas.microsoft.com/office/word/2012/wordml" xmlns:w16cex="http://schemas.microsoft.com/office/word/2018/wordml/cex" xmlns:w16cid="http://schemas.microsoft.com/office/word/2016/wordml/cid" xmlns:w16="http://schemas.microsoft.com/office/word/2018/wordml" xmlns:w16se="http://schemas.microsoft.com/office/word/2015/wordml/symex" xmlns:wpg="http://schemas.microsoft.com/office/word/2010/wordprocessingGroup" xmlns:wpi="http://schemas.microsoft.com/office/word/2010/wordprocessingInk" xmlns:wne="http://schemas.microsoft.com/office/word/2006/wordml" xmlns:wps="http://schemas.microsoft.com/office/word/2010/wordprocessingShape" mc:Ignorable="w14 w15 w16se w16cid w16 w16cex wp14">
+<w:hdr xmlns:wpc="http://schemas.microsoft.com/office/word/2010/wordprocessingCanvas" xmlns:mc="http://schemas.openxmlformats.org/markup-compatibility/2006" xmlns:o="urn:schemas-microsoft-com:office:office" xmlns:r="http://schemas.openxmlformats.org/officeDocument/2006/relationships" xmlns:m="http://schemas.openxmlformats.org/officeDocument/2006/math" xmlns:v="urn:schemas-microsoft-com:vml" xmlns:wp14="http://schemas.microsoft.com/office/word/2010/wordprocessingDrawing" xmlns:wp="http://schemas.openxmlformats.org/drawingml/2006/wordprocessingDrawing" xmlns:w10="urn:schemas-microsoft-com:office:word" xmlns:w="http://schemas.openxmlformats.org/wordprocessingml/2006/main" xmlns:w14="http://schemas.microsoft.com/office/word/2010/wordml" xmlns:w15="http://schemas.microsoft.com/office/word/2012/wordml" xmlns:wpg="http://schemas.microsoft.com/office/word/2010/wordprocessingGroup" xmlns:wpi="http://schemas.microsoft.com/office/word/2010/wordprocessingInk" xmlns:wne="http://schemas.microsoft.com/office/word/2006/wordml" xmlns:wps="http://schemas.microsoft.com/office/word/2010/wordprocessingShape" mc:Ignorable="w14 w15 wp14">
   <w:p>
     <w:pPr>
       <w:pStyle w:val="a4"/>
@@ -1851,7 +2825,7 @@
 </file>
 
 <file path=word/header3.xml><?xml version="1.0" encoding="utf-8"?>
-<w:hdr xmlns:wpc="http://schemas.microsoft.com/office/word/2010/wordprocessingCanvas" xmlns:cx="http://schemas.microsoft.com/office/drawing/2014/chartex" xmlns:cx1="http://schemas.microsoft.com/office/drawing/2015/9/8/chartex" xmlns:cx2="http://schemas.microsoft.com/office/drawing/2015/10/21/chartex" xmlns:cx3="http://schemas.microsoft.com/office/drawing/2016/5/9/chartex" xmlns:cx4="http://schemas.microsoft.com/office/drawing/2016/5/10/chartex" xmlns:cx5="http://schemas.microsoft.com/office/drawing/2016/5/11/chartex" xmlns:cx6="http://schemas.microsoft.com/office/drawing/2016/5/12/chartex" xmlns:cx7="http://schemas.microsoft.com/office/drawing/2016/5/13/chartex" xmlns:cx8="http://schemas.microsoft.com/office/drawing/2016/5/14/chartex" xmlns:mc="http://schemas.openxmlformats.org/markup-compatibility/2006" xmlns:aink="http://schemas.microsoft.com/office/drawing/2016/ink" xmlns:am3d="http://schemas.microsoft.com/office/drawing/2017/model3d" xmlns:o="urn:schemas-microsoft-com:office:office" xmlns:r="http://schemas.openxmlformats.org/officeDocument/2006/relationships" xmlns:m="http://schemas.openxmlformats.org/officeDocument/2006/math" xmlns:v="urn:schemas-microsoft-com:vml" xmlns:wp14="http://schemas.microsoft.com/office/word/2010/wordprocessingDrawing" xmlns:wp="http://schemas.openxmlformats.org/drawingml/2006/wordprocessingDrawing" xmlns:w10="urn:schemas-microsoft-com:office:word" xmlns:w="http://schemas.openxmlformats.org/wordprocessingml/2006/main" xmlns:w14="http://schemas.microsoft.com/office/word/2010/wordml" xmlns:w15="http://schemas.microsoft.com/office/word/2012/wordml" xmlns:w16cex="http://schemas.microsoft.com/office/word/2018/wordml/cex" xmlns:w16cid="http://schemas.microsoft.com/office/word/2016/wordml/cid" xmlns:w16="http://schemas.microsoft.com/office/word/2018/wordml" xmlns:w16se="http://schemas.microsoft.com/office/word/2015/wordml/symex" xmlns:wpg="http://schemas.microsoft.com/office/word/2010/wordprocessingGroup" xmlns:wpi="http://schemas.microsoft.com/office/word/2010/wordprocessingInk" xmlns:wne="http://schemas.microsoft.com/office/word/2006/wordml" xmlns:wps="http://schemas.microsoft.com/office/word/2010/wordprocessingShape" mc:Ignorable="w14 w15 w16se w16cid w16 w16cex wp14">
+<w:hdr xmlns:wpc="http://schemas.microsoft.com/office/word/2010/wordprocessingCanvas" xmlns:mc="http://schemas.openxmlformats.org/markup-compatibility/2006" xmlns:o="urn:schemas-microsoft-com:office:office" xmlns:r="http://schemas.openxmlformats.org/officeDocument/2006/relationships" xmlns:m="http://schemas.openxmlformats.org/officeDocument/2006/math" xmlns:v="urn:schemas-microsoft-com:vml" xmlns:wp14="http://schemas.microsoft.com/office/word/2010/wordprocessingDrawing" xmlns:wp="http://schemas.openxmlformats.org/drawingml/2006/wordprocessingDrawing" xmlns:w10="urn:schemas-microsoft-com:office:word" xmlns:w="http://schemas.openxmlformats.org/wordprocessingml/2006/main" xmlns:w14="http://schemas.microsoft.com/office/word/2010/wordml" xmlns:w15="http://schemas.microsoft.com/office/word/2012/wordml" xmlns:wpg="http://schemas.microsoft.com/office/word/2010/wordprocessingGroup" xmlns:wpi="http://schemas.microsoft.com/office/word/2010/wordprocessingInk" xmlns:wne="http://schemas.microsoft.com/office/word/2006/wordml" xmlns:wps="http://schemas.microsoft.com/office/word/2010/wordprocessingShape" mc:Ignorable="w14 w15 wp14">
   <w:p>
     <w:pPr>
       <w:pStyle w:val="a4"/>
@@ -1862,7 +2836,7 @@
 </file>
 
 <file path=word/numbering.xml><?xml version="1.0" encoding="utf-8"?>
-<w:numbering xmlns:wpc="http://schemas.microsoft.com/office/word/2010/wordprocessingCanvas" xmlns:cx="http://schemas.microsoft.com/office/drawing/2014/chartex" xmlns:cx1="http://schemas.microsoft.com/office/drawing/2015/9/8/chartex" xmlns:cx2="http://schemas.microsoft.com/office/drawing/2015/10/21/chartex" xmlns:cx3="http://schemas.microsoft.com/office/drawing/2016/5/9/chartex" xmlns:cx4="http://schemas.microsoft.com/office/drawing/2016/5/10/chartex" xmlns:cx5="http://schemas.microsoft.com/office/drawing/2016/5/11/chartex" xmlns:cx6="http://schemas.microsoft.com/office/drawing/2016/5/12/chartex" xmlns:cx7="http://schemas.microsoft.com/office/drawing/2016/5/13/chartex" xmlns:cx8="http://schemas.microsoft.com/office/drawing/2016/5/14/chartex" xmlns:mc="http://schemas.openxmlformats.org/markup-compatibility/2006" xmlns:aink="http://schemas.microsoft.com/office/drawing/2016/ink" xmlns:am3d="http://schemas.microsoft.com/office/drawing/2017/model3d" xmlns:o="urn:schemas-microsoft-com:office:office" xmlns:r="http://schemas.openxmlformats.org/officeDocument/2006/relationships" xmlns:m="http://schemas.openxmlformats.org/officeDocument/2006/math" xmlns:v="urn:schemas-microsoft-com:vml" xmlns:wp14="http://schemas.microsoft.com/office/word/2010/wordprocessingDrawing" xmlns:wp="http://schemas.openxmlformats.org/drawingml/2006/wordprocessingDrawing" xmlns:w10="urn:schemas-microsoft-com:office:word" xmlns:w="http://schemas.openxmlformats.org/wordprocessingml/2006/main" xmlns:w14="http://schemas.microsoft.com/office/word/2010/wordml" xmlns:w15="http://schemas.microsoft.com/office/word/2012/wordml" xmlns:w16cex="http://schemas.microsoft.com/office/word/2018/wordml/cex" xmlns:w16cid="http://schemas.microsoft.com/office/word/2016/wordml/cid" xmlns:w16="http://schemas.microsoft.com/office/word/2018/wordml" xmlns:w16se="http://schemas.microsoft.com/office/word/2015/wordml/symex" xmlns:wpg="http://schemas.microsoft.com/office/word/2010/wordprocessingGroup" xmlns:wpi="http://schemas.microsoft.com/office/word/2010/wordprocessingInk" xmlns:wne="http://schemas.microsoft.com/office/word/2006/wordml" xmlns:wps="http://schemas.microsoft.com/office/word/2010/wordprocessingShape" mc:Ignorable="w14 w15 w16se w16cid w16 w16cex wp14">
+<w:numbering xmlns:wpc="http://schemas.microsoft.com/office/word/2010/wordprocessingCanvas" xmlns:mc="http://schemas.openxmlformats.org/markup-compatibility/2006" xmlns:o="urn:schemas-microsoft-com:office:office" xmlns:r="http://schemas.openxmlformats.org/officeDocument/2006/relationships" xmlns:m="http://schemas.openxmlformats.org/officeDocument/2006/math" xmlns:v="urn:schemas-microsoft-com:vml" xmlns:wp14="http://schemas.microsoft.com/office/word/2010/wordprocessingDrawing" xmlns:wp="http://schemas.openxmlformats.org/drawingml/2006/wordprocessingDrawing" xmlns:w10="urn:schemas-microsoft-com:office:word" xmlns:w="http://schemas.openxmlformats.org/wordprocessingml/2006/main" xmlns:w14="http://schemas.microsoft.com/office/word/2010/wordml" xmlns:w15="http://schemas.microsoft.com/office/word/2012/wordml" xmlns:wpg="http://schemas.microsoft.com/office/word/2010/wordprocessingGroup" xmlns:wpi="http://schemas.microsoft.com/office/word/2010/wordprocessingInk" xmlns:wne="http://schemas.microsoft.com/office/word/2006/wordml" xmlns:wps="http://schemas.microsoft.com/office/word/2010/wordprocessingShape" mc:Ignorable="w14 w15 wp14">
   <w:abstractNum w:abstractNumId="0" w15:restartNumberingAfterBreak="0">
     <w:nsid w:val="0D0C4183"/>
     <w:multiLevelType w:val="hybridMultilevel"/>
@@ -1952,14 +2926,106 @@
       </w:pPr>
     </w:lvl>
   </w:abstractNum>
+  <w:abstractNum w:abstractNumId="1" w15:restartNumberingAfterBreak="0">
+    <w:nsid w:val="200E6B1A"/>
+    <w:multiLevelType w:val="hybridMultilevel"/>
+    <w:tmpl w:val="45A05B52"/>
+    <w:lvl w:ilvl="0" w:tplc="DDE67454">
+      <w:start w:val="1"/>
+      <w:numFmt w:val="decimal"/>
+      <w:lvlText w:val="%1."/>
+      <w:lvlJc w:val="left"/>
+      <w:pPr>
+        <w:ind w:left="840" w:hanging="360"/>
+      </w:pPr>
+      <w:rPr>
+        <w:rFonts w:hint="default"/>
+      </w:rPr>
+    </w:lvl>
+    <w:lvl w:ilvl="1" w:tplc="04090019" w:tentative="1">
+      <w:start w:val="1"/>
+      <w:numFmt w:val="lowerLetter"/>
+      <w:lvlText w:val="%2)"/>
+      <w:lvlJc w:val="left"/>
+      <w:pPr>
+        <w:ind w:left="1320" w:hanging="420"/>
+      </w:pPr>
+    </w:lvl>
+    <w:lvl w:ilvl="2" w:tplc="0409001B" w:tentative="1">
+      <w:start w:val="1"/>
+      <w:numFmt w:val="lowerRoman"/>
+      <w:lvlText w:val="%3."/>
+      <w:lvlJc w:val="right"/>
+      <w:pPr>
+        <w:ind w:left="1740" w:hanging="420"/>
+      </w:pPr>
+    </w:lvl>
+    <w:lvl w:ilvl="3" w:tplc="0409000F" w:tentative="1">
+      <w:start w:val="1"/>
+      <w:numFmt w:val="decimal"/>
+      <w:lvlText w:val="%4."/>
+      <w:lvlJc w:val="left"/>
+      <w:pPr>
+        <w:ind w:left="2160" w:hanging="420"/>
+      </w:pPr>
+    </w:lvl>
+    <w:lvl w:ilvl="4" w:tplc="04090019" w:tentative="1">
+      <w:start w:val="1"/>
+      <w:numFmt w:val="lowerLetter"/>
+      <w:lvlText w:val="%5)"/>
+      <w:lvlJc w:val="left"/>
+      <w:pPr>
+        <w:ind w:left="2580" w:hanging="420"/>
+      </w:pPr>
+    </w:lvl>
+    <w:lvl w:ilvl="5" w:tplc="0409001B" w:tentative="1">
+      <w:start w:val="1"/>
+      <w:numFmt w:val="lowerRoman"/>
+      <w:lvlText w:val="%6."/>
+      <w:lvlJc w:val="right"/>
+      <w:pPr>
+        <w:ind w:left="3000" w:hanging="420"/>
+      </w:pPr>
+    </w:lvl>
+    <w:lvl w:ilvl="6" w:tplc="0409000F" w:tentative="1">
+      <w:start w:val="1"/>
+      <w:numFmt w:val="decimal"/>
+      <w:lvlText w:val="%7."/>
+      <w:lvlJc w:val="left"/>
+      <w:pPr>
+        <w:ind w:left="3420" w:hanging="420"/>
+      </w:pPr>
+    </w:lvl>
+    <w:lvl w:ilvl="7" w:tplc="04090019" w:tentative="1">
+      <w:start w:val="1"/>
+      <w:numFmt w:val="lowerLetter"/>
+      <w:lvlText w:val="%8)"/>
+      <w:lvlJc w:val="left"/>
+      <w:pPr>
+        <w:ind w:left="3840" w:hanging="420"/>
+      </w:pPr>
+    </w:lvl>
+    <w:lvl w:ilvl="8" w:tplc="0409001B" w:tentative="1">
+      <w:start w:val="1"/>
+      <w:numFmt w:val="lowerRoman"/>
+      <w:lvlText w:val="%9."/>
+      <w:lvlJc w:val="right"/>
+      <w:pPr>
+        <w:ind w:left="4260" w:hanging="420"/>
+      </w:pPr>
+    </w:lvl>
+  </w:abstractNum>
   <w:num w:numId="1">
     <w:abstractNumId w:val="0"/>
+  </w:num>
+  <w:num w:numId="2">
+    <w:abstractNumId w:val="1"/>
   </w:num>
 </w:numbering>
 </file>
 
 <file path=word/styles.xml><?xml version="1.0" encoding="utf-8"?>
-<w:styles xmlns:mc="http://schemas.openxmlformats.org/markup-compatibility/2006" xmlns:r="http://schemas.openxmlformats.org/officeDocument/2006/relationships" xmlns:w="http://schemas.openxmlformats.org/wordprocessingml/2006/main" xmlns:w14="http://schemas.microsoft.com/office/word/2010/wordml" xmlns:w15="http://schemas.microsoft.com/office/word/2012/wordml" xmlns:w16cex="http://schemas.microsoft.com/office/word/2018/wordml/cex" xmlns:w16cid="http://schemas.microsoft.com/office/word/2016/wordml/cid" xmlns:w16="http://schemas.microsoft.com/office/word/2018/wordml" xmlns:w16se="http://schemas.microsoft.com/office/word/2015/wordml/symex" mc:Ignorable="w14 w15 w16se w16cid w16 w16cex">
+<w:styles xmlns:mc="http://schemas.openxmlformats.org/markup-compatibility/2006" xmlns:r="http://schemas.openxmlformats.org/officeDocument/2006/relationships" xmlns:w="http://schemas.openxmlformats.org/wordprocessingml/2006/main" xmlns:w14="http://schemas.microsoft.com/office/word/2010/wordml" xmlns:w15="http://schemas.microsoft.com/office/word/2012/wordml" mc:Ignorable="w14 w15">
   <w:docDefaults>
     <w:rPrDefault>
       <w:rPr>
@@ -1972,7 +3038,7 @@
     </w:rPrDefault>
     <w:pPrDefault/>
   </w:docDefaults>
-  <w:latentStyles w:defLockedState="0" w:defUIPriority="99" w:defSemiHidden="0" w:defUnhideWhenUsed="0" w:defQFormat="0" w:count="376">
+  <w:latentStyles w:defLockedState="0" w:defUIPriority="99" w:defSemiHidden="0" w:defUnhideWhenUsed="0" w:defQFormat="0" w:count="371">
     <w:lsdException w:name="Normal" w:uiPriority="0" w:qFormat="1"/>
     <w:lsdException w:name="heading 1" w:uiPriority="9" w:qFormat="1"/>
     <w:lsdException w:name="heading 2" w:semiHidden="1" w:uiPriority="9" w:unhideWhenUsed="1" w:qFormat="1"/>
@@ -2078,6 +3144,7 @@
     <w:lsdException w:name="HTML Sample" w:semiHidden="1" w:unhideWhenUsed="1"/>
     <w:lsdException w:name="HTML Typewriter" w:semiHidden="1" w:unhideWhenUsed="1"/>
     <w:lsdException w:name="HTML Variable" w:semiHidden="1" w:unhideWhenUsed="1"/>
+    <w:lsdException w:name="Normal Table" w:semiHidden="1" w:unhideWhenUsed="1"/>
     <w:lsdException w:name="annotation subject" w:semiHidden="1" w:unhideWhenUsed="1"/>
     <w:lsdException w:name="No List" w:semiHidden="1" w:unhideWhenUsed="1"/>
     <w:lsdException w:name="Outline List 1" w:semiHidden="1" w:unhideWhenUsed="1"/>
@@ -2120,8 +3187,11 @@
     <w:lsdException w:name="Table Contemporary" w:semiHidden="1" w:unhideWhenUsed="1"/>
     <w:lsdException w:name="Table Elegant" w:semiHidden="1" w:unhideWhenUsed="1"/>
     <w:lsdException w:name="Table Professional" w:semiHidden="1" w:unhideWhenUsed="1"/>
+    <w:lsdException w:name="Table Subtle 1" w:semiHidden="1" w:unhideWhenUsed="1"/>
     <w:lsdException w:name="Table Subtle 2" w:semiHidden="1" w:unhideWhenUsed="1"/>
     <w:lsdException w:name="Table Web 1" w:semiHidden="1" w:unhideWhenUsed="1"/>
+    <w:lsdException w:name="Table Web 2" w:semiHidden="1" w:unhideWhenUsed="1"/>
+    <w:lsdException w:name="Table Web 3" w:semiHidden="1" w:unhideWhenUsed="1"/>
     <w:lsdException w:name="Balloon Text" w:semiHidden="1" w:unhideWhenUsed="1"/>
     <w:lsdException w:name="Table Grid" w:uiPriority="39"/>
     <w:lsdException w:name="Table Theme" w:semiHidden="1" w:unhideWhenUsed="1"/>
@@ -2340,11 +3410,6 @@
     <w:lsdException w:name="List Table 5 Dark Accent 6" w:uiPriority="50"/>
     <w:lsdException w:name="List Table 6 Colorful Accent 6" w:uiPriority="51"/>
     <w:lsdException w:name="List Table 7 Colorful Accent 6" w:uiPriority="52"/>
-    <w:lsdException w:name="Mention" w:semiHidden="1" w:unhideWhenUsed="1"/>
-    <w:lsdException w:name="Smart Hyperlink" w:semiHidden="1" w:unhideWhenUsed="1"/>
-    <w:lsdException w:name="Hashtag" w:semiHidden="1" w:unhideWhenUsed="1"/>
-    <w:lsdException w:name="Unresolved Mention" w:semiHidden="1" w:unhideWhenUsed="1"/>
-    <w:lsdException w:name="Smart Link" w:semiHidden="1" w:unhideWhenUsed="1"/>
   </w:latentStyles>
   <w:style w:type="paragraph" w:default="1" w:styleId="a">
     <w:name w:val="Normal"/>
@@ -2364,7 +3429,7 @@
     <w:name w:val="heading 1"/>
     <w:basedOn w:val="a"/>
     <w:next w:val="a"/>
-    <w:link w:val="10"/>
+    <w:link w:val="1Char"/>
     <w:uiPriority w:val="9"/>
     <w:qFormat/>
     <w:rsid w:val="005C280E"/>
@@ -2428,8 +3493,8 @@
       <w:szCs w:val="24"/>
     </w:rPr>
   </w:style>
-  <w:style w:type="character" w:customStyle="1" w:styleId="10">
-    <w:name w:val="标题 1 字符"/>
+  <w:style w:type="character" w:customStyle="1" w:styleId="1Char">
+    <w:name w:val="标题 1 Char"/>
     <w:basedOn w:val="a0"/>
     <w:link w:val="1"/>
     <w:uiPriority w:val="9"/>
@@ -2445,7 +3510,7 @@
   <w:style w:type="paragraph" w:styleId="HTML">
     <w:name w:val="HTML Preformatted"/>
     <w:basedOn w:val="a"/>
-    <w:link w:val="HTML0"/>
+    <w:link w:val="HTMLChar"/>
     <w:uiPriority w:val="99"/>
     <w:unhideWhenUsed/>
     <w:rsid w:val="0009683A"/>
@@ -2479,8 +3544,8 @@
       <w:szCs w:val="24"/>
     </w:rPr>
   </w:style>
-  <w:style w:type="character" w:customStyle="1" w:styleId="HTML0">
-    <w:name w:val="HTML 预设格式 字符"/>
+  <w:style w:type="character" w:customStyle="1" w:styleId="HTMLChar">
+    <w:name w:val="HTML 预设格式 Char"/>
     <w:basedOn w:val="a0"/>
     <w:link w:val="HTML"/>
     <w:uiPriority w:val="99"/>
@@ -2495,7 +3560,7 @@
   <w:style w:type="paragraph" w:styleId="a4">
     <w:name w:val="header"/>
     <w:basedOn w:val="a"/>
-    <w:link w:val="a5"/>
+    <w:link w:val="Char"/>
     <w:uiPriority w:val="99"/>
     <w:unhideWhenUsed/>
     <w:rsid w:val="008C7FA6"/>
@@ -2516,8 +3581,8 @@
       <w:szCs w:val="18"/>
     </w:rPr>
   </w:style>
-  <w:style w:type="character" w:customStyle="1" w:styleId="a5">
-    <w:name w:val="页眉 字符"/>
+  <w:style w:type="character" w:customStyle="1" w:styleId="Char">
+    <w:name w:val="页眉 Char"/>
     <w:basedOn w:val="a0"/>
     <w:link w:val="a4"/>
     <w:uiPriority w:val="99"/>
@@ -2527,10 +3592,10 @@
       <w:szCs w:val="18"/>
     </w:rPr>
   </w:style>
-  <w:style w:type="paragraph" w:styleId="a6">
+  <w:style w:type="paragraph" w:styleId="a5">
     <w:name w:val="footer"/>
     <w:basedOn w:val="a"/>
-    <w:link w:val="a7"/>
+    <w:link w:val="Char0"/>
     <w:uiPriority w:val="99"/>
     <w:unhideWhenUsed/>
     <w:rsid w:val="008C7FA6"/>
@@ -2548,10 +3613,10 @@
       <w:szCs w:val="18"/>
     </w:rPr>
   </w:style>
-  <w:style w:type="character" w:customStyle="1" w:styleId="a7">
-    <w:name w:val="页脚 字符"/>
+  <w:style w:type="character" w:customStyle="1" w:styleId="Char0">
+    <w:name w:val="页脚 Char"/>
     <w:basedOn w:val="a0"/>
-    <w:link w:val="a6"/>
+    <w:link w:val="a5"/>
     <w:uiPriority w:val="99"/>
     <w:rsid w:val="008C7FA6"/>
     <w:rPr>
